--- a/Using RSAseconds.docx
+++ b/Using RSAseconds.docx
@@ -24,8 +24,19 @@
           <w:sz w:val="24"/>
           <w:szCs w:val="24"/>
         </w:rPr>
-        <w:t>Using RSAseconds</w:t>
-      </w:r>
+        <w:t xml:space="preserve">Using </w:t>
+      </w:r>
+      <w:proofErr w:type="spellStart"/>
+      <w:r>
+        <w:rPr>
+          <w:rStyle w:val="BookTitle"/>
+          <w:rFonts w:ascii="Tw Cen MT" w:hAnsi="Tw Cen MT"/>
+          <w:sz w:val="24"/>
+          <w:szCs w:val="24"/>
+        </w:rPr>
+        <w:t>RSAseconds</w:t>
+      </w:r>
+      <w:proofErr w:type="spellEnd"/>
       <w:r>
         <w:rPr>
           <w:rStyle w:val="BookTitle"/>
@@ -90,7 +101,25 @@
           <w:sz w:val="24"/>
           <w:szCs w:val="24"/>
         </w:rPr>
-        <w:t>Clean your data. RSAseconds does not automatically identify missed beats</w:t>
+        <w:t xml:space="preserve">Clean your data. </w:t>
+      </w:r>
+      <w:proofErr w:type="spellStart"/>
+      <w:r>
+        <w:rPr>
+          <w:rFonts w:ascii="Tw Cen MT" w:hAnsi="Tw Cen MT"/>
+          <w:sz w:val="24"/>
+          <w:szCs w:val="24"/>
+        </w:rPr>
+        <w:t>RSAseconds</w:t>
+      </w:r>
+      <w:proofErr w:type="spellEnd"/>
+      <w:r>
+        <w:rPr>
+          <w:rFonts w:ascii="Tw Cen MT" w:hAnsi="Tw Cen MT"/>
+          <w:sz w:val="24"/>
+          <w:szCs w:val="24"/>
+        </w:rPr>
+        <w:t xml:space="preserve"> does not automatically identify missed beats</w:t>
       </w:r>
       <w:r>
         <w:rPr>
@@ -128,7 +157,25 @@
           <w:sz w:val="24"/>
           <w:szCs w:val="24"/>
         </w:rPr>
-        <w:t xml:space="preserve">Open Matlab. </w:t>
+        <w:t xml:space="preserve">Open </w:t>
+      </w:r>
+      <w:proofErr w:type="spellStart"/>
+      <w:r>
+        <w:rPr>
+          <w:rFonts w:ascii="Tw Cen MT" w:hAnsi="Tw Cen MT"/>
+          <w:sz w:val="24"/>
+          <w:szCs w:val="24"/>
+        </w:rPr>
+        <w:t>Matlab</w:t>
+      </w:r>
+      <w:proofErr w:type="spellEnd"/>
+      <w:r>
+        <w:rPr>
+          <w:rFonts w:ascii="Tw Cen MT" w:hAnsi="Tw Cen MT"/>
+          <w:sz w:val="24"/>
+          <w:szCs w:val="24"/>
+        </w:rPr>
+        <w:t xml:space="preserve">. </w:t>
       </w:r>
     </w:p>
     <w:p>
@@ -158,7 +205,7 @@
           <w:sz w:val="24"/>
           <w:szCs w:val="24"/>
         </w:rPr>
-        <w:t>Actiheart</w:t>
+        <w:t>seconds</w:t>
       </w:r>
       <w:r>
         <w:rPr>
@@ -196,7 +243,25 @@
           <w:sz w:val="24"/>
           <w:szCs w:val="24"/>
         </w:rPr>
-        <w:t>e sure that Matlab looks in this folder by setting the path:</w:t>
+        <w:t xml:space="preserve">e sure that </w:t>
+      </w:r>
+      <w:proofErr w:type="spellStart"/>
+      <w:r>
+        <w:rPr>
+          <w:rFonts w:ascii="Tw Cen MT" w:hAnsi="Tw Cen MT"/>
+          <w:sz w:val="24"/>
+          <w:szCs w:val="24"/>
+        </w:rPr>
+        <w:t>Matlab</w:t>
+      </w:r>
+      <w:proofErr w:type="spellEnd"/>
+      <w:r>
+        <w:rPr>
+          <w:rFonts w:ascii="Tw Cen MT" w:hAnsi="Tw Cen MT"/>
+          <w:sz w:val="24"/>
+          <w:szCs w:val="24"/>
+        </w:rPr>
+        <w:t xml:space="preserve"> looks in this folder by setting the path:</w:t>
       </w:r>
     </w:p>
     <w:p>
@@ -236,6 +301,7 @@
         </w:rPr>
         <w:t xml:space="preserve"> set the path by typing: </w:t>
       </w:r>
+      <w:proofErr w:type="spellStart"/>
       <w:r>
         <w:rPr>
           <w:rFonts w:ascii="Tw Cen MT" w:hAnsi="Tw Cen MT"/>
@@ -250,15 +316,42 @@
           <w:sz w:val="24"/>
           <w:szCs w:val="24"/>
         </w:rPr>
-        <w:t xml:space="preserve">path(‘location’) </w:t>
-      </w:r>
-      <w:r>
-        <w:rPr>
-          <w:rFonts w:ascii="Tw Cen MT" w:hAnsi="Tw Cen MT"/>
-          <w:sz w:val="24"/>
-          <w:szCs w:val="24"/>
-        </w:rPr>
-        <w:t>in the Matlab command window. Here,</w:t>
+        <w:t>path</w:t>
+      </w:r>
+      <w:proofErr w:type="spellEnd"/>
+      <w:r>
+        <w:rPr>
+          <w:rFonts w:ascii="Tw Cen MT" w:hAnsi="Tw Cen MT"/>
+          <w:sz w:val="24"/>
+          <w:szCs w:val="24"/>
+        </w:rPr>
+        <w:t xml:space="preserve">(‘location’) </w:t>
+      </w:r>
+      <w:r>
+        <w:rPr>
+          <w:rFonts w:ascii="Tw Cen MT" w:hAnsi="Tw Cen MT"/>
+          <w:sz w:val="24"/>
+          <w:szCs w:val="24"/>
+        </w:rPr>
+        <w:t xml:space="preserve">in the </w:t>
+      </w:r>
+      <w:proofErr w:type="spellStart"/>
+      <w:r>
+        <w:rPr>
+          <w:rFonts w:ascii="Tw Cen MT" w:hAnsi="Tw Cen MT"/>
+          <w:sz w:val="24"/>
+          <w:szCs w:val="24"/>
+        </w:rPr>
+        <w:t>Matlab</w:t>
+      </w:r>
+      <w:proofErr w:type="spellEnd"/>
+      <w:r>
+        <w:rPr>
+          <w:rFonts w:ascii="Tw Cen MT" w:hAnsi="Tw Cen MT"/>
+          <w:sz w:val="24"/>
+          <w:szCs w:val="24"/>
+        </w:rPr>
+        <w:t xml:space="preserve"> command window. Here,</w:t>
       </w:r>
       <w:r>
         <w:rPr>
@@ -276,21 +369,49 @@
         </w:rPr>
         <w:t xml:space="preserve">Remember to put the ‘’. Example: </w:t>
       </w:r>
-      <w:r>
-        <w:rPr>
-          <w:rFonts w:ascii="Tw Cen MT" w:hAnsi="Tw Cen MT"/>
-          <w:sz w:val="24"/>
-          <w:szCs w:val="24"/>
-        </w:rPr>
-        <w:t>addpath('X:\Desktop\_RSA</w:t>
-      </w:r>
-      <w:r>
-        <w:rPr>
-          <w:rFonts w:ascii="Tw Cen MT" w:hAnsi="Tw Cen MT"/>
-          <w:sz w:val="24"/>
-          <w:szCs w:val="24"/>
-        </w:rPr>
-        <w:t>\Distribution')</w:t>
+      <w:proofErr w:type="spellStart"/>
+      <w:r>
+        <w:rPr>
+          <w:rFonts w:ascii="Tw Cen MT" w:hAnsi="Tw Cen MT"/>
+          <w:sz w:val="24"/>
+          <w:szCs w:val="24"/>
+        </w:rPr>
+        <w:t>addpath</w:t>
+      </w:r>
+      <w:proofErr w:type="spellEnd"/>
+      <w:r>
+        <w:rPr>
+          <w:rFonts w:ascii="Tw Cen MT" w:hAnsi="Tw Cen MT"/>
+          <w:sz w:val="24"/>
+          <w:szCs w:val="24"/>
+        </w:rPr>
+        <w:t>('X:\Desktop</w:t>
+      </w:r>
+      <w:r>
+        <w:rPr>
+          <w:rFonts w:ascii="Tw Cen MT" w:hAnsi="Tw Cen MT"/>
+          <w:sz w:val="24"/>
+          <w:szCs w:val="24"/>
+        </w:rPr>
+        <w:t>\Toolboxes\</w:t>
+      </w:r>
+      <w:proofErr w:type="spellStart"/>
+      <w:r>
+        <w:rPr>
+          <w:rFonts w:ascii="Tw Cen MT" w:hAnsi="Tw Cen MT"/>
+          <w:sz w:val="24"/>
+          <w:szCs w:val="24"/>
+        </w:rPr>
+        <w:t>RSAseconds</w:t>
+      </w:r>
+      <w:proofErr w:type="spellEnd"/>
+      <w:r>
+        <w:rPr>
+          <w:rFonts w:ascii="Tw Cen MT" w:hAnsi="Tw Cen MT"/>
+          <w:sz w:val="24"/>
+          <w:szCs w:val="24"/>
+        </w:rPr>
+        <w:t>)</w:t>
       </w:r>
     </w:p>
     <w:p>
@@ -312,7 +433,43 @@
           <w:sz w:val="24"/>
           <w:szCs w:val="24"/>
         </w:rPr>
-        <w:t>Or you can go to “File-&gt; set path” in the upper left hand corner of the Matlab command window.</w:t>
+        <w:t xml:space="preserve">Or you can go to “File-&gt; set path” in the upper </w:t>
+      </w:r>
+      <w:proofErr w:type="gramStart"/>
+      <w:r>
+        <w:rPr>
+          <w:rFonts w:ascii="Tw Cen MT" w:hAnsi="Tw Cen MT"/>
+          <w:sz w:val="24"/>
+          <w:szCs w:val="24"/>
+        </w:rPr>
+        <w:t>left hand</w:t>
+      </w:r>
+      <w:proofErr w:type="gramEnd"/>
+      <w:r>
+        <w:rPr>
+          <w:rFonts w:ascii="Tw Cen MT" w:hAnsi="Tw Cen MT"/>
+          <w:sz w:val="24"/>
+          <w:szCs w:val="24"/>
+        </w:rPr>
+        <w:t xml:space="preserve"> corner of the </w:t>
+      </w:r>
+      <w:proofErr w:type="spellStart"/>
+      <w:r>
+        <w:rPr>
+          <w:rFonts w:ascii="Tw Cen MT" w:hAnsi="Tw Cen MT"/>
+          <w:sz w:val="24"/>
+          <w:szCs w:val="24"/>
+        </w:rPr>
+        <w:t>Matlab</w:t>
+      </w:r>
+      <w:proofErr w:type="spellEnd"/>
+      <w:r>
+        <w:rPr>
+          <w:rFonts w:ascii="Tw Cen MT" w:hAnsi="Tw Cen MT"/>
+          <w:sz w:val="24"/>
+          <w:szCs w:val="24"/>
+        </w:rPr>
+        <w:t xml:space="preserve"> command window.</w:t>
       </w:r>
     </w:p>
     <w:p>
@@ -334,7 +491,25 @@
           <w:sz w:val="24"/>
           <w:szCs w:val="24"/>
         </w:rPr>
-        <w:t xml:space="preserve"> If you do not have administrative privileges, you cannot save the path settings and have to set the path each time you wish to use RSAseconds. </w:t>
+        <w:t xml:space="preserve"> If you do not have administrative privileges, you cannot save the path settings and have to set the path each time you wish to use </w:t>
+      </w:r>
+      <w:proofErr w:type="spellStart"/>
+      <w:r>
+        <w:rPr>
+          <w:rFonts w:ascii="Tw Cen MT" w:hAnsi="Tw Cen MT"/>
+          <w:sz w:val="24"/>
+          <w:szCs w:val="24"/>
+        </w:rPr>
+        <w:t>RSAseconds</w:t>
+      </w:r>
+      <w:proofErr w:type="spellEnd"/>
+      <w:r>
+        <w:rPr>
+          <w:rFonts w:ascii="Tw Cen MT" w:hAnsi="Tw Cen MT"/>
+          <w:sz w:val="24"/>
+          <w:szCs w:val="24"/>
+        </w:rPr>
+        <w:t xml:space="preserve">. </w:t>
       </w:r>
     </w:p>
     <w:p>
@@ -506,7 +681,25 @@
           <w:sz w:val="24"/>
           <w:szCs w:val="24"/>
         </w:rPr>
-        <w:t>. For adults this is typically .12.</w:t>
+        <w:t xml:space="preserve">. For </w:t>
+      </w:r>
+      <w:proofErr w:type="gramStart"/>
+      <w:r>
+        <w:rPr>
+          <w:rFonts w:ascii="Tw Cen MT" w:hAnsi="Tw Cen MT"/>
+          <w:sz w:val="24"/>
+          <w:szCs w:val="24"/>
+        </w:rPr>
+        <w:t>adults</w:t>
+      </w:r>
+      <w:proofErr w:type="gramEnd"/>
+      <w:r>
+        <w:rPr>
+          <w:rFonts w:ascii="Tw Cen MT" w:hAnsi="Tw Cen MT"/>
+          <w:sz w:val="24"/>
+          <w:szCs w:val="24"/>
+        </w:rPr>
+        <w:t xml:space="preserve"> this is typically .12.</w:t>
       </w:r>
     </w:p>
     <w:p>
@@ -541,7 +734,25 @@
           <w:sz w:val="24"/>
           <w:szCs w:val="24"/>
         </w:rPr>
-        <w:t>For adults this is typically .40.</w:t>
+        <w:t xml:space="preserve">For </w:t>
+      </w:r>
+      <w:proofErr w:type="gramStart"/>
+      <w:r>
+        <w:rPr>
+          <w:rFonts w:ascii="Tw Cen MT" w:hAnsi="Tw Cen MT"/>
+          <w:sz w:val="24"/>
+          <w:szCs w:val="24"/>
+        </w:rPr>
+        <w:t>adults</w:t>
+      </w:r>
+      <w:proofErr w:type="gramEnd"/>
+      <w:r>
+        <w:rPr>
+          <w:rFonts w:ascii="Tw Cen MT" w:hAnsi="Tw Cen MT"/>
+          <w:sz w:val="24"/>
+          <w:szCs w:val="24"/>
+        </w:rPr>
+        <w:t xml:space="preserve"> this is typically .40.</w:t>
       </w:r>
     </w:p>
     <w:p>
@@ -581,11 +792,11 @@
       <w:r>
         <w:t xml:space="preserve">Using </w:t>
       </w:r>
+      <w:proofErr w:type="spellStart"/>
       <w:r>
         <w:t>RSAseconds</w:t>
       </w:r>
-      <w:bookmarkStart w:id="1" w:name="_GoBack"/>
-      <w:bookmarkEnd w:id="1"/>
+      <w:proofErr w:type="spellEnd"/>
       <w:r>
         <w:t xml:space="preserve"> GUI</w:t>
       </w:r>
@@ -625,7 +836,43 @@
           <w:sz w:val="24"/>
           <w:szCs w:val="24"/>
         </w:rPr>
-        <w:t>ype RSAgui into the Matlab command window. You should see this:</w:t>
+        <w:t xml:space="preserve">ype </w:t>
+      </w:r>
+      <w:proofErr w:type="spellStart"/>
+      <w:r>
+        <w:rPr>
+          <w:rFonts w:ascii="Tw Cen MT" w:hAnsi="Tw Cen MT"/>
+          <w:sz w:val="24"/>
+          <w:szCs w:val="24"/>
+        </w:rPr>
+        <w:t>RSAgui</w:t>
+      </w:r>
+      <w:proofErr w:type="spellEnd"/>
+      <w:r>
+        <w:rPr>
+          <w:rFonts w:ascii="Tw Cen MT" w:hAnsi="Tw Cen MT"/>
+          <w:sz w:val="24"/>
+          <w:szCs w:val="24"/>
+        </w:rPr>
+        <w:t xml:space="preserve"> into the </w:t>
+      </w:r>
+      <w:proofErr w:type="spellStart"/>
+      <w:r>
+        <w:rPr>
+          <w:rFonts w:ascii="Tw Cen MT" w:hAnsi="Tw Cen MT"/>
+          <w:sz w:val="24"/>
+          <w:szCs w:val="24"/>
+        </w:rPr>
+        <w:t>Matlab</w:t>
+      </w:r>
+      <w:proofErr w:type="spellEnd"/>
+      <w:r>
+        <w:rPr>
+          <w:rFonts w:ascii="Tw Cen MT" w:hAnsi="Tw Cen MT"/>
+          <w:sz w:val="24"/>
+          <w:szCs w:val="24"/>
+        </w:rPr>
+        <w:t xml:space="preserve"> command window. You should see this:</w:t>
       </w:r>
     </w:p>
     <w:p>
@@ -646,10 +893,10 @@
         </w:rPr>
         <w:lastRenderedPageBreak/>
         <w:drawing>
-          <wp:inline distT="0" distB="0" distL="0" distR="0" wp14:anchorId="0124EBE9" wp14:editId="007AF4A8">
-            <wp:extent cx="4206240" cy="1948912"/>
-            <wp:effectExtent l="0" t="0" r="3810" b="0"/>
-            <wp:docPr id="2" name="Picture 1"/>
+          <wp:inline distT="0" distB="0" distL="0" distR="0" wp14:anchorId="4D79129A" wp14:editId="166AE37D">
+            <wp:extent cx="5943600" cy="2156460"/>
+            <wp:effectExtent l="0" t="0" r="0" b="2540"/>
+            <wp:docPr id="1" name="Picture 1"/>
             <wp:cNvGraphicFramePr>
               <a:graphicFrameLocks xmlns:a="http://schemas.openxmlformats.org/drawingml/2006/main" noChangeAspect="1"/>
             </wp:cNvGraphicFramePr>
@@ -657,33 +904,29 @@
               <a:graphicData uri="http://schemas.openxmlformats.org/drawingml/2006/picture">
                 <pic:pic xmlns:pic="http://schemas.openxmlformats.org/drawingml/2006/picture">
                   <pic:nvPicPr>
-                    <pic:cNvPr id="0" name="Picture 1"/>
-                    <pic:cNvPicPr>
-                      <a:picLocks noChangeAspect="1" noChangeArrowheads="1"/>
-                    </pic:cNvPicPr>
+                    <pic:cNvPr id="1" name="Screen Shot 2017-09-08 at 1.43.43 PM.png"/>
+                    <pic:cNvPicPr/>
                   </pic:nvPicPr>
                   <pic:blipFill>
-                    <a:blip r:embed="rId7" cstate="print"/>
-                    <a:srcRect/>
+                    <a:blip r:embed="rId7">
+                      <a:extLst>
+                        <a:ext uri="{28A0092B-C50C-407E-A947-70E740481C1C}">
+                          <a14:useLocalDpi xmlns:a14="http://schemas.microsoft.com/office/drawing/2010/main" val="0"/>
+                        </a:ext>
+                      </a:extLst>
+                    </a:blip>
                     <a:stretch>
                       <a:fillRect/>
                     </a:stretch>
                   </pic:blipFill>
-                  <pic:spPr bwMode="auto">
+                  <pic:spPr>
                     <a:xfrm>
                       <a:off x="0" y="0"/>
-                      <a:ext cx="4220258" cy="1955407"/>
+                      <a:ext cx="5943600" cy="2156460"/>
                     </a:xfrm>
                     <a:prstGeom prst="rect">
                       <a:avLst/>
                     </a:prstGeom>
-                    <a:noFill/>
-                    <a:ln w="9525">
-                      <a:noFill/>
-                      <a:miter lim="800000"/>
-                      <a:headEnd/>
-                      <a:tailEnd/>
-                    </a:ln>
                   </pic:spPr>
                 </pic:pic>
               </a:graphicData>
@@ -851,37 +1094,55 @@
           <w:sz w:val="24"/>
           <w:szCs w:val="24"/>
         </w:rPr>
-        <w:t>Once completed, “All done!” will be displayed in the Matlab command window.</w:t>
+        <w:t xml:space="preserve">Once completed, “All done!” will be displayed in the </w:t>
+      </w:r>
+      <w:proofErr w:type="spellStart"/>
+      <w:r>
+        <w:rPr>
+          <w:rFonts w:ascii="Tw Cen MT" w:hAnsi="Tw Cen MT"/>
+          <w:sz w:val="24"/>
+          <w:szCs w:val="24"/>
+        </w:rPr>
+        <w:t>Matlab</w:t>
+      </w:r>
+      <w:proofErr w:type="spellEnd"/>
+      <w:r>
+        <w:rPr>
+          <w:rFonts w:ascii="Tw Cen MT" w:hAnsi="Tw Cen MT"/>
+          <w:sz w:val="24"/>
+          <w:szCs w:val="24"/>
+        </w:rPr>
+        <w:t xml:space="preserve"> command window.</w:t>
       </w:r>
     </w:p>
     <w:p>
       <w:pPr>
         <w:pStyle w:val="Heading1"/>
       </w:pPr>
-      <w:bookmarkStart w:id="2" w:name="_Toc404519059"/>
+      <w:bookmarkStart w:id="1" w:name="_Toc404519059"/>
       <w:r>
         <w:t>Output</w:t>
       </w:r>
+      <w:bookmarkEnd w:id="1"/>
+    </w:p>
+    <w:p>
+      <w:pPr>
+        <w:pStyle w:val="Heading2"/>
+        <w:rPr>
+          <w:i/>
+        </w:rPr>
+      </w:pPr>
+      <w:bookmarkStart w:id="2" w:name="_Toc404519060"/>
+      <w:r>
+        <w:t xml:space="preserve">Excel containing the </w:t>
+      </w:r>
+      <w:r>
+        <w:t xml:space="preserve">time-varying </w:t>
+      </w:r>
+      <w:r>
+        <w:t>RSA estimates</w:t>
+      </w:r>
       <w:bookmarkEnd w:id="2"/>
-    </w:p>
-    <w:p>
-      <w:pPr>
-        <w:pStyle w:val="Heading2"/>
-        <w:rPr>
-          <w:i/>
-        </w:rPr>
-      </w:pPr>
-      <w:bookmarkStart w:id="3" w:name="_Toc404519060"/>
-      <w:r>
-        <w:t xml:space="preserve">Excel containing the </w:t>
-      </w:r>
-      <w:r>
-        <w:t xml:space="preserve">time-varying </w:t>
-      </w:r>
-      <w:r>
-        <w:t>RSA estimates</w:t>
-      </w:r>
-      <w:bookmarkEnd w:id="3"/>
       <w:r>
         <w:t xml:space="preserve"> </w:t>
       </w:r>
@@ -918,7 +1179,25 @@
           <w:sz w:val="24"/>
           <w:szCs w:val="24"/>
         </w:rPr>
-        <w:t xml:space="preserve">directory that you indicated in RSAgui you will find </w:t>
+        <w:t xml:space="preserve">directory that you indicated in </w:t>
+      </w:r>
+      <w:proofErr w:type="spellStart"/>
+      <w:r>
+        <w:rPr>
+          <w:rFonts w:ascii="Tw Cen MT" w:hAnsi="Tw Cen MT"/>
+          <w:sz w:val="24"/>
+          <w:szCs w:val="24"/>
+        </w:rPr>
+        <w:t>RSAgui</w:t>
+      </w:r>
+      <w:proofErr w:type="spellEnd"/>
+      <w:r>
+        <w:rPr>
+          <w:rFonts w:ascii="Tw Cen MT" w:hAnsi="Tw Cen MT"/>
+          <w:sz w:val="24"/>
+          <w:szCs w:val="24"/>
+        </w:rPr>
+        <w:t xml:space="preserve"> you will find </w:t>
       </w:r>
       <w:r>
         <w:rPr>
@@ -934,7 +1213,25 @@
           <w:sz w:val="24"/>
           <w:szCs w:val="24"/>
         </w:rPr>
-        <w:t xml:space="preserve">output files that correspond to each of the participants. They will be excel files with the same name as the original file but with “_RSA” added to the end. </w:t>
+        <w:t xml:space="preserve">output files that correspond to each of the participants. They will be </w:t>
+      </w:r>
+      <w:proofErr w:type="gramStart"/>
+      <w:r>
+        <w:rPr>
+          <w:rFonts w:ascii="Tw Cen MT" w:hAnsi="Tw Cen MT"/>
+          <w:sz w:val="24"/>
+          <w:szCs w:val="24"/>
+        </w:rPr>
+        <w:t>excel</w:t>
+      </w:r>
+      <w:proofErr w:type="gramEnd"/>
+      <w:r>
+        <w:rPr>
+          <w:rFonts w:ascii="Tw Cen MT" w:hAnsi="Tw Cen MT"/>
+          <w:sz w:val="24"/>
+          <w:szCs w:val="24"/>
+        </w:rPr>
+        <w:t xml:space="preserve"> files with the same name as the original file but with “_RSA” added to the end. </w:t>
       </w:r>
     </w:p>
     <w:p>
@@ -969,7 +1266,27 @@
           <w:szCs w:val="24"/>
           <w:highlight w:val="lightGray"/>
         </w:rPr>
-        <w:t xml:space="preserve">“RSAseconds” </w:t>
+        <w:t>“</w:t>
+      </w:r>
+      <w:proofErr w:type="spellStart"/>
+      <w:r>
+        <w:rPr>
+          <w:rFonts w:ascii="Tw Cen MT" w:hAnsi="Tw Cen MT"/>
+          <w:sz w:val="24"/>
+          <w:szCs w:val="24"/>
+          <w:highlight w:val="lightGray"/>
+        </w:rPr>
+        <w:t>RSAseconds</w:t>
+      </w:r>
+      <w:proofErr w:type="spellEnd"/>
+      <w:r>
+        <w:rPr>
+          <w:rFonts w:ascii="Tw Cen MT" w:hAnsi="Tw Cen MT"/>
+          <w:sz w:val="24"/>
+          <w:szCs w:val="24"/>
+          <w:highlight w:val="lightGray"/>
+        </w:rPr>
+        <w:t xml:space="preserve">” </w:t>
       </w:r>
       <w:r>
         <w:rPr>
@@ -1706,7 +2023,27 @@
           <w:szCs w:val="24"/>
           <w:highlight w:val="lightGray"/>
         </w:rPr>
-        <w:t xml:space="preserve">“IBIseries” </w:t>
+        <w:t>“</w:t>
+      </w:r>
+      <w:proofErr w:type="spellStart"/>
+      <w:r>
+        <w:rPr>
+          <w:rFonts w:ascii="Tw Cen MT" w:hAnsi="Tw Cen MT"/>
+          <w:sz w:val="24"/>
+          <w:szCs w:val="24"/>
+          <w:highlight w:val="lightGray"/>
+        </w:rPr>
+        <w:t>IBIseries</w:t>
+      </w:r>
+      <w:proofErr w:type="spellEnd"/>
+      <w:r>
+        <w:rPr>
+          <w:rFonts w:ascii="Tw Cen MT" w:hAnsi="Tw Cen MT"/>
+          <w:sz w:val="24"/>
+          <w:szCs w:val="24"/>
+          <w:highlight w:val="lightGray"/>
+        </w:rPr>
+        <w:t xml:space="preserve">” </w:t>
       </w:r>
       <w:r>
         <w:rPr>
@@ -1729,10 +2066,178 @@
       <w:pPr>
         <w:pStyle w:val="Heading2"/>
       </w:pPr>
-      <w:bookmarkStart w:id="4" w:name="_Toc404519061"/>
+      <w:bookmarkStart w:id="3" w:name="_Toc404519061"/>
       <w:r>
         <w:t>File containing problem cases</w:t>
       </w:r>
+      <w:bookmarkEnd w:id="3"/>
+    </w:p>
+    <w:p>
+      <w:pPr>
+        <w:ind w:left="360"/>
+        <w:rPr>
+          <w:rFonts w:ascii="Tw Cen MT" w:hAnsi="Tw Cen MT"/>
+          <w:sz w:val="24"/>
+          <w:szCs w:val="24"/>
+        </w:rPr>
+      </w:pPr>
+      <w:r>
+        <w:rPr>
+          <w:rFonts w:ascii="Tw Cen MT" w:hAnsi="Tw Cen MT"/>
+          <w:sz w:val="24"/>
+          <w:szCs w:val="24"/>
+        </w:rPr>
+        <w:t xml:space="preserve">In the </w:t>
+      </w:r>
+      <w:r>
+        <w:rPr>
+          <w:rFonts w:ascii="Tw Cen MT" w:hAnsi="Tw Cen MT"/>
+          <w:b/>
+          <w:sz w:val="24"/>
+          <w:szCs w:val="24"/>
+        </w:rPr>
+        <w:t>where</w:t>
+      </w:r>
+      <w:r>
+        <w:rPr>
+          <w:rFonts w:ascii="Tw Cen MT" w:hAnsi="Tw Cen MT"/>
+          <w:sz w:val="24"/>
+          <w:szCs w:val="24"/>
+        </w:rPr>
+        <w:t xml:space="preserve"> </w:t>
+      </w:r>
+      <w:proofErr w:type="gramStart"/>
+      <w:r>
+        <w:rPr>
+          <w:rFonts w:ascii="Tw Cen MT" w:hAnsi="Tw Cen MT"/>
+          <w:sz w:val="24"/>
+          <w:szCs w:val="24"/>
+        </w:rPr>
+        <w:t>directory</w:t>
+      </w:r>
+      <w:proofErr w:type="gramEnd"/>
+      <w:r>
+        <w:rPr>
+          <w:rFonts w:ascii="Tw Cen MT" w:hAnsi="Tw Cen MT"/>
+          <w:sz w:val="24"/>
+          <w:szCs w:val="24"/>
+        </w:rPr>
+        <w:t xml:space="preserve"> you will also find a file called, </w:t>
+      </w:r>
+      <w:r>
+        <w:rPr>
+          <w:rFonts w:ascii="Tw Cen MT" w:hAnsi="Tw Cen MT"/>
+          <w:sz w:val="24"/>
+          <w:szCs w:val="24"/>
+          <w:highlight w:val="lightGray"/>
+        </w:rPr>
+        <w:t>“</w:t>
+      </w:r>
+      <w:proofErr w:type="spellStart"/>
+      <w:r>
+        <w:rPr>
+          <w:rFonts w:ascii="Tw Cen MT" w:hAnsi="Tw Cen MT"/>
+          <w:sz w:val="24"/>
+          <w:szCs w:val="24"/>
+          <w:highlight w:val="lightGray"/>
+        </w:rPr>
+        <w:t>problems.mat</w:t>
+      </w:r>
+      <w:proofErr w:type="spellEnd"/>
+      <w:r>
+        <w:rPr>
+          <w:rFonts w:ascii="Tw Cen MT" w:hAnsi="Tw Cen MT"/>
+          <w:sz w:val="24"/>
+          <w:szCs w:val="24"/>
+          <w:highlight w:val="lightGray"/>
+        </w:rPr>
+        <w:t>”.</w:t>
+      </w:r>
+      <w:r>
+        <w:rPr>
+          <w:rFonts w:ascii="Tw Cen MT" w:hAnsi="Tw Cen MT"/>
+          <w:sz w:val="24"/>
+          <w:szCs w:val="24"/>
+        </w:rPr>
+        <w:t xml:space="preserve"> This file has a structure, “problems”. If you open it, you will see that there </w:t>
+      </w:r>
+      <w:r>
+        <w:rPr>
+          <w:rFonts w:ascii="Tw Cen MT" w:hAnsi="Tw Cen MT"/>
+          <w:sz w:val="24"/>
+          <w:szCs w:val="24"/>
+        </w:rPr>
+        <w:t>is a</w:t>
+      </w:r>
+      <w:r>
+        <w:rPr>
+          <w:rFonts w:ascii="Tw Cen MT" w:hAnsi="Tw Cen MT"/>
+          <w:sz w:val="24"/>
+          <w:szCs w:val="24"/>
+        </w:rPr>
+        <w:t xml:space="preserve"> variable </w:t>
+      </w:r>
+      <w:r>
+        <w:rPr>
+          <w:rFonts w:ascii="Tw Cen MT" w:hAnsi="Tw Cen MT"/>
+          <w:sz w:val="24"/>
+          <w:szCs w:val="24"/>
+        </w:rPr>
+        <w:t>called</w:t>
+      </w:r>
+      <w:r>
+        <w:rPr>
+          <w:rFonts w:ascii="Tw Cen MT" w:hAnsi="Tw Cen MT"/>
+          <w:sz w:val="24"/>
+          <w:szCs w:val="24"/>
+        </w:rPr>
+        <w:t xml:space="preserve"> “</w:t>
+      </w:r>
+      <w:proofErr w:type="spellStart"/>
+      <w:proofErr w:type="gramStart"/>
+      <w:r>
+        <w:rPr>
+          <w:rFonts w:ascii="Tw Cen MT" w:hAnsi="Tw Cen MT"/>
+          <w:sz w:val="24"/>
+          <w:szCs w:val="24"/>
+        </w:rPr>
+        <w:t>problems</w:t>
+      </w:r>
+      <w:r>
+        <w:rPr>
+          <w:rFonts w:ascii="Tw Cen MT" w:hAnsi="Tw Cen MT"/>
+          <w:sz w:val="24"/>
+          <w:szCs w:val="24"/>
+        </w:rPr>
+        <w:t>.length</w:t>
+      </w:r>
+      <w:proofErr w:type="spellEnd"/>
+      <w:proofErr w:type="gramEnd"/>
+      <w:r>
+        <w:rPr>
+          <w:rFonts w:ascii="Tw Cen MT" w:hAnsi="Tw Cen MT"/>
+          <w:sz w:val="24"/>
+          <w:szCs w:val="24"/>
+        </w:rPr>
+        <w:t xml:space="preserve">”. </w:t>
+      </w:r>
+      <w:r>
+        <w:rPr>
+          <w:rFonts w:ascii="Tw Cen MT" w:hAnsi="Tw Cen MT"/>
+          <w:sz w:val="24"/>
+          <w:szCs w:val="24"/>
+        </w:rPr>
+        <w:t xml:space="preserve">This variable indicates the files that were too short for this analysis. These files are moved to the “problems” folder and analysis is continued on other files.  </w:t>
+      </w:r>
+    </w:p>
+    <w:p>
+      <w:pPr>
+        <w:pStyle w:val="Heading1"/>
+      </w:pPr>
+      <w:bookmarkStart w:id="4" w:name="_Toc404519062"/>
+      <w:r>
+        <w:t>Technical Details</w:t>
+      </w:r>
       <w:bookmarkEnd w:id="4"/>
     </w:p>
     <w:p>
@@ -1750,108 +2255,82 @@
           <w:sz w:val="24"/>
           <w:szCs w:val="24"/>
         </w:rPr>
-        <w:t xml:space="preserve">In the </w:t>
-      </w:r>
-      <w:r>
-        <w:rPr>
-          <w:rFonts w:ascii="Tw Cen MT" w:hAnsi="Tw Cen MT"/>
-          <w:b/>
-          <w:sz w:val="24"/>
-          <w:szCs w:val="24"/>
-        </w:rPr>
-        <w:t>where</w:t>
-      </w:r>
-      <w:r>
-        <w:rPr>
-          <w:rFonts w:ascii="Tw Cen MT" w:hAnsi="Tw Cen MT"/>
-          <w:sz w:val="24"/>
-          <w:szCs w:val="24"/>
-        </w:rPr>
-        <w:t xml:space="preserve"> directory you will also find a file called, </w:t>
-      </w:r>
-      <w:r>
-        <w:rPr>
-          <w:rFonts w:ascii="Tw Cen MT" w:hAnsi="Tw Cen MT"/>
-          <w:sz w:val="24"/>
-          <w:szCs w:val="24"/>
-          <w:highlight w:val="lightGray"/>
-        </w:rPr>
-        <w:t>“problems.mat”.</w:t>
-      </w:r>
-      <w:r>
-        <w:rPr>
-          <w:rFonts w:ascii="Tw Cen MT" w:hAnsi="Tw Cen MT"/>
-          <w:sz w:val="24"/>
-          <w:szCs w:val="24"/>
-        </w:rPr>
-        <w:t xml:space="preserve"> This file has a structure, “problems”. If you open it, you will see that there </w:t>
-      </w:r>
-      <w:r>
-        <w:rPr>
-          <w:rFonts w:ascii="Tw Cen MT" w:hAnsi="Tw Cen MT"/>
-          <w:sz w:val="24"/>
-          <w:szCs w:val="24"/>
-        </w:rPr>
-        <w:t>is a</w:t>
-      </w:r>
-      <w:r>
-        <w:rPr>
-          <w:rFonts w:ascii="Tw Cen MT" w:hAnsi="Tw Cen MT"/>
-          <w:sz w:val="24"/>
-          <w:szCs w:val="24"/>
-        </w:rPr>
-        <w:t xml:space="preserve"> variable </w:t>
-      </w:r>
-      <w:r>
-        <w:rPr>
-          <w:rFonts w:ascii="Tw Cen MT" w:hAnsi="Tw Cen MT"/>
-          <w:sz w:val="24"/>
-          <w:szCs w:val="24"/>
-        </w:rPr>
-        <w:t>called</w:t>
-      </w:r>
-      <w:r>
-        <w:rPr>
-          <w:rFonts w:ascii="Tw Cen MT" w:hAnsi="Tw Cen MT"/>
-          <w:sz w:val="24"/>
-          <w:szCs w:val="24"/>
-        </w:rPr>
-        <w:t xml:space="preserve"> “problems</w:t>
-      </w:r>
-      <w:r>
-        <w:rPr>
-          <w:rFonts w:ascii="Tw Cen MT" w:hAnsi="Tw Cen MT"/>
-          <w:sz w:val="24"/>
-          <w:szCs w:val="24"/>
-        </w:rPr>
-        <w:t>.length</w:t>
-      </w:r>
-      <w:r>
-        <w:rPr>
-          <w:rFonts w:ascii="Tw Cen MT" w:hAnsi="Tw Cen MT"/>
-          <w:sz w:val="24"/>
-          <w:szCs w:val="24"/>
-        </w:rPr>
-        <w:t xml:space="preserve">”. </w:t>
-      </w:r>
-      <w:r>
-        <w:rPr>
-          <w:rFonts w:ascii="Tw Cen MT" w:hAnsi="Tw Cen MT"/>
-          <w:sz w:val="24"/>
-          <w:szCs w:val="24"/>
-        </w:rPr>
-        <w:t xml:space="preserve">This variable indicates the files that were too short for this analysis. These files are moved to the “problems” folder and analysis is continued on other files.  </w:t>
-      </w:r>
-    </w:p>
-    <w:p>
-      <w:pPr>
-        <w:pStyle w:val="Heading1"/>
-      </w:pPr>
-      <w:bookmarkStart w:id="5" w:name="_Toc404519062"/>
-      <w:r>
-        <w:t>Technical Details</w:t>
-      </w:r>
-      <w:bookmarkEnd w:id="5"/>
+        <w:t>The</w:t>
+      </w:r>
+      <w:r>
+        <w:rPr>
+          <w:rFonts w:ascii="Tw Cen MT" w:hAnsi="Tw Cen MT"/>
+          <w:sz w:val="24"/>
+          <w:szCs w:val="24"/>
+        </w:rPr>
+        <w:t xml:space="preserve"> IBI series </w:t>
+      </w:r>
+      <w:r>
+        <w:rPr>
+          <w:rFonts w:ascii="Tw Cen MT" w:hAnsi="Tw Cen MT"/>
+          <w:sz w:val="24"/>
+          <w:szCs w:val="24"/>
+        </w:rPr>
+        <w:t xml:space="preserve">is searched to identify </w:t>
+      </w:r>
+      <w:r>
+        <w:rPr>
+          <w:rFonts w:ascii="Tw Cen MT" w:hAnsi="Tw Cen MT"/>
+          <w:sz w:val="24"/>
+          <w:szCs w:val="24"/>
+        </w:rPr>
+        <w:t xml:space="preserve">any </w:t>
+      </w:r>
+      <w:r>
+        <w:rPr>
+          <w:rFonts w:ascii="Tw Cen MT" w:hAnsi="Tw Cen MT"/>
+          <w:sz w:val="24"/>
+          <w:szCs w:val="24"/>
+        </w:rPr>
+        <w:t xml:space="preserve">outliers that are at least 3 standard deviations from the mean. Should one or more exist, </w:t>
+      </w:r>
+      <w:r>
+        <w:rPr>
+          <w:rFonts w:ascii="Tw Cen MT" w:hAnsi="Tw Cen MT"/>
+          <w:sz w:val="24"/>
+          <w:szCs w:val="24"/>
+        </w:rPr>
+        <w:t xml:space="preserve">the average of the non-outlier values </w:t>
+      </w:r>
+      <w:r>
+        <w:rPr>
+          <w:rFonts w:ascii="Tw Cen MT" w:hAnsi="Tw Cen MT"/>
+          <w:sz w:val="24"/>
+          <w:szCs w:val="24"/>
+        </w:rPr>
+        <w:t xml:space="preserve">is imputed. </w:t>
+      </w:r>
+      <w:r>
+        <w:rPr>
+          <w:rFonts w:ascii="Tw Cen MT" w:hAnsi="Tw Cen MT"/>
+          <w:sz w:val="24"/>
+          <w:szCs w:val="24"/>
+        </w:rPr>
+        <w:t xml:space="preserve">Please note that this is not the best way to clean data and is only done so that absurd </w:t>
+      </w:r>
+      <w:proofErr w:type="spellStart"/>
+      <w:r>
+        <w:rPr>
+          <w:rFonts w:ascii="Tw Cen MT" w:hAnsi="Tw Cen MT"/>
+          <w:sz w:val="24"/>
+          <w:szCs w:val="24"/>
+        </w:rPr>
+        <w:t>RSAseconds</w:t>
+      </w:r>
+      <w:proofErr w:type="spellEnd"/>
+      <w:r>
+        <w:rPr>
+          <w:rFonts w:ascii="Tw Cen MT" w:hAnsi="Tw Cen MT"/>
+          <w:sz w:val="24"/>
+          <w:szCs w:val="24"/>
+        </w:rPr>
+        <w:t xml:space="preserve"> values are not returned. The user should clean the data prior to using this toolbox.</w:t>
+      </w:r>
     </w:p>
     <w:p>
       <w:pPr>
@@ -1862,95 +2341,23 @@
           <w:szCs w:val="24"/>
         </w:rPr>
       </w:pPr>
-      <w:r>
-        <w:rPr>
-          <w:rFonts w:ascii="Tw Cen MT" w:hAnsi="Tw Cen MT"/>
-          <w:sz w:val="24"/>
-          <w:szCs w:val="24"/>
-        </w:rPr>
-        <w:t>The function RSAseconds (which is called upon from RSAgui) first</w:t>
-      </w:r>
-      <w:r>
-        <w:rPr>
-          <w:rFonts w:ascii="Tw Cen MT" w:hAnsi="Tw Cen MT"/>
-          <w:sz w:val="24"/>
-          <w:szCs w:val="24"/>
-        </w:rPr>
-        <w:t xml:space="preserve"> concatenates the IBI series. MindWare usually exports them in epochs. </w:t>
-      </w:r>
-      <w:r>
-        <w:rPr>
-          <w:rFonts w:ascii="Tw Cen MT" w:hAnsi="Tw Cen MT"/>
-          <w:sz w:val="24"/>
-          <w:szCs w:val="24"/>
-        </w:rPr>
-        <w:t xml:space="preserve">Concatenation simply vertically appends each segment’s series. </w:t>
-      </w:r>
-      <w:r>
-        <w:rPr>
-          <w:rFonts w:ascii="Tw Cen MT" w:hAnsi="Tw Cen MT"/>
-          <w:sz w:val="24"/>
-          <w:szCs w:val="24"/>
-        </w:rPr>
-        <w:t>Prior to appending a given epoch, the IBI series for that epoch is searched to identify outliers that are at least 3 standard deviations from the mean. Should one or more outliers exist, values are imputed by taking the difference of the real length of the epoch in seconds (as indicated by MindWare) and the sum of the IBIs that are not outliers. This gives us the length of time that the outlier(s) should be. The average of this value is imputed. Next, t</w:t>
-      </w:r>
-      <w:r>
-        <w:rPr>
-          <w:rFonts w:ascii="Tw Cen MT" w:hAnsi="Tw Cen MT"/>
-          <w:sz w:val="24"/>
-          <w:szCs w:val="24"/>
-        </w:rPr>
-        <w:t xml:space="preserve">he last and first values of subsequent series </w:t>
-      </w:r>
-      <w:r>
-        <w:rPr>
-          <w:rFonts w:ascii="Tw Cen MT" w:hAnsi="Tw Cen MT"/>
-          <w:sz w:val="24"/>
-          <w:szCs w:val="24"/>
-        </w:rPr>
-        <w:t xml:space="preserve">across epochs </w:t>
-      </w:r>
-      <w:r>
-        <w:rPr>
-          <w:rFonts w:ascii="Tw Cen MT" w:hAnsi="Tw Cen MT"/>
-          <w:sz w:val="24"/>
-          <w:szCs w:val="24"/>
-        </w:rPr>
-        <w:t xml:space="preserve">are added since </w:t>
-      </w:r>
-      <w:r>
-        <w:rPr>
-          <w:rFonts w:ascii="Tw Cen MT" w:hAnsi="Tw Cen MT"/>
-          <w:sz w:val="24"/>
-          <w:szCs w:val="24"/>
-        </w:rPr>
-        <w:t xml:space="preserve">together </w:t>
-      </w:r>
-      <w:r>
-        <w:rPr>
-          <w:rFonts w:ascii="Tw Cen MT" w:hAnsi="Tw Cen MT"/>
-          <w:sz w:val="24"/>
-          <w:szCs w:val="24"/>
-        </w:rPr>
-        <w:t xml:space="preserve">they give the time from the last R peak in one segment to the first one in the following segment. </w:t>
-      </w:r>
-    </w:p>
-    <w:p>
-      <w:pPr>
-        <w:ind w:left="360"/>
-        <w:rPr>
-          <w:rFonts w:ascii="Tw Cen MT" w:hAnsi="Tw Cen MT"/>
-          <w:sz w:val="24"/>
-          <w:szCs w:val="24"/>
-        </w:rPr>
-      </w:pPr>
-      <w:r>
-        <w:rPr>
-          <w:rFonts w:ascii="Tw Cen MT" w:hAnsi="Tw Cen MT"/>
-          <w:sz w:val="24"/>
-          <w:szCs w:val="24"/>
-        </w:rPr>
-        <w:t xml:space="preserve">RSAseconds then </w:t>
+      <w:proofErr w:type="spellStart"/>
+      <w:r>
+        <w:rPr>
+          <w:rFonts w:ascii="Tw Cen MT" w:hAnsi="Tw Cen MT"/>
+          <w:sz w:val="24"/>
+          <w:szCs w:val="24"/>
+        </w:rPr>
+        <w:t>RSAseconds</w:t>
+      </w:r>
+      <w:proofErr w:type="spellEnd"/>
+      <w:r>
+        <w:rPr>
+          <w:rFonts w:ascii="Tw Cen MT" w:hAnsi="Tw Cen MT"/>
+          <w:sz w:val="24"/>
+          <w:szCs w:val="24"/>
+        </w:rPr>
+        <w:t xml:space="preserve"> then </w:t>
       </w:r>
       <w:r>
         <w:rPr>
@@ -1974,7 +2381,25 @@
           <w:sz w:val="24"/>
           <w:szCs w:val="24"/>
         </w:rPr>
-        <w:t xml:space="preserve"> IBI series so that estimates are obtained at 4 Hz (i.e., every 250 msecs) using a cubic spline (de Boor, C., </w:t>
+        <w:t xml:space="preserve"> IBI series so that estimates are obtained at 4 Hz (i.e., every 250 </w:t>
+      </w:r>
+      <w:proofErr w:type="spellStart"/>
+      <w:r>
+        <w:rPr>
+          <w:rFonts w:ascii="Tw Cen MT" w:hAnsi="Tw Cen MT"/>
+          <w:sz w:val="24"/>
+          <w:szCs w:val="24"/>
+        </w:rPr>
+        <w:t>msecs</w:t>
+      </w:r>
+      <w:proofErr w:type="spellEnd"/>
+      <w:r>
+        <w:rPr>
+          <w:rFonts w:ascii="Tw Cen MT" w:hAnsi="Tw Cen MT"/>
+          <w:sz w:val="24"/>
+          <w:szCs w:val="24"/>
+        </w:rPr>
+        <w:t xml:space="preserve">) using a cubic spline (de Boor, C., </w:t>
       </w:r>
       <w:r>
         <w:rPr>
@@ -1993,7 +2418,25 @@
           <w:sz w:val="24"/>
           <w:szCs w:val="24"/>
         </w:rPr>
-        <w:t xml:space="preserve">, Springer-Verlag, 1978). This makes the series equidistant, enabling time series analysis as opposed to point-process analysis. </w:t>
+        <w:t>, Springer-</w:t>
+      </w:r>
+      <w:proofErr w:type="spellStart"/>
+      <w:r>
+        <w:rPr>
+          <w:rFonts w:ascii="Tw Cen MT" w:hAnsi="Tw Cen MT"/>
+          <w:sz w:val="24"/>
+          <w:szCs w:val="24"/>
+        </w:rPr>
+        <w:t>Verlag</w:t>
+      </w:r>
+      <w:proofErr w:type="spellEnd"/>
+      <w:r>
+        <w:rPr>
+          <w:rFonts w:ascii="Tw Cen MT" w:hAnsi="Tw Cen MT"/>
+          <w:sz w:val="24"/>
+          <w:szCs w:val="24"/>
+        </w:rPr>
+        <w:t xml:space="preserve">, 1978). This makes the series equidistant, enabling time series analysis as opposed to point-process analysis. </w:t>
       </w:r>
       <w:r>
         <w:rPr>
@@ -2019,15 +2462,42 @@
           <w:sz w:val="24"/>
           <w:szCs w:val="24"/>
         </w:rPr>
-        <w:t>Prior to frequency analysis, Peak Matched Multiple Windows (PM MW) tapering windows are created using a matlab script and method introduced in</w:t>
-      </w:r>
-      <w:r>
-        <w:rPr>
-          <w:rFonts w:ascii="Tw Cen MT" w:hAnsi="Tw Cen MT"/>
-          <w:sz w:val="24"/>
-          <w:szCs w:val="24"/>
-        </w:rPr>
-        <w:t xml:space="preserve"> Hansson &amp; J</w:t>
+        <w:t xml:space="preserve">Prior to frequency analysis, Peak Matched Multiple Windows (PM MW) tapering windows are created using a </w:t>
+      </w:r>
+      <w:proofErr w:type="spellStart"/>
+      <w:r>
+        <w:rPr>
+          <w:rFonts w:ascii="Tw Cen MT" w:hAnsi="Tw Cen MT"/>
+          <w:sz w:val="24"/>
+          <w:szCs w:val="24"/>
+        </w:rPr>
+        <w:t>matlab</w:t>
+      </w:r>
+      <w:proofErr w:type="spellEnd"/>
+      <w:r>
+        <w:rPr>
+          <w:rFonts w:ascii="Tw Cen MT" w:hAnsi="Tw Cen MT"/>
+          <w:sz w:val="24"/>
+          <w:szCs w:val="24"/>
+        </w:rPr>
+        <w:t xml:space="preserve"> script and method introduced in</w:t>
+      </w:r>
+      <w:r>
+        <w:rPr>
+          <w:rFonts w:ascii="Tw Cen MT" w:hAnsi="Tw Cen MT"/>
+          <w:sz w:val="24"/>
+          <w:szCs w:val="24"/>
+        </w:rPr>
+        <w:t xml:space="preserve"> Hansson &amp; </w:t>
+      </w:r>
+      <w:proofErr w:type="spellStart"/>
+      <w:r>
+        <w:rPr>
+          <w:rFonts w:ascii="Tw Cen MT" w:hAnsi="Tw Cen MT"/>
+          <w:sz w:val="24"/>
+          <w:szCs w:val="24"/>
+        </w:rPr>
+        <w:t>J</w:t>
       </w:r>
       <w:r>
         <w:rPr>
@@ -2043,7 +2513,16 @@
           <w:sz w:val="24"/>
           <w:szCs w:val="24"/>
         </w:rPr>
-        <w:t xml:space="preserve">nsson (2006; “Estimation of HRV spectrogram using multiple window methods focusing on the high frequency power”. Medical Engineering &amp; Physics, 28, 749-761). </w:t>
+        <w:t>nsson</w:t>
+      </w:r>
+      <w:proofErr w:type="spellEnd"/>
+      <w:r>
+        <w:rPr>
+          <w:rFonts w:ascii="Tw Cen MT" w:hAnsi="Tw Cen MT"/>
+          <w:sz w:val="24"/>
+          <w:szCs w:val="24"/>
+        </w:rPr>
+        <w:t xml:space="preserve"> (2006; “Estimation of HRV spectrogram using multiple window methods focusing on the high frequency power”. Medical Engineering &amp; Physics, 28, 749-761). </w:t>
       </w:r>
     </w:p>
     <w:p>
@@ -2077,7 +2556,16 @@
           <w:sz w:val="24"/>
           <w:szCs w:val="24"/>
         </w:rPr>
-        <w:t>The windows created in accordance with Hansson &amp; J</w:t>
+        <w:t xml:space="preserve">The windows created in accordance with Hansson &amp; </w:t>
+      </w:r>
+      <w:proofErr w:type="spellStart"/>
+      <w:r>
+        <w:rPr>
+          <w:rFonts w:ascii="Tw Cen MT" w:hAnsi="Tw Cen MT"/>
+          <w:sz w:val="24"/>
+          <w:szCs w:val="24"/>
+        </w:rPr>
+        <w:t>J</w:t>
       </w:r>
       <w:r>
         <w:rPr>
@@ -2093,7 +2581,34 @@
           <w:sz w:val="24"/>
           <w:szCs w:val="24"/>
         </w:rPr>
-        <w:t xml:space="preserve">nsson (2006) are used instead of the typical Hanning because they </w:t>
+        <w:t>nsson</w:t>
+      </w:r>
+      <w:proofErr w:type="spellEnd"/>
+      <w:r>
+        <w:rPr>
+          <w:rFonts w:ascii="Tw Cen MT" w:hAnsi="Tw Cen MT"/>
+          <w:sz w:val="24"/>
+          <w:szCs w:val="24"/>
+        </w:rPr>
+        <w:t xml:space="preserve"> (2006) are used instead of the typical </w:t>
+      </w:r>
+      <w:proofErr w:type="spellStart"/>
+      <w:r>
+        <w:rPr>
+          <w:rFonts w:ascii="Tw Cen MT" w:hAnsi="Tw Cen MT"/>
+          <w:sz w:val="24"/>
+          <w:szCs w:val="24"/>
+        </w:rPr>
+        <w:t>Hanning</w:t>
+      </w:r>
+      <w:proofErr w:type="spellEnd"/>
+      <w:r>
+        <w:rPr>
+          <w:rFonts w:ascii="Tw Cen MT" w:hAnsi="Tw Cen MT"/>
+          <w:sz w:val="24"/>
+          <w:szCs w:val="24"/>
+        </w:rPr>
+        <w:t xml:space="preserve"> because they </w:t>
       </w:r>
       <w:r>
         <w:rPr>
@@ -2126,6 +2641,106 @@
           <w:szCs w:val="24"/>
         </w:rPr>
         <w:t xml:space="preserve">-second segments.  </w:t>
+      </w:r>
+    </w:p>
+    <w:p>
+      <w:pPr>
+        <w:ind w:left="360"/>
+        <w:rPr>
+          <w:rFonts w:ascii="Tw Cen MT" w:hAnsi="Tw Cen MT"/>
+          <w:sz w:val="24"/>
+          <w:szCs w:val="24"/>
+        </w:rPr>
+      </w:pPr>
+      <w:r>
+        <w:rPr>
+          <w:rFonts w:ascii="Tw Cen MT" w:hAnsi="Tw Cen MT"/>
+          <w:sz w:val="24"/>
+          <w:szCs w:val="24"/>
+        </w:rPr>
+        <w:t xml:space="preserve">Please cite the following when using this toolbox: </w:t>
+      </w:r>
+    </w:p>
+    <w:p>
+      <w:pPr>
+        <w:ind w:left="360"/>
+        <w:rPr>
+          <w:rFonts w:ascii="Tw Cen MT" w:hAnsi="Tw Cen MT"/>
+          <w:sz w:val="24"/>
+          <w:szCs w:val="24"/>
+        </w:rPr>
+      </w:pPr>
+      <w:bookmarkStart w:id="5" w:name="_GoBack"/>
+      <w:r>
+        <w:rPr>
+          <w:rFonts w:ascii="Tw Cen MT" w:hAnsi="Tw Cen MT"/>
+          <w:sz w:val="24"/>
+          <w:szCs w:val="24"/>
+        </w:rPr>
+        <w:t>Gates, K. M.,</w:t>
+      </w:r>
+      <w:r>
+        <w:rPr>
+          <w:rFonts w:ascii="Tw Cen MT" w:hAnsi="Tw Cen MT"/>
+          <w:b/>
+          <w:sz w:val="24"/>
+          <w:szCs w:val="24"/>
+        </w:rPr>
+        <w:t xml:space="preserve"> </w:t>
+      </w:r>
+      <w:bookmarkEnd w:id="5"/>
+      <w:proofErr w:type="spellStart"/>
+      <w:r>
+        <w:rPr>
+          <w:rFonts w:ascii="Tw Cen MT" w:hAnsi="Tw Cen MT"/>
+          <w:sz w:val="24"/>
+          <w:szCs w:val="24"/>
+        </w:rPr>
+        <w:t>Gatzke</w:t>
+      </w:r>
+      <w:proofErr w:type="spellEnd"/>
+      <w:r>
+        <w:rPr>
+          <w:rFonts w:ascii="Tw Cen MT" w:hAnsi="Tw Cen MT"/>
+          <w:sz w:val="24"/>
+          <w:szCs w:val="24"/>
+        </w:rPr>
+        <w:t xml:space="preserve">-Kopp, L. M., </w:t>
+      </w:r>
+      <w:proofErr w:type="spellStart"/>
+      <w:r>
+        <w:rPr>
+          <w:rFonts w:ascii="Tw Cen MT" w:hAnsi="Tw Cen MT"/>
+          <w:sz w:val="24"/>
+          <w:szCs w:val="24"/>
+        </w:rPr>
+        <w:t>Sandsten</w:t>
+      </w:r>
+      <w:proofErr w:type="spellEnd"/>
+      <w:r>
+        <w:rPr>
+          <w:rFonts w:ascii="Tw Cen MT" w:hAnsi="Tw Cen MT"/>
+          <w:sz w:val="24"/>
+          <w:szCs w:val="24"/>
+        </w:rPr>
+        <w:t xml:space="preserve">, M., &amp; Blandon, A. Y. (2015). Estimating time-varying RSA to examine psychophysiological linkage of marital dyads. </w:t>
+      </w:r>
+      <w:r>
+        <w:rPr>
+          <w:rFonts w:ascii="Tw Cen MT" w:hAnsi="Tw Cen MT"/>
+          <w:i/>
+          <w:sz w:val="24"/>
+          <w:szCs w:val="24"/>
+        </w:rPr>
+        <w:t>Psychophysiology</w:t>
+      </w:r>
+      <w:r>
+        <w:rPr>
+          <w:rFonts w:ascii="Tw Cen MT" w:hAnsi="Tw Cen MT"/>
+          <w:sz w:val="24"/>
+          <w:szCs w:val="24"/>
+        </w:rPr>
+        <w:t>. DOI: 10.1111/psyp.12428</w:t>
       </w:r>
     </w:p>
     <w:p>
@@ -2204,7 +2819,7 @@
           <w:rPr>
             <w:noProof/>
           </w:rPr>
-          <w:t>3</w:t>
+          <w:t>2</w:t>
         </w:r>
         <w:r>
           <w:rPr>
@@ -3173,7 +3788,6 @@
   <w:style w:type="character" w:default="1" w:styleId="DefaultParagraphFont">
     <w:name w:val="Default Paragraph Font"/>
     <w:uiPriority w:val="1"/>
-    <w:semiHidden/>
     <w:unhideWhenUsed/>
   </w:style>
   <w:style w:type="table" w:default="1" w:styleId="TableNormal">

--- a/Using RSAseconds.docx
+++ b/Using RSAseconds.docx
@@ -13,16 +13,16 @@
           <w:bCs/>
           <w:smallCaps/>
           <w:spacing w:val="5"/>
-          <w:sz w:val="24"/>
-          <w:szCs w:val="24"/>
+          <w:sz w:val="28"/>
+          <w:szCs w:val="28"/>
         </w:rPr>
       </w:pPr>
       <w:r>
         <w:rPr>
           <w:rStyle w:val="BookTitle"/>
           <w:rFonts w:ascii="Tw Cen MT" w:hAnsi="Tw Cen MT"/>
-          <w:sz w:val="24"/>
-          <w:szCs w:val="24"/>
+          <w:sz w:val="28"/>
+          <w:szCs w:val="28"/>
         </w:rPr>
         <w:t xml:space="preserve">Using </w:t>
       </w:r>
@@ -31,8 +31,8 @@
         <w:rPr>
           <w:rStyle w:val="BookTitle"/>
           <w:rFonts w:ascii="Tw Cen MT" w:hAnsi="Tw Cen MT"/>
-          <w:sz w:val="24"/>
-          <w:szCs w:val="24"/>
+          <w:sz w:val="28"/>
+          <w:szCs w:val="28"/>
         </w:rPr>
         <w:t>RSAseconds</w:t>
       </w:r>
@@ -41,37 +41,10 @@
         <w:rPr>
           <w:rStyle w:val="BookTitle"/>
           <w:rFonts w:ascii="Tw Cen MT" w:hAnsi="Tw Cen MT"/>
-          <w:sz w:val="24"/>
-          <w:szCs w:val="24"/>
-        </w:rPr>
-        <w:t xml:space="preserve"> for </w:t>
-      </w:r>
-      <w:r>
-        <w:rPr>
-          <w:rStyle w:val="BookTitle"/>
-          <w:rFonts w:ascii="Tw Cen MT" w:hAnsi="Tw Cen MT"/>
-          <w:sz w:val="24"/>
-          <w:szCs w:val="24"/>
-        </w:rPr>
-        <w:t xml:space="preserve">any data that </w:t>
-      </w:r>
-      <w:r>
-        <w:rPr>
-          <w:rStyle w:val="BookTitle"/>
-          <w:rFonts w:ascii="Tw Cen MT" w:hAnsi="Tw Cen MT"/>
-          <w:sz w:val="24"/>
-          <w:szCs w:val="24"/>
-        </w:rPr>
-        <w:t>in the form of a single I</w:t>
-      </w:r>
-      <w:r>
-        <w:rPr>
-          <w:rStyle w:val="BookTitle"/>
-          <w:rFonts w:ascii="Tw Cen MT" w:hAnsi="Tw Cen MT"/>
-          <w:sz w:val="24"/>
-          <w:szCs w:val="24"/>
-        </w:rPr>
-        <w:t xml:space="preserve">BI series </w:t>
+          <w:sz w:val="28"/>
+          <w:szCs w:val="28"/>
+        </w:rPr>
+        <w:t xml:space="preserve"> </w:t>
       </w:r>
     </w:p>
     <w:p>
@@ -101,7 +74,17 @@
           <w:sz w:val="24"/>
           <w:szCs w:val="24"/>
         </w:rPr>
-        <w:t xml:space="preserve">Clean your data. </w:t>
+        <w:t>Clean your d</w:t>
+      </w:r>
+      <w:bookmarkStart w:id="0" w:name="_GoBack"/>
+      <w:bookmarkEnd w:id="0"/>
+      <w:r>
+        <w:rPr>
+          <w:rFonts w:ascii="Tw Cen MT" w:hAnsi="Tw Cen MT"/>
+          <w:sz w:val="24"/>
+          <w:szCs w:val="24"/>
+        </w:rPr>
+        <w:t xml:space="preserve">ata. </w:t>
       </w:r>
       <w:proofErr w:type="spellStart"/>
       <w:r>
@@ -516,17 +499,25 @@
       <w:pPr>
         <w:pStyle w:val="Heading1"/>
       </w:pPr>
-      <w:bookmarkStart w:id="0" w:name="_Toc404519057"/>
-      <w:r>
-        <w:t>Using RSA</w:t>
-      </w:r>
-      <w:r>
-        <w:t xml:space="preserve">seconds3 </w:t>
-      </w:r>
-      <w:r>
-        <w:t>Function (version 3)</w:t>
-      </w:r>
-      <w:bookmarkEnd w:id="0"/>
+      <w:bookmarkStart w:id="1" w:name="_Toc404519057"/>
+      <w:r>
+        <w:t xml:space="preserve">Using </w:t>
+      </w:r>
+      <w:proofErr w:type="spellStart"/>
+      <w:r>
+        <w:t>RSA</w:t>
+      </w:r>
+      <w:r>
+        <w:t>seconds</w:t>
+      </w:r>
+      <w:proofErr w:type="spellEnd"/>
+      <w:r>
+        <w:t xml:space="preserve"> </w:t>
+      </w:r>
+      <w:r>
+        <w:t xml:space="preserve">Function </w:t>
+      </w:r>
+      <w:bookmarkEnd w:id="1"/>
     </w:p>
     <w:p>
       <w:pPr>
@@ -549,6 +540,8 @@
         </w:rPr>
         <w:t xml:space="preserve">Function: </w:t>
       </w:r>
+      <w:proofErr w:type="spellStart"/>
+      <w:proofErr w:type="gramStart"/>
       <w:r>
         <w:rPr>
           <w:rFonts w:ascii="Tw Cen MT" w:hAnsi="Tw Cen MT" w:cs="Courier New"/>
@@ -556,8 +549,9 @@
           <w:sz w:val="24"/>
           <w:szCs w:val="24"/>
         </w:rPr>
-        <w:t>RSAseconds3</w:t>
-      </w:r>
+        <w:t>RSAseconds</w:t>
+      </w:r>
+      <w:proofErr w:type="spellEnd"/>
       <w:r>
         <w:rPr>
           <w:rFonts w:ascii="Tw Cen MT" w:hAnsi="Tw Cen MT" w:cs="Courier New"/>
@@ -565,7 +559,46 @@
           <w:sz w:val="24"/>
           <w:szCs w:val="24"/>
         </w:rPr>
-        <w:t>(where, low, high)</w:t>
+        <w:t>(</w:t>
+      </w:r>
+      <w:proofErr w:type="gramEnd"/>
+      <w:r>
+        <w:rPr>
+          <w:rFonts w:ascii="Tw Cen MT" w:hAnsi="Tw Cen MT" w:cs="Courier New"/>
+          <w:color w:val="000000"/>
+          <w:sz w:val="24"/>
+          <w:szCs w:val="24"/>
+        </w:rPr>
+        <w:t>where, low, high</w:t>
+      </w:r>
+      <w:r>
+        <w:rPr>
+          <w:rFonts w:ascii="Tw Cen MT" w:hAnsi="Tw Cen MT" w:cs="Courier New"/>
+          <w:color w:val="000000"/>
+          <w:sz w:val="24"/>
+          <w:szCs w:val="24"/>
+        </w:rPr>
+        <w:t xml:space="preserve">, </w:t>
+      </w:r>
+      <w:proofErr w:type="spellStart"/>
+      <w:r>
+        <w:rPr>
+          <w:rFonts w:ascii="Tw Cen MT" w:hAnsi="Tw Cen MT" w:cs="Courier New"/>
+          <w:color w:val="000000"/>
+          <w:sz w:val="24"/>
+          <w:szCs w:val="24"/>
+        </w:rPr>
+        <w:t>mindware</w:t>
+      </w:r>
+      <w:proofErr w:type="spellEnd"/>
+      <w:r>
+        <w:rPr>
+          <w:rFonts w:ascii="Tw Cen MT" w:hAnsi="Tw Cen MT" w:cs="Courier New"/>
+          <w:color w:val="000000"/>
+          <w:sz w:val="24"/>
+          <w:szCs w:val="24"/>
+        </w:rPr>
+        <w:t>)</w:t>
       </w:r>
     </w:p>
     <w:p>
@@ -756,13 +789,181 @@
       </w:r>
     </w:p>
     <w:p>
-      <w:r>
-        <w:rPr>
-          <w:rFonts w:ascii="Tw Cen MT" w:hAnsi="Tw Cen MT"/>
-          <w:sz w:val="24"/>
-          <w:szCs w:val="24"/>
-        </w:rPr>
-        <w:t>You can use this function on it</w:t>
+      <w:pPr>
+        <w:ind w:left="540"/>
+        <w:rPr>
+          <w:rFonts w:ascii="Tw Cen MT" w:hAnsi="Tw Cen MT"/>
+          <w:sz w:val="24"/>
+          <w:szCs w:val="24"/>
+        </w:rPr>
+      </w:pPr>
+      <w:proofErr w:type="spellStart"/>
+      <w:r>
+        <w:rPr>
+          <w:rFonts w:ascii="Tw Cen MT" w:hAnsi="Tw Cen MT"/>
+          <w:b/>
+          <w:sz w:val="24"/>
+          <w:szCs w:val="24"/>
+        </w:rPr>
+        <w:t>mindware</w:t>
+      </w:r>
+      <w:proofErr w:type="spellEnd"/>
+      <w:r>
+        <w:rPr>
+          <w:rFonts w:ascii="Tw Cen MT" w:hAnsi="Tw Cen MT"/>
+          <w:sz w:val="24"/>
+          <w:szCs w:val="24"/>
+        </w:rPr>
+        <w:t xml:space="preserve">: put ‘TRUE’ or ‘1’ if the data were outputted and processed with </w:t>
+      </w:r>
+      <w:proofErr w:type="spellStart"/>
+      <w:r>
+        <w:rPr>
+          <w:rFonts w:ascii="Tw Cen MT" w:hAnsi="Tw Cen MT"/>
+          <w:sz w:val="24"/>
+          <w:szCs w:val="24"/>
+        </w:rPr>
+        <w:t>MindWare</w:t>
+      </w:r>
+      <w:proofErr w:type="spellEnd"/>
+      <w:r>
+        <w:rPr>
+          <w:rFonts w:ascii="Tw Cen MT" w:hAnsi="Tw Cen MT"/>
+          <w:sz w:val="24"/>
+          <w:szCs w:val="24"/>
+        </w:rPr>
+        <w:t xml:space="preserve">. Keep empty otherwise. </w:t>
+      </w:r>
+    </w:p>
+    <w:p>
+      <w:pPr>
+        <w:rPr>
+          <w:rFonts w:ascii="Tw Cen MT" w:hAnsi="Tw Cen MT"/>
+          <w:sz w:val="24"/>
+          <w:szCs w:val="24"/>
+        </w:rPr>
+      </w:pPr>
+      <w:r>
+        <w:rPr>
+          <w:rFonts w:ascii="Tw Cen MT" w:hAnsi="Tw Cen MT"/>
+          <w:sz w:val="24"/>
+          <w:szCs w:val="24"/>
+        </w:rPr>
+        <w:t xml:space="preserve">To use the function, once you </w:t>
+      </w:r>
+      <w:r>
+        <w:rPr>
+          <w:rFonts w:ascii="Tw Cen MT" w:hAnsi="Tw Cen MT"/>
+          <w:sz w:val="24"/>
+          <w:szCs w:val="24"/>
+        </w:rPr>
+        <w:t>set the above values you simply type, ‘</w:t>
+      </w:r>
+      <w:proofErr w:type="spellStart"/>
+      <w:proofErr w:type="gramStart"/>
+      <w:r>
+        <w:rPr>
+          <w:rFonts w:ascii="Tw Cen MT" w:hAnsi="Tw Cen MT"/>
+          <w:sz w:val="24"/>
+          <w:szCs w:val="24"/>
+        </w:rPr>
+        <w:t>RSAseconds</w:t>
+      </w:r>
+      <w:proofErr w:type="spellEnd"/>
+      <w:r>
+        <w:rPr>
+          <w:rFonts w:ascii="Tw Cen MT" w:hAnsi="Tw Cen MT"/>
+          <w:sz w:val="24"/>
+          <w:szCs w:val="24"/>
+        </w:rPr>
+        <w:t>(</w:t>
+      </w:r>
+      <w:proofErr w:type="gramEnd"/>
+      <w:r>
+        <w:rPr>
+          <w:rFonts w:ascii="Tw Cen MT" w:hAnsi="Tw Cen MT"/>
+          <w:sz w:val="24"/>
+          <w:szCs w:val="24"/>
+        </w:rPr>
+        <w:t>where, low, high, &lt;</w:t>
+      </w:r>
+      <w:proofErr w:type="spellStart"/>
+      <w:r>
+        <w:rPr>
+          <w:rFonts w:ascii="Tw Cen MT" w:hAnsi="Tw Cen MT"/>
+          <w:sz w:val="24"/>
+          <w:szCs w:val="24"/>
+        </w:rPr>
+        <w:t>mindware</w:t>
+      </w:r>
+      <w:proofErr w:type="spellEnd"/>
+      <w:r>
+        <w:rPr>
+          <w:rFonts w:ascii="Tw Cen MT" w:hAnsi="Tw Cen MT"/>
+          <w:sz w:val="24"/>
+          <w:szCs w:val="24"/>
+        </w:rPr>
+        <w:t xml:space="preserve">&gt;) *note that </w:t>
+      </w:r>
+      <w:r>
+        <w:rPr>
+          <w:rFonts w:ascii="Tw Cen MT" w:hAnsi="Tw Cen MT"/>
+          <w:sz w:val="24"/>
+          <w:szCs w:val="24"/>
+        </w:rPr>
+        <w:t xml:space="preserve">the term </w:t>
+      </w:r>
+      <w:r>
+        <w:rPr>
+          <w:rFonts w:ascii="Tw Cen MT" w:hAnsi="Tw Cen MT"/>
+          <w:sz w:val="24"/>
+          <w:szCs w:val="24"/>
+        </w:rPr>
+        <w:t>‘</w:t>
+      </w:r>
+      <w:proofErr w:type="spellStart"/>
+      <w:r>
+        <w:rPr>
+          <w:rFonts w:ascii="Tw Cen MT" w:hAnsi="Tw Cen MT"/>
+          <w:sz w:val="24"/>
+          <w:szCs w:val="24"/>
+        </w:rPr>
+        <w:t>mindware</w:t>
+      </w:r>
+      <w:proofErr w:type="spellEnd"/>
+      <w:r>
+        <w:rPr>
+          <w:rFonts w:ascii="Tw Cen MT" w:hAnsi="Tw Cen MT"/>
+          <w:sz w:val="24"/>
+          <w:szCs w:val="24"/>
+        </w:rPr>
+        <w:t xml:space="preserve">’ is optional. </w:t>
+      </w:r>
+    </w:p>
+    <w:p>
+      <w:r>
+        <w:rPr>
+          <w:rFonts w:ascii="Tw Cen MT" w:hAnsi="Tw Cen MT"/>
+          <w:sz w:val="24"/>
+          <w:szCs w:val="24"/>
+        </w:rPr>
+        <w:t xml:space="preserve">You can </w:t>
+      </w:r>
+      <w:r>
+        <w:rPr>
+          <w:rFonts w:ascii="Tw Cen MT" w:hAnsi="Tw Cen MT"/>
+          <w:sz w:val="24"/>
+          <w:szCs w:val="24"/>
+        </w:rPr>
+        <w:t xml:space="preserve">either </w:t>
+      </w:r>
+      <w:r>
+        <w:rPr>
+          <w:rFonts w:ascii="Tw Cen MT" w:hAnsi="Tw Cen MT"/>
+          <w:sz w:val="24"/>
+          <w:szCs w:val="24"/>
+        </w:rPr>
+        <w:t>use this function on it</w:t>
       </w:r>
       <w:r>
         <w:rPr>
@@ -779,6 +980,14 @@
           <w:szCs w:val="24"/>
         </w:rPr>
         <w:t xml:space="preserve"> own or the GUI (described below).</w:t>
+      </w:r>
+      <w:r>
+        <w:rPr>
+          <w:rFonts w:ascii="Tw Cen MT" w:hAnsi="Tw Cen MT"/>
+          <w:sz w:val="24"/>
+          <w:szCs w:val="24"/>
+        </w:rPr>
+        <w:t xml:space="preserve"> </w:t>
       </w:r>
     </w:p>
     <w:p>
@@ -940,7 +1149,7 @@
         <w:pStyle w:val="ListParagraph"/>
         <w:numPr>
           <w:ilvl w:val="0"/>
-          <w:numId w:val="2"/>
+          <w:numId w:val="5"/>
         </w:numPr>
         <w:rPr>
           <w:rFonts w:ascii="Tw Cen MT" w:hAnsi="Tw Cen MT"/>
@@ -954,31 +1163,7 @@
           <w:sz w:val="24"/>
           <w:szCs w:val="24"/>
         </w:rPr>
-        <w:t>Click “Push here to indicate location of data</w:t>
-      </w:r>
-      <w:r>
-        <w:rPr>
-          <w:rFonts w:ascii="Tw Cen MT" w:hAnsi="Tw Cen MT"/>
-          <w:sz w:val="24"/>
-          <w:szCs w:val="24"/>
-        </w:rPr>
-        <w:t>” to do just that</w:t>
-      </w:r>
-      <w:r>
-        <w:rPr>
-          <w:rFonts w:ascii="Tw Cen MT" w:hAnsi="Tw Cen MT"/>
-          <w:sz w:val="24"/>
-          <w:szCs w:val="24"/>
-        </w:rPr>
-        <w:t>.</w:t>
-      </w:r>
-      <w:r>
-        <w:rPr>
-          <w:rFonts w:ascii="Tw Cen MT" w:hAnsi="Tw Cen MT"/>
-          <w:sz w:val="24"/>
-          <w:szCs w:val="24"/>
-        </w:rPr>
-        <w:t xml:space="preserve"> Indicate the directory </w:t>
+        <w:t xml:space="preserve">Click “Push here to indicate location of data” to do just that. Indicate the directory </w:t>
       </w:r>
       <w:r>
         <w:rPr>
@@ -995,15 +1180,7 @@
           <w:sz w:val="24"/>
           <w:szCs w:val="24"/>
         </w:rPr>
-        <w:t xml:space="preserve"> discussed above. </w:t>
-      </w:r>
-      <w:r>
-        <w:rPr>
-          <w:rFonts w:ascii="Tw Cen MT" w:hAnsi="Tw Cen MT"/>
-          <w:sz w:val="24"/>
-          <w:szCs w:val="24"/>
-        </w:rPr>
-        <w:t xml:space="preserve"> </w:t>
+        <w:t xml:space="preserve"> discussed above.  </w:t>
       </w:r>
     </w:p>
     <w:p>
@@ -1011,7 +1188,7 @@
         <w:pStyle w:val="ListParagraph"/>
         <w:numPr>
           <w:ilvl w:val="0"/>
-          <w:numId w:val="2"/>
+          <w:numId w:val="5"/>
         </w:numPr>
         <w:rPr>
           <w:rFonts w:ascii="Tw Cen MT" w:hAnsi="Tw Cen MT"/>
@@ -1033,7 +1210,7 @@
         <w:pStyle w:val="ListParagraph"/>
         <w:numPr>
           <w:ilvl w:val="0"/>
-          <w:numId w:val="2"/>
+          <w:numId w:val="5"/>
         </w:numPr>
         <w:rPr>
           <w:rFonts w:ascii="Tw Cen MT" w:hAnsi="Tw Cen MT"/>
@@ -1047,32 +1224,43 @@
           <w:sz w:val="24"/>
           <w:szCs w:val="24"/>
         </w:rPr>
-        <w:t>Click “Get RSA estimates”.</w:t>
-      </w:r>
-      <w:r>
-        <w:rPr>
-          <w:rFonts w:ascii="Tw Cen MT" w:hAnsi="Tw Cen MT"/>
-          <w:sz w:val="24"/>
-          <w:szCs w:val="24"/>
-        </w:rPr>
-        <w:t xml:space="preserve"> This will generate new files in a subfolder within the </w:t>
-      </w:r>
-      <w:r>
-        <w:rPr>
-          <w:rFonts w:ascii="Tw Cen MT" w:hAnsi="Tw Cen MT"/>
-          <w:b/>
-          <w:sz w:val="24"/>
-          <w:szCs w:val="24"/>
-        </w:rPr>
-        <w:t>where</w:t>
-      </w:r>
-      <w:r>
-        <w:rPr>
-          <w:rFonts w:ascii="Tw Cen MT" w:hAnsi="Tw Cen MT"/>
-          <w:sz w:val="24"/>
-          <w:szCs w:val="24"/>
-        </w:rPr>
-        <w:t xml:space="preserve"> directory called “RSA” where the RSA estimates across time are provided (see below for details). </w:t>
+        <w:t xml:space="preserve">If your data comes from </w:t>
+      </w:r>
+      <w:proofErr w:type="spellStart"/>
+      <w:r>
+        <w:rPr>
+          <w:rFonts w:ascii="Tw Cen MT" w:hAnsi="Tw Cen MT"/>
+          <w:sz w:val="24"/>
+          <w:szCs w:val="24"/>
+        </w:rPr>
+        <w:t>MindWare</w:t>
+      </w:r>
+      <w:proofErr w:type="spellEnd"/>
+      <w:r>
+        <w:rPr>
+          <w:rFonts w:ascii="Tw Cen MT" w:hAnsi="Tw Cen MT"/>
+          <w:sz w:val="24"/>
+          <w:szCs w:val="24"/>
+        </w:rPr>
+        <w:t xml:space="preserve">, click the dial next to “Click here if your data comes from </w:t>
+      </w:r>
+      <w:proofErr w:type="spellStart"/>
+      <w:r>
+        <w:rPr>
+          <w:rFonts w:ascii="Tw Cen MT" w:hAnsi="Tw Cen MT"/>
+          <w:sz w:val="24"/>
+          <w:szCs w:val="24"/>
+        </w:rPr>
+        <w:t>MindWare</w:t>
+      </w:r>
+      <w:proofErr w:type="spellEnd"/>
+      <w:r>
+        <w:rPr>
+          <w:rFonts w:ascii="Tw Cen MT" w:hAnsi="Tw Cen MT"/>
+          <w:sz w:val="24"/>
+          <w:szCs w:val="24"/>
+        </w:rPr>
+        <w:t xml:space="preserve">”. </w:t>
       </w:r>
     </w:p>
     <w:p>
@@ -1080,7 +1268,7 @@
         <w:pStyle w:val="ListParagraph"/>
         <w:numPr>
           <w:ilvl w:val="0"/>
-          <w:numId w:val="2"/>
+          <w:numId w:val="5"/>
         </w:numPr>
         <w:rPr>
           <w:rFonts w:ascii="Tw Cen MT" w:hAnsi="Tw Cen MT"/>
@@ -1094,6 +1282,53 @@
           <w:sz w:val="24"/>
           <w:szCs w:val="24"/>
         </w:rPr>
+        <w:t>Click “Get RSA estimates”.</w:t>
+      </w:r>
+      <w:r>
+        <w:rPr>
+          <w:rFonts w:ascii="Tw Cen MT" w:hAnsi="Tw Cen MT"/>
+          <w:sz w:val="24"/>
+          <w:szCs w:val="24"/>
+        </w:rPr>
+        <w:t xml:space="preserve"> This will generate new files in a subfolder within the </w:t>
+      </w:r>
+      <w:r>
+        <w:rPr>
+          <w:rFonts w:ascii="Tw Cen MT" w:hAnsi="Tw Cen MT"/>
+          <w:b/>
+          <w:sz w:val="24"/>
+          <w:szCs w:val="24"/>
+        </w:rPr>
+        <w:t>where</w:t>
+      </w:r>
+      <w:r>
+        <w:rPr>
+          <w:rFonts w:ascii="Tw Cen MT" w:hAnsi="Tw Cen MT"/>
+          <w:sz w:val="24"/>
+          <w:szCs w:val="24"/>
+        </w:rPr>
+        <w:t xml:space="preserve"> directory called “RSA” where the RSA estimates across time are provided (see below for details). </w:t>
+      </w:r>
+    </w:p>
+    <w:p>
+      <w:pPr>
+        <w:pStyle w:val="ListParagraph"/>
+        <w:numPr>
+          <w:ilvl w:val="0"/>
+          <w:numId w:val="5"/>
+        </w:numPr>
+        <w:rPr>
+          <w:rFonts w:ascii="Tw Cen MT" w:hAnsi="Tw Cen MT"/>
+          <w:sz w:val="24"/>
+          <w:szCs w:val="24"/>
+        </w:rPr>
+      </w:pPr>
+      <w:r>
+        <w:rPr>
+          <w:rFonts w:ascii="Tw Cen MT" w:hAnsi="Tw Cen MT"/>
+          <w:sz w:val="24"/>
+          <w:szCs w:val="24"/>
+        </w:rPr>
         <w:t xml:space="preserve">Once completed, “All done!” will be displayed in the </w:t>
       </w:r>
       <w:proofErr w:type="spellStart"/>
@@ -1119,11 +1354,11 @@
       <w:pPr>
         <w:pStyle w:val="Heading1"/>
       </w:pPr>
-      <w:bookmarkStart w:id="1" w:name="_Toc404519059"/>
+      <w:bookmarkStart w:id="2" w:name="_Toc404519059"/>
       <w:r>
         <w:t>Output</w:t>
       </w:r>
-      <w:bookmarkEnd w:id="1"/>
+      <w:bookmarkEnd w:id="2"/>
     </w:p>
     <w:p>
       <w:pPr>
@@ -1132,7 +1367,7 @@
           <w:i/>
         </w:rPr>
       </w:pPr>
-      <w:bookmarkStart w:id="2" w:name="_Toc404519060"/>
+      <w:bookmarkStart w:id="3" w:name="_Toc404519060"/>
       <w:r>
         <w:t xml:space="preserve">Excel containing the </w:t>
       </w:r>
@@ -1142,7 +1377,7 @@
       <w:r>
         <w:t>RSA estimates</w:t>
       </w:r>
-      <w:bookmarkEnd w:id="2"/>
+      <w:bookmarkEnd w:id="3"/>
       <w:r>
         <w:t xml:space="preserve"> </w:t>
       </w:r>
@@ -1897,6 +2132,7 @@
           <w:sz w:val="24"/>
           <w:szCs w:val="24"/>
         </w:rPr>
+        <w:lastRenderedPageBreak/>
         <w:t xml:space="preserve">The first column is the second in real time that the RSA estimate </w:t>
       </w:r>
       <w:r>
@@ -1937,16 +2173,7 @@
           <w:sz w:val="24"/>
           <w:szCs w:val="24"/>
         </w:rPr>
-        <w:t xml:space="preserve">ate </w:t>
-      </w:r>
-      <w:r>
-        <w:rPr>
-          <w:rFonts w:ascii="Tw Cen MT" w:hAnsi="Tw Cen MT"/>
-          <w:sz w:val="24"/>
-          <w:szCs w:val="24"/>
-        </w:rPr>
-        <w:lastRenderedPageBreak/>
-        <w:t>comes from seconds 2 thru 33</w:t>
+        <w:t>ate comes from seconds 2 thru 33</w:t>
       </w:r>
       <w:r>
         <w:rPr>
@@ -2066,11 +2293,11 @@
       <w:pPr>
         <w:pStyle w:val="Heading2"/>
       </w:pPr>
-      <w:bookmarkStart w:id="3" w:name="_Toc404519061"/>
+      <w:bookmarkStart w:id="4" w:name="_Toc404519061"/>
       <w:r>
         <w:t>File containing problem cases</w:t>
       </w:r>
-      <w:bookmarkEnd w:id="3"/>
+      <w:bookmarkEnd w:id="4"/>
     </w:p>
     <w:p>
       <w:pPr>
@@ -2234,11 +2461,11 @@
       <w:pPr>
         <w:pStyle w:val="Heading1"/>
       </w:pPr>
-      <w:bookmarkStart w:id="4" w:name="_Toc404519062"/>
+      <w:bookmarkStart w:id="5" w:name="_Toc404519062"/>
       <w:r>
         <w:t>Technical Details</w:t>
       </w:r>
-      <w:bookmarkEnd w:id="4"/>
+      <w:bookmarkEnd w:id="5"/>
     </w:p>
     <w:p>
       <w:pPr>
@@ -2670,7 +2897,6 @@
           <w:szCs w:val="24"/>
         </w:rPr>
       </w:pPr>
-      <w:bookmarkStart w:id="5" w:name="_GoBack"/>
       <w:r>
         <w:rPr>
           <w:rFonts w:ascii="Tw Cen MT" w:hAnsi="Tw Cen MT"/>
@@ -2688,7 +2914,6 @@
         </w:rPr>
         <w:t xml:space="preserve"> </w:t>
       </w:r>
-      <w:bookmarkEnd w:id="5"/>
       <w:proofErr w:type="spellStart"/>
       <w:r>
         <w:rPr>
@@ -2819,7 +3044,7 @@
           <w:rPr>
             <w:noProof/>
           </w:rPr>
-          <w:t>2</w:t>
+          <w:t>1</w:t>
         </w:r>
         <w:r>
           <w:rPr>
@@ -3788,6 +4013,7 @@
   <w:style w:type="character" w:default="1" w:styleId="DefaultParagraphFont">
     <w:name w:val="Default Paragraph Font"/>
     <w:uiPriority w:val="1"/>
+    <w:semiHidden/>
     <w:unhideWhenUsed/>
   </w:style>
   <w:style w:type="table" w:default="1" w:styleId="TableNormal">

--- a/Using RSAseconds.docx
+++ b/Using RSAseconds.docx
@@ -74,17 +74,7 @@
           <w:sz w:val="24"/>
           <w:szCs w:val="24"/>
         </w:rPr>
-        <w:t>Clean your d</w:t>
-      </w:r>
-      <w:bookmarkStart w:id="0" w:name="_GoBack"/>
-      <w:bookmarkEnd w:id="0"/>
-      <w:r>
-        <w:rPr>
-          <w:rFonts w:ascii="Tw Cen MT" w:hAnsi="Tw Cen MT"/>
-          <w:sz w:val="24"/>
-          <w:szCs w:val="24"/>
-        </w:rPr>
-        <w:t xml:space="preserve">ata. </w:t>
+        <w:t xml:space="preserve">Clean your data. </w:t>
       </w:r>
       <w:proofErr w:type="spellStart"/>
       <w:r>
@@ -140,25 +130,23 @@
           <w:sz w:val="24"/>
           <w:szCs w:val="24"/>
         </w:rPr>
-        <w:t xml:space="preserve">Open </w:t>
-      </w:r>
-      <w:proofErr w:type="spellStart"/>
-      <w:r>
-        <w:rPr>
-          <w:rFonts w:ascii="Tw Cen MT" w:hAnsi="Tw Cen MT"/>
-          <w:sz w:val="24"/>
-          <w:szCs w:val="24"/>
-        </w:rPr>
-        <w:t>Matlab</w:t>
-      </w:r>
-      <w:proofErr w:type="spellEnd"/>
-      <w:r>
-        <w:rPr>
-          <w:rFonts w:ascii="Tw Cen MT" w:hAnsi="Tw Cen MT"/>
-          <w:sz w:val="24"/>
-          <w:szCs w:val="24"/>
-        </w:rPr>
-        <w:t xml:space="preserve">. </w:t>
+        <w:t>Unzip the “RSA</w:t>
+      </w:r>
+      <w:r>
+        <w:rPr>
+          <w:rFonts w:ascii="Tw Cen MT" w:hAnsi="Tw Cen MT"/>
+          <w:sz w:val="24"/>
+          <w:szCs w:val="24"/>
+        </w:rPr>
+        <w:t>seconds</w:t>
+      </w:r>
+      <w:r>
+        <w:rPr>
+          <w:rFonts w:ascii="Tw Cen MT" w:hAnsi="Tw Cen MT"/>
+          <w:sz w:val="24"/>
+          <w:szCs w:val="24"/>
+        </w:rPr>
+        <w:t xml:space="preserve">.zip” folder. Copy the subfolder “program” in a directory of your choice. </w:t>
       </w:r>
     </w:p>
     <w:p>
@@ -180,44 +168,6 @@
           <w:sz w:val="24"/>
           <w:szCs w:val="24"/>
         </w:rPr>
-        <w:t>Unzip the “RSA</w:t>
-      </w:r>
-      <w:r>
-        <w:rPr>
-          <w:rFonts w:ascii="Tw Cen MT" w:hAnsi="Tw Cen MT"/>
-          <w:sz w:val="24"/>
-          <w:szCs w:val="24"/>
-        </w:rPr>
-        <w:t>seconds</w:t>
-      </w:r>
-      <w:r>
-        <w:rPr>
-          <w:rFonts w:ascii="Tw Cen MT" w:hAnsi="Tw Cen MT"/>
-          <w:sz w:val="24"/>
-          <w:szCs w:val="24"/>
-        </w:rPr>
-        <w:t xml:space="preserve">.zip” folder. Copy the subfolder “program” in a directory of your choice. </w:t>
-      </w:r>
-    </w:p>
-    <w:p>
-      <w:pPr>
-        <w:pStyle w:val="ListParagraph"/>
-        <w:numPr>
-          <w:ilvl w:val="0"/>
-          <w:numId w:val="2"/>
-        </w:numPr>
-        <w:rPr>
-          <w:rFonts w:ascii="Tw Cen MT" w:hAnsi="Tw Cen MT"/>
-          <w:sz w:val="24"/>
-          <w:szCs w:val="24"/>
-        </w:rPr>
-      </w:pPr>
-      <w:r>
-        <w:rPr>
-          <w:rFonts w:ascii="Tw Cen MT" w:hAnsi="Tw Cen MT"/>
-          <w:sz w:val="24"/>
-          <w:szCs w:val="24"/>
-        </w:rPr>
         <w:t>Mak</w:t>
       </w:r>
       <w:r>
@@ -474,7 +424,15 @@
           <w:sz w:val="24"/>
           <w:szCs w:val="24"/>
         </w:rPr>
-        <w:t xml:space="preserve"> If you do not have administrative privileges, you cannot save the path settings and have to set the path each time you wish to use </w:t>
+        <w:t xml:space="preserve"> If you do not have administrative privileges, you cannot save the path settings and have to set the path each t</w:t>
+      </w:r>
+      <w:r>
+        <w:rPr>
+          <w:rFonts w:ascii="Tw Cen MT" w:hAnsi="Tw Cen MT"/>
+          <w:sz w:val="24"/>
+          <w:szCs w:val="24"/>
+        </w:rPr>
+        <w:t xml:space="preserve">ime you wish to use </w:t>
       </w:r>
       <w:proofErr w:type="spellStart"/>
       <w:r>
@@ -492,502 +450,7 @@
           <w:sz w:val="24"/>
           <w:szCs w:val="24"/>
         </w:rPr>
-        <w:t xml:space="preserve">. </w:t>
-      </w:r>
-    </w:p>
-    <w:p>
-      <w:pPr>
-        <w:pStyle w:val="Heading1"/>
-      </w:pPr>
-      <w:bookmarkStart w:id="1" w:name="_Toc404519057"/>
-      <w:r>
-        <w:t xml:space="preserve">Using </w:t>
-      </w:r>
-      <w:proofErr w:type="spellStart"/>
-      <w:r>
-        <w:t>RSA</w:t>
-      </w:r>
-      <w:r>
-        <w:t>seconds</w:t>
-      </w:r>
-      <w:proofErr w:type="spellEnd"/>
-      <w:r>
-        <w:t xml:space="preserve"> </w:t>
-      </w:r>
-      <w:r>
-        <w:t xml:space="preserve">Function </w:t>
-      </w:r>
-      <w:bookmarkEnd w:id="1"/>
-    </w:p>
-    <w:p>
-      <w:pPr>
-        <w:autoSpaceDE w:val="0"/>
-        <w:autoSpaceDN w:val="0"/>
-        <w:adjustRightInd w:val="0"/>
-        <w:spacing w:after="0" w:line="240" w:lineRule="auto"/>
-        <w:rPr>
-          <w:rFonts w:ascii="Tw Cen MT" w:hAnsi="Tw Cen MT" w:cs="Courier New"/>
-          <w:color w:val="000000"/>
-          <w:sz w:val="24"/>
-          <w:szCs w:val="24"/>
-        </w:rPr>
-      </w:pPr>
-      <w:r>
-        <w:rPr>
-          <w:rFonts w:ascii="Tw Cen MT" w:hAnsi="Tw Cen MT"/>
-          <w:sz w:val="24"/>
-          <w:szCs w:val="24"/>
-        </w:rPr>
-        <w:t xml:space="preserve">Function: </w:t>
-      </w:r>
-      <w:proofErr w:type="spellStart"/>
-      <w:proofErr w:type="gramStart"/>
-      <w:r>
-        <w:rPr>
-          <w:rFonts w:ascii="Tw Cen MT" w:hAnsi="Tw Cen MT" w:cs="Courier New"/>
-          <w:color w:val="000000"/>
-          <w:sz w:val="24"/>
-          <w:szCs w:val="24"/>
-        </w:rPr>
-        <w:t>RSAseconds</w:t>
-      </w:r>
-      <w:proofErr w:type="spellEnd"/>
-      <w:r>
-        <w:rPr>
-          <w:rFonts w:ascii="Tw Cen MT" w:hAnsi="Tw Cen MT" w:cs="Courier New"/>
-          <w:color w:val="000000"/>
-          <w:sz w:val="24"/>
-          <w:szCs w:val="24"/>
-        </w:rPr>
-        <w:t>(</w:t>
-      </w:r>
-      <w:proofErr w:type="gramEnd"/>
-      <w:r>
-        <w:rPr>
-          <w:rFonts w:ascii="Tw Cen MT" w:hAnsi="Tw Cen MT" w:cs="Courier New"/>
-          <w:color w:val="000000"/>
-          <w:sz w:val="24"/>
-          <w:szCs w:val="24"/>
-        </w:rPr>
-        <w:t>where, low, high</w:t>
-      </w:r>
-      <w:r>
-        <w:rPr>
-          <w:rFonts w:ascii="Tw Cen MT" w:hAnsi="Tw Cen MT" w:cs="Courier New"/>
-          <w:color w:val="000000"/>
-          <w:sz w:val="24"/>
-          <w:szCs w:val="24"/>
-        </w:rPr>
-        <w:t xml:space="preserve">, </w:t>
-      </w:r>
-      <w:proofErr w:type="spellStart"/>
-      <w:r>
-        <w:rPr>
-          <w:rFonts w:ascii="Tw Cen MT" w:hAnsi="Tw Cen MT" w:cs="Courier New"/>
-          <w:color w:val="000000"/>
-          <w:sz w:val="24"/>
-          <w:szCs w:val="24"/>
-        </w:rPr>
-        <w:t>mindware</w:t>
-      </w:r>
-      <w:proofErr w:type="spellEnd"/>
-      <w:r>
-        <w:rPr>
-          <w:rFonts w:ascii="Tw Cen MT" w:hAnsi="Tw Cen MT" w:cs="Courier New"/>
-          <w:color w:val="000000"/>
-          <w:sz w:val="24"/>
-          <w:szCs w:val="24"/>
-        </w:rPr>
-        <w:t>)</w:t>
-      </w:r>
-    </w:p>
-    <w:p>
-      <w:pPr>
-        <w:autoSpaceDE w:val="0"/>
-        <w:autoSpaceDN w:val="0"/>
-        <w:adjustRightInd w:val="0"/>
-        <w:spacing w:after="0" w:line="240" w:lineRule="auto"/>
-        <w:rPr>
-          <w:rFonts w:ascii="Tw Cen MT" w:hAnsi="Tw Cen MT" w:cs="Courier New"/>
-          <w:sz w:val="24"/>
-          <w:szCs w:val="24"/>
-        </w:rPr>
-      </w:pPr>
-    </w:p>
-    <w:p>
-      <w:pPr>
-        <w:rPr>
-          <w:rFonts w:ascii="Tw Cen MT" w:hAnsi="Tw Cen MT"/>
-          <w:sz w:val="24"/>
-          <w:szCs w:val="24"/>
-        </w:rPr>
-      </w:pPr>
-      <w:r>
-        <w:rPr>
-          <w:rFonts w:ascii="Tw Cen MT" w:hAnsi="Tw Cen MT"/>
-          <w:sz w:val="24"/>
-          <w:szCs w:val="24"/>
-        </w:rPr>
-        <w:t>The arguments within the function are:</w:t>
-      </w:r>
-    </w:p>
-    <w:p>
-      <w:pPr>
-        <w:ind w:left="540"/>
-        <w:rPr>
-          <w:rFonts w:ascii="Tw Cen MT" w:hAnsi="Tw Cen MT"/>
-          <w:sz w:val="24"/>
-          <w:szCs w:val="24"/>
-        </w:rPr>
-      </w:pPr>
-      <w:r>
-        <w:rPr>
-          <w:rFonts w:ascii="Tw Cen MT" w:hAnsi="Tw Cen MT"/>
-          <w:b/>
-          <w:sz w:val="24"/>
-          <w:szCs w:val="24"/>
-        </w:rPr>
-        <w:t xml:space="preserve">where: </w:t>
-      </w:r>
-      <w:r>
-        <w:rPr>
-          <w:rFonts w:ascii="Tw Cen MT" w:hAnsi="Tw Cen MT"/>
-          <w:sz w:val="24"/>
-          <w:szCs w:val="24"/>
-        </w:rPr>
-        <w:t xml:space="preserve">the location of your </w:t>
-      </w:r>
-      <w:r>
-        <w:rPr>
-          <w:rFonts w:ascii="Tw Cen MT" w:hAnsi="Tw Cen MT"/>
-          <w:sz w:val="24"/>
-          <w:szCs w:val="24"/>
-        </w:rPr>
-        <w:t>IBI</w:t>
-      </w:r>
-      <w:r>
-        <w:rPr>
-          <w:rFonts w:ascii="Tw Cen MT" w:hAnsi="Tw Cen MT"/>
-          <w:sz w:val="24"/>
-          <w:szCs w:val="24"/>
-        </w:rPr>
-        <w:t xml:space="preserve"> files. These files must be cleaned data in excel</w:t>
-      </w:r>
-      <w:r>
-        <w:rPr>
-          <w:rFonts w:ascii="Tw Cen MT" w:hAnsi="Tw Cen MT"/>
-          <w:sz w:val="24"/>
-          <w:szCs w:val="24"/>
-        </w:rPr>
-        <w:t xml:space="preserve">. Each file should contain only the IBI series (as a column vector) for one individual. So, each individual has their own file. Make sure nothing else is in this folder except these individual files. </w:t>
-      </w:r>
-    </w:p>
-    <w:p>
-      <w:pPr>
-        <w:ind w:left="540"/>
-        <w:rPr>
-          <w:rFonts w:ascii="Tw Cen MT" w:hAnsi="Tw Cen MT"/>
-          <w:sz w:val="24"/>
-          <w:szCs w:val="24"/>
-        </w:rPr>
-      </w:pPr>
-      <w:r>
-        <w:rPr>
-          <w:rFonts w:ascii="Tw Cen MT" w:hAnsi="Tw Cen MT"/>
-          <w:b/>
-          <w:sz w:val="24"/>
-          <w:szCs w:val="24"/>
-        </w:rPr>
-        <w:t>low:</w:t>
-      </w:r>
-      <w:r>
-        <w:rPr>
-          <w:rFonts w:ascii="Tw Cen MT" w:hAnsi="Tw Cen MT"/>
-          <w:sz w:val="24"/>
-          <w:szCs w:val="24"/>
-        </w:rPr>
-        <w:t xml:space="preserve"> the lower frequency to be included in the RSA range</w:t>
-      </w:r>
-      <w:r>
-        <w:rPr>
-          <w:rFonts w:ascii="Tw Cen MT" w:hAnsi="Tw Cen MT"/>
-          <w:sz w:val="24"/>
-          <w:szCs w:val="24"/>
-        </w:rPr>
-        <w:t xml:space="preserve">. For </w:t>
-      </w:r>
-      <w:proofErr w:type="gramStart"/>
-      <w:r>
-        <w:rPr>
-          <w:rFonts w:ascii="Tw Cen MT" w:hAnsi="Tw Cen MT"/>
-          <w:sz w:val="24"/>
-          <w:szCs w:val="24"/>
-        </w:rPr>
-        <w:t>adults</w:t>
-      </w:r>
-      <w:proofErr w:type="gramEnd"/>
-      <w:r>
-        <w:rPr>
-          <w:rFonts w:ascii="Tw Cen MT" w:hAnsi="Tw Cen MT"/>
-          <w:sz w:val="24"/>
-          <w:szCs w:val="24"/>
-        </w:rPr>
-        <w:t xml:space="preserve"> this is typically .12.</w:t>
-      </w:r>
-    </w:p>
-    <w:p>
-      <w:pPr>
-        <w:ind w:left="540"/>
-        <w:rPr>
-          <w:rFonts w:ascii="Tw Cen MT" w:hAnsi="Tw Cen MT"/>
-          <w:sz w:val="24"/>
-          <w:szCs w:val="24"/>
-        </w:rPr>
-      </w:pPr>
-      <w:r>
-        <w:rPr>
-          <w:rFonts w:ascii="Tw Cen MT" w:hAnsi="Tw Cen MT"/>
-          <w:b/>
-          <w:sz w:val="24"/>
-          <w:szCs w:val="24"/>
-        </w:rPr>
-        <w:t>high:</w:t>
-      </w:r>
-      <w:r>
-        <w:rPr>
-          <w:rFonts w:ascii="Tw Cen MT" w:hAnsi="Tw Cen MT"/>
-          <w:sz w:val="24"/>
-          <w:szCs w:val="24"/>
-        </w:rPr>
-        <w:t xml:space="preserve"> the upper-bound frequency. </w:t>
-      </w:r>
-      <w:r>
-        <w:rPr>
-          <w:rFonts w:ascii="Tw Cen MT" w:hAnsi="Tw Cen MT"/>
-          <w:sz w:val="24"/>
-          <w:szCs w:val="24"/>
-        </w:rPr>
-        <w:t xml:space="preserve">For </w:t>
-      </w:r>
-      <w:proofErr w:type="gramStart"/>
-      <w:r>
-        <w:rPr>
-          <w:rFonts w:ascii="Tw Cen MT" w:hAnsi="Tw Cen MT"/>
-          <w:sz w:val="24"/>
-          <w:szCs w:val="24"/>
-        </w:rPr>
-        <w:t>adults</w:t>
-      </w:r>
-      <w:proofErr w:type="gramEnd"/>
-      <w:r>
-        <w:rPr>
-          <w:rFonts w:ascii="Tw Cen MT" w:hAnsi="Tw Cen MT"/>
-          <w:sz w:val="24"/>
-          <w:szCs w:val="24"/>
-        </w:rPr>
-        <w:t xml:space="preserve"> this is typically .40.</w:t>
-      </w:r>
-    </w:p>
-    <w:p>
-      <w:pPr>
-        <w:ind w:left="540"/>
-        <w:rPr>
-          <w:rFonts w:ascii="Tw Cen MT" w:hAnsi="Tw Cen MT"/>
-          <w:sz w:val="24"/>
-          <w:szCs w:val="24"/>
-        </w:rPr>
-      </w:pPr>
-      <w:proofErr w:type="spellStart"/>
-      <w:r>
-        <w:rPr>
-          <w:rFonts w:ascii="Tw Cen MT" w:hAnsi="Tw Cen MT"/>
-          <w:b/>
-          <w:sz w:val="24"/>
-          <w:szCs w:val="24"/>
-        </w:rPr>
-        <w:t>mindware</w:t>
-      </w:r>
-      <w:proofErr w:type="spellEnd"/>
-      <w:r>
-        <w:rPr>
-          <w:rFonts w:ascii="Tw Cen MT" w:hAnsi="Tw Cen MT"/>
-          <w:sz w:val="24"/>
-          <w:szCs w:val="24"/>
-        </w:rPr>
-        <w:t xml:space="preserve">: put ‘TRUE’ or ‘1’ if the data were outputted and processed with </w:t>
-      </w:r>
-      <w:proofErr w:type="spellStart"/>
-      <w:r>
-        <w:rPr>
-          <w:rFonts w:ascii="Tw Cen MT" w:hAnsi="Tw Cen MT"/>
-          <w:sz w:val="24"/>
-          <w:szCs w:val="24"/>
-        </w:rPr>
-        <w:t>MindWare</w:t>
-      </w:r>
-      <w:proofErr w:type="spellEnd"/>
-      <w:r>
-        <w:rPr>
-          <w:rFonts w:ascii="Tw Cen MT" w:hAnsi="Tw Cen MT"/>
-          <w:sz w:val="24"/>
-          <w:szCs w:val="24"/>
-        </w:rPr>
-        <w:t xml:space="preserve">. Keep empty otherwise. </w:t>
-      </w:r>
-    </w:p>
-    <w:p>
-      <w:pPr>
-        <w:rPr>
-          <w:rFonts w:ascii="Tw Cen MT" w:hAnsi="Tw Cen MT"/>
-          <w:sz w:val="24"/>
-          <w:szCs w:val="24"/>
-        </w:rPr>
-      </w:pPr>
-      <w:r>
-        <w:rPr>
-          <w:rFonts w:ascii="Tw Cen MT" w:hAnsi="Tw Cen MT"/>
-          <w:sz w:val="24"/>
-          <w:szCs w:val="24"/>
-        </w:rPr>
-        <w:t xml:space="preserve">To use the function, once you </w:t>
-      </w:r>
-      <w:r>
-        <w:rPr>
-          <w:rFonts w:ascii="Tw Cen MT" w:hAnsi="Tw Cen MT"/>
-          <w:sz w:val="24"/>
-          <w:szCs w:val="24"/>
-        </w:rPr>
-        <w:t>set the above values you simply type, ‘</w:t>
-      </w:r>
-      <w:proofErr w:type="spellStart"/>
-      <w:proofErr w:type="gramStart"/>
-      <w:r>
-        <w:rPr>
-          <w:rFonts w:ascii="Tw Cen MT" w:hAnsi="Tw Cen MT"/>
-          <w:sz w:val="24"/>
-          <w:szCs w:val="24"/>
-        </w:rPr>
-        <w:t>RSAseconds</w:t>
-      </w:r>
-      <w:proofErr w:type="spellEnd"/>
-      <w:r>
-        <w:rPr>
-          <w:rFonts w:ascii="Tw Cen MT" w:hAnsi="Tw Cen MT"/>
-          <w:sz w:val="24"/>
-          <w:szCs w:val="24"/>
-        </w:rPr>
-        <w:t>(</w:t>
-      </w:r>
-      <w:proofErr w:type="gramEnd"/>
-      <w:r>
-        <w:rPr>
-          <w:rFonts w:ascii="Tw Cen MT" w:hAnsi="Tw Cen MT"/>
-          <w:sz w:val="24"/>
-          <w:szCs w:val="24"/>
-        </w:rPr>
-        <w:t>where, low, high, &lt;</w:t>
-      </w:r>
-      <w:proofErr w:type="spellStart"/>
-      <w:r>
-        <w:rPr>
-          <w:rFonts w:ascii="Tw Cen MT" w:hAnsi="Tw Cen MT"/>
-          <w:sz w:val="24"/>
-          <w:szCs w:val="24"/>
-        </w:rPr>
-        <w:t>mindware</w:t>
-      </w:r>
-      <w:proofErr w:type="spellEnd"/>
-      <w:r>
-        <w:rPr>
-          <w:rFonts w:ascii="Tw Cen MT" w:hAnsi="Tw Cen MT"/>
-          <w:sz w:val="24"/>
-          <w:szCs w:val="24"/>
-        </w:rPr>
-        <w:t xml:space="preserve">&gt;) *note that </w:t>
-      </w:r>
-      <w:r>
-        <w:rPr>
-          <w:rFonts w:ascii="Tw Cen MT" w:hAnsi="Tw Cen MT"/>
-          <w:sz w:val="24"/>
-          <w:szCs w:val="24"/>
-        </w:rPr>
-        <w:t xml:space="preserve">the term </w:t>
-      </w:r>
-      <w:r>
-        <w:rPr>
-          <w:rFonts w:ascii="Tw Cen MT" w:hAnsi="Tw Cen MT"/>
-          <w:sz w:val="24"/>
-          <w:szCs w:val="24"/>
-        </w:rPr>
-        <w:t>‘</w:t>
-      </w:r>
-      <w:proofErr w:type="spellStart"/>
-      <w:r>
-        <w:rPr>
-          <w:rFonts w:ascii="Tw Cen MT" w:hAnsi="Tw Cen MT"/>
-          <w:sz w:val="24"/>
-          <w:szCs w:val="24"/>
-        </w:rPr>
-        <w:t>mindware</w:t>
-      </w:r>
-      <w:proofErr w:type="spellEnd"/>
-      <w:r>
-        <w:rPr>
-          <w:rFonts w:ascii="Tw Cen MT" w:hAnsi="Tw Cen MT"/>
-          <w:sz w:val="24"/>
-          <w:szCs w:val="24"/>
-        </w:rPr>
-        <w:t xml:space="preserve">’ is optional. </w:t>
-      </w:r>
-    </w:p>
-    <w:p>
-      <w:r>
-        <w:rPr>
-          <w:rFonts w:ascii="Tw Cen MT" w:hAnsi="Tw Cen MT"/>
-          <w:sz w:val="24"/>
-          <w:szCs w:val="24"/>
-        </w:rPr>
-        <w:t xml:space="preserve">You can </w:t>
-      </w:r>
-      <w:r>
-        <w:rPr>
-          <w:rFonts w:ascii="Tw Cen MT" w:hAnsi="Tw Cen MT"/>
-          <w:sz w:val="24"/>
-          <w:szCs w:val="24"/>
-        </w:rPr>
-        <w:t xml:space="preserve">either </w:t>
-      </w:r>
-      <w:r>
-        <w:rPr>
-          <w:rFonts w:ascii="Tw Cen MT" w:hAnsi="Tw Cen MT"/>
-          <w:sz w:val="24"/>
-          <w:szCs w:val="24"/>
-        </w:rPr>
-        <w:t>use this function on it</w:t>
-      </w:r>
-      <w:r>
-        <w:rPr>
-          <w:rFonts w:ascii="Tw Cen MT" w:hAnsi="Tw Cen MT"/>
-          <w:sz w:val="24"/>
-          <w:szCs w:val="24"/>
-        </w:rPr>
-        <w:t>s</w:t>
-      </w:r>
-      <w:r>
-        <w:rPr>
-          <w:rFonts w:ascii="Tw Cen MT" w:hAnsi="Tw Cen MT"/>
-          <w:sz w:val="24"/>
-          <w:szCs w:val="24"/>
-        </w:rPr>
-        <w:t xml:space="preserve"> own or the GUI (described below).</w:t>
-      </w:r>
-      <w:r>
-        <w:rPr>
-          <w:rFonts w:ascii="Tw Cen MT" w:hAnsi="Tw Cen MT"/>
-          <w:sz w:val="24"/>
-          <w:szCs w:val="24"/>
-        </w:rPr>
-        <w:t xml:space="preserve"> </w:t>
+        <w:t>.</w:t>
       </w:r>
     </w:p>
     <w:p>
@@ -1081,7 +544,41 @@
           <w:sz w:val="24"/>
           <w:szCs w:val="24"/>
         </w:rPr>
-        <w:t xml:space="preserve"> command window. You should see this:</w:t>
+        <w:t xml:space="preserve"> command window</w:t>
+      </w:r>
+      <w:r>
+        <w:rPr>
+          <w:rFonts w:ascii="Tw Cen MT" w:hAnsi="Tw Cen MT"/>
+          <w:sz w:val="24"/>
+          <w:szCs w:val="24"/>
+        </w:rPr>
+        <w:t xml:space="preserve"> (instructions for using syntax instead is given below)</w:t>
+      </w:r>
+      <w:r>
+        <w:rPr>
+          <w:rFonts w:ascii="Tw Cen MT" w:hAnsi="Tw Cen MT"/>
+          <w:sz w:val="24"/>
+          <w:szCs w:val="24"/>
+        </w:rPr>
+        <w:t xml:space="preserve">. </w:t>
+      </w:r>
+    </w:p>
+    <w:p>
+      <w:pPr>
+        <w:ind w:firstLine="720"/>
+        <w:rPr>
+          <w:rFonts w:ascii="Tw Cen MT" w:hAnsi="Tw Cen MT"/>
+          <w:sz w:val="24"/>
+          <w:szCs w:val="24"/>
+        </w:rPr>
+      </w:pPr>
+      <w:r>
+        <w:rPr>
+          <w:rFonts w:ascii="Tw Cen MT" w:hAnsi="Tw Cen MT"/>
+          <w:sz w:val="24"/>
+          <w:szCs w:val="24"/>
+        </w:rPr>
+        <w:t>You should see this:</w:t>
       </w:r>
     </w:p>
     <w:p>
@@ -1100,7 +597,6 @@
           <w:sz w:val="24"/>
           <w:szCs w:val="24"/>
         </w:rPr>
-        <w:lastRenderedPageBreak/>
         <w:drawing>
           <wp:inline distT="0" distB="0" distL="0" distR="0" wp14:anchorId="4D79129A" wp14:editId="166AE37D">
             <wp:extent cx="5943600" cy="2156460"/>
@@ -1282,6 +778,7 @@
           <w:sz w:val="24"/>
           <w:szCs w:val="24"/>
         </w:rPr>
+        <w:lastRenderedPageBreak/>
         <w:t>Click “Get RSA estimates”.</w:t>
       </w:r>
       <w:r>
@@ -1354,30 +851,644 @@
       <w:pPr>
         <w:pStyle w:val="Heading1"/>
       </w:pPr>
-      <w:bookmarkStart w:id="2" w:name="_Toc404519059"/>
+      <w:bookmarkStart w:id="0" w:name="_Toc404519059"/>
+      <w:bookmarkStart w:id="1" w:name="_Toc404519057"/>
+      <w:r>
+        <w:t xml:space="preserve">Using </w:t>
+      </w:r>
+      <w:proofErr w:type="spellStart"/>
+      <w:r>
+        <w:t>RSAseconds</w:t>
+      </w:r>
+      <w:proofErr w:type="spellEnd"/>
+      <w:r>
+        <w:t xml:space="preserve"> Function </w:t>
+      </w:r>
+      <w:bookmarkEnd w:id="1"/>
+    </w:p>
+    <w:p>
+      <w:pPr>
+        <w:autoSpaceDE w:val="0"/>
+        <w:autoSpaceDN w:val="0"/>
+        <w:adjustRightInd w:val="0"/>
+        <w:spacing w:after="0" w:line="240" w:lineRule="auto"/>
+        <w:rPr>
+          <w:rFonts w:ascii="Tw Cen MT" w:hAnsi="Tw Cen MT" w:cs="Courier New"/>
+          <w:color w:val="000000"/>
+          <w:sz w:val="24"/>
+          <w:szCs w:val="24"/>
+        </w:rPr>
+      </w:pPr>
+      <w:r>
+        <w:rPr>
+          <w:rFonts w:ascii="Tw Cen MT" w:hAnsi="Tw Cen MT"/>
+          <w:sz w:val="24"/>
+          <w:szCs w:val="24"/>
+        </w:rPr>
+        <w:t xml:space="preserve">Function: </w:t>
+      </w:r>
+      <w:proofErr w:type="spellStart"/>
+      <w:proofErr w:type="gramStart"/>
+      <w:r>
+        <w:rPr>
+          <w:rFonts w:ascii="Tw Cen MT" w:hAnsi="Tw Cen MT" w:cs="Courier New"/>
+          <w:color w:val="000000"/>
+          <w:sz w:val="24"/>
+          <w:szCs w:val="24"/>
+        </w:rPr>
+        <w:t>RSAseconds</w:t>
+      </w:r>
+      <w:proofErr w:type="spellEnd"/>
+      <w:r>
+        <w:rPr>
+          <w:rFonts w:ascii="Tw Cen MT" w:hAnsi="Tw Cen MT" w:cs="Courier New"/>
+          <w:color w:val="000000"/>
+          <w:sz w:val="24"/>
+          <w:szCs w:val="24"/>
+        </w:rPr>
+        <w:t>(</w:t>
+      </w:r>
+      <w:proofErr w:type="gramEnd"/>
+      <w:r>
+        <w:rPr>
+          <w:rFonts w:ascii="Tw Cen MT" w:hAnsi="Tw Cen MT" w:cs="Courier New"/>
+          <w:color w:val="000000"/>
+          <w:sz w:val="24"/>
+          <w:szCs w:val="24"/>
+        </w:rPr>
+        <w:t>where, low, high</w:t>
+      </w:r>
+      <w:r>
+        <w:rPr>
+          <w:rFonts w:ascii="Tw Cen MT" w:hAnsi="Tw Cen MT" w:cs="Courier New"/>
+          <w:color w:val="000000"/>
+          <w:sz w:val="24"/>
+          <w:szCs w:val="24"/>
+        </w:rPr>
+        <w:t xml:space="preserve">, </w:t>
+      </w:r>
+      <w:proofErr w:type="spellStart"/>
+      <w:r>
+        <w:rPr>
+          <w:rFonts w:ascii="Tw Cen MT" w:hAnsi="Tw Cen MT" w:cs="Courier New"/>
+          <w:color w:val="000000"/>
+          <w:sz w:val="24"/>
+          <w:szCs w:val="24"/>
+        </w:rPr>
+        <w:t>mindware</w:t>
+      </w:r>
+      <w:proofErr w:type="spellEnd"/>
+      <w:r>
+        <w:rPr>
+          <w:rFonts w:ascii="Tw Cen MT" w:hAnsi="Tw Cen MT" w:cs="Courier New"/>
+          <w:color w:val="000000"/>
+          <w:sz w:val="24"/>
+          <w:szCs w:val="24"/>
+        </w:rPr>
+        <w:t>)</w:t>
+      </w:r>
+    </w:p>
+    <w:p>
+      <w:pPr>
+        <w:autoSpaceDE w:val="0"/>
+        <w:autoSpaceDN w:val="0"/>
+        <w:adjustRightInd w:val="0"/>
+        <w:spacing w:after="0" w:line="240" w:lineRule="auto"/>
+        <w:rPr>
+          <w:rFonts w:ascii="Tw Cen MT" w:hAnsi="Tw Cen MT" w:cs="Courier New"/>
+          <w:sz w:val="24"/>
+          <w:szCs w:val="24"/>
+        </w:rPr>
+      </w:pPr>
+    </w:p>
+    <w:p>
+      <w:pPr>
+        <w:rPr>
+          <w:rFonts w:ascii="Tw Cen MT" w:hAnsi="Tw Cen MT"/>
+          <w:sz w:val="24"/>
+          <w:szCs w:val="24"/>
+        </w:rPr>
+      </w:pPr>
+      <w:r>
+        <w:rPr>
+          <w:rFonts w:ascii="Tw Cen MT" w:hAnsi="Tw Cen MT"/>
+          <w:sz w:val="24"/>
+          <w:szCs w:val="24"/>
+        </w:rPr>
+        <w:t>The arguments within the function are:</w:t>
+      </w:r>
+    </w:p>
+    <w:p>
+      <w:pPr>
+        <w:ind w:left="540"/>
+        <w:rPr>
+          <w:rFonts w:ascii="Tw Cen MT" w:hAnsi="Tw Cen MT"/>
+          <w:sz w:val="24"/>
+          <w:szCs w:val="24"/>
+        </w:rPr>
+      </w:pPr>
+      <w:r>
+        <w:rPr>
+          <w:rFonts w:ascii="Tw Cen MT" w:hAnsi="Tw Cen MT"/>
+          <w:b/>
+          <w:sz w:val="24"/>
+          <w:szCs w:val="24"/>
+        </w:rPr>
+        <w:t xml:space="preserve">where: </w:t>
+      </w:r>
+      <w:r>
+        <w:rPr>
+          <w:rFonts w:ascii="Tw Cen MT" w:hAnsi="Tw Cen MT"/>
+          <w:sz w:val="24"/>
+          <w:szCs w:val="24"/>
+        </w:rPr>
+        <w:t xml:space="preserve">the location of your IBI files. These files must be cleaned data in excel. Each file should contain only the IBI series (as a column vector) for one individual. So, each individual has their own file. Make sure nothing else is in this folder except these individual files. </w:t>
+      </w:r>
+    </w:p>
+    <w:p>
+      <w:pPr>
+        <w:ind w:left="540"/>
+        <w:rPr>
+          <w:rFonts w:ascii="Tw Cen MT" w:hAnsi="Tw Cen MT"/>
+          <w:sz w:val="24"/>
+          <w:szCs w:val="24"/>
+        </w:rPr>
+      </w:pPr>
+      <w:r>
+        <w:rPr>
+          <w:rFonts w:ascii="Tw Cen MT" w:hAnsi="Tw Cen MT"/>
+          <w:b/>
+          <w:sz w:val="24"/>
+          <w:szCs w:val="24"/>
+        </w:rPr>
+        <w:t>low:</w:t>
+      </w:r>
+      <w:r>
+        <w:rPr>
+          <w:rFonts w:ascii="Tw Cen MT" w:hAnsi="Tw Cen MT"/>
+          <w:sz w:val="24"/>
+          <w:szCs w:val="24"/>
+        </w:rPr>
+        <w:t xml:space="preserve"> the lower frequency to be included in the RSA range</w:t>
+      </w:r>
+      <w:r>
+        <w:rPr>
+          <w:rFonts w:ascii="Tw Cen MT" w:hAnsi="Tw Cen MT"/>
+          <w:sz w:val="24"/>
+          <w:szCs w:val="24"/>
+        </w:rPr>
+        <w:t xml:space="preserve">. For </w:t>
+      </w:r>
+      <w:proofErr w:type="gramStart"/>
+      <w:r>
+        <w:rPr>
+          <w:rFonts w:ascii="Tw Cen MT" w:hAnsi="Tw Cen MT"/>
+          <w:sz w:val="24"/>
+          <w:szCs w:val="24"/>
+        </w:rPr>
+        <w:t>adults</w:t>
+      </w:r>
+      <w:proofErr w:type="gramEnd"/>
+      <w:r>
+        <w:rPr>
+          <w:rFonts w:ascii="Tw Cen MT" w:hAnsi="Tw Cen MT"/>
+          <w:sz w:val="24"/>
+          <w:szCs w:val="24"/>
+        </w:rPr>
+        <w:t xml:space="preserve"> this is typically .12.</w:t>
+      </w:r>
+    </w:p>
+    <w:p>
+      <w:pPr>
+        <w:ind w:left="540"/>
+        <w:rPr>
+          <w:rFonts w:ascii="Tw Cen MT" w:hAnsi="Tw Cen MT"/>
+          <w:sz w:val="24"/>
+          <w:szCs w:val="24"/>
+        </w:rPr>
+      </w:pPr>
+      <w:r>
+        <w:rPr>
+          <w:rFonts w:ascii="Tw Cen MT" w:hAnsi="Tw Cen MT"/>
+          <w:b/>
+          <w:sz w:val="24"/>
+          <w:szCs w:val="24"/>
+        </w:rPr>
+        <w:t>high:</w:t>
+      </w:r>
+      <w:r>
+        <w:rPr>
+          <w:rFonts w:ascii="Tw Cen MT" w:hAnsi="Tw Cen MT"/>
+          <w:sz w:val="24"/>
+          <w:szCs w:val="24"/>
+        </w:rPr>
+        <w:t xml:space="preserve"> the upper-bound frequency. </w:t>
+      </w:r>
+      <w:r>
+        <w:rPr>
+          <w:rFonts w:ascii="Tw Cen MT" w:hAnsi="Tw Cen MT"/>
+          <w:sz w:val="24"/>
+          <w:szCs w:val="24"/>
+        </w:rPr>
+        <w:t xml:space="preserve">For </w:t>
+      </w:r>
+      <w:proofErr w:type="gramStart"/>
+      <w:r>
+        <w:rPr>
+          <w:rFonts w:ascii="Tw Cen MT" w:hAnsi="Tw Cen MT"/>
+          <w:sz w:val="24"/>
+          <w:szCs w:val="24"/>
+        </w:rPr>
+        <w:t>adults</w:t>
+      </w:r>
+      <w:proofErr w:type="gramEnd"/>
+      <w:r>
+        <w:rPr>
+          <w:rFonts w:ascii="Tw Cen MT" w:hAnsi="Tw Cen MT"/>
+          <w:sz w:val="24"/>
+          <w:szCs w:val="24"/>
+        </w:rPr>
+        <w:t xml:space="preserve"> this is typically .40.</w:t>
+      </w:r>
+    </w:p>
+    <w:p>
+      <w:pPr>
+        <w:ind w:left="540"/>
+        <w:rPr>
+          <w:rFonts w:ascii="Tw Cen MT" w:hAnsi="Tw Cen MT"/>
+          <w:sz w:val="24"/>
+          <w:szCs w:val="24"/>
+        </w:rPr>
+      </w:pPr>
+      <w:proofErr w:type="spellStart"/>
+      <w:r>
+        <w:rPr>
+          <w:rFonts w:ascii="Tw Cen MT" w:hAnsi="Tw Cen MT"/>
+          <w:b/>
+          <w:sz w:val="24"/>
+          <w:szCs w:val="24"/>
+        </w:rPr>
+        <w:t>mindware</w:t>
+      </w:r>
+      <w:proofErr w:type="spellEnd"/>
+      <w:r>
+        <w:rPr>
+          <w:rFonts w:ascii="Tw Cen MT" w:hAnsi="Tw Cen MT"/>
+          <w:sz w:val="24"/>
+          <w:szCs w:val="24"/>
+        </w:rPr>
+        <w:t xml:space="preserve">: put ‘TRUE’ or ‘1’ if the data were outputted and processed with </w:t>
+      </w:r>
+      <w:proofErr w:type="spellStart"/>
+      <w:r>
+        <w:rPr>
+          <w:rFonts w:ascii="Tw Cen MT" w:hAnsi="Tw Cen MT"/>
+          <w:sz w:val="24"/>
+          <w:szCs w:val="24"/>
+        </w:rPr>
+        <w:t>MindWare</w:t>
+      </w:r>
+      <w:proofErr w:type="spellEnd"/>
+      <w:r>
+        <w:rPr>
+          <w:rFonts w:ascii="Tw Cen MT" w:hAnsi="Tw Cen MT"/>
+          <w:sz w:val="24"/>
+          <w:szCs w:val="24"/>
+        </w:rPr>
+        <w:t xml:space="preserve">. Keep empty otherwise. </w:t>
+      </w:r>
+    </w:p>
+    <w:p>
+      <w:pPr>
+        <w:rPr>
+          <w:rFonts w:ascii="Tw Cen MT" w:hAnsi="Tw Cen MT"/>
+          <w:sz w:val="24"/>
+          <w:szCs w:val="24"/>
+        </w:rPr>
+      </w:pPr>
+      <w:r>
+        <w:rPr>
+          <w:rFonts w:ascii="Tw Cen MT" w:hAnsi="Tw Cen MT"/>
+          <w:sz w:val="24"/>
+          <w:szCs w:val="24"/>
+        </w:rPr>
+        <w:t>To use the function, once you set the above values you simply type, ‘</w:t>
+      </w:r>
+      <w:proofErr w:type="spellStart"/>
+      <w:proofErr w:type="gramStart"/>
+      <w:r>
+        <w:rPr>
+          <w:rFonts w:ascii="Tw Cen MT" w:hAnsi="Tw Cen MT"/>
+          <w:sz w:val="24"/>
+          <w:szCs w:val="24"/>
+        </w:rPr>
+        <w:t>RSAseconds</w:t>
+      </w:r>
+      <w:proofErr w:type="spellEnd"/>
+      <w:r>
+        <w:rPr>
+          <w:rFonts w:ascii="Tw Cen MT" w:hAnsi="Tw Cen MT"/>
+          <w:sz w:val="24"/>
+          <w:szCs w:val="24"/>
+        </w:rPr>
+        <w:t>(</w:t>
+      </w:r>
+      <w:proofErr w:type="gramEnd"/>
+      <w:r>
+        <w:rPr>
+          <w:rFonts w:ascii="Tw Cen MT" w:hAnsi="Tw Cen MT"/>
+          <w:sz w:val="24"/>
+          <w:szCs w:val="24"/>
+        </w:rPr>
+        <w:t>where, low, high, &lt;</w:t>
+      </w:r>
+      <w:proofErr w:type="spellStart"/>
+      <w:r>
+        <w:rPr>
+          <w:rFonts w:ascii="Tw Cen MT" w:hAnsi="Tw Cen MT"/>
+          <w:sz w:val="24"/>
+          <w:szCs w:val="24"/>
+        </w:rPr>
+        <w:t>mindware</w:t>
+      </w:r>
+      <w:proofErr w:type="spellEnd"/>
+      <w:r>
+        <w:rPr>
+          <w:rFonts w:ascii="Tw Cen MT" w:hAnsi="Tw Cen MT"/>
+          <w:sz w:val="24"/>
+          <w:szCs w:val="24"/>
+        </w:rPr>
+        <w:t>&gt;) *note that the term ‘</w:t>
+      </w:r>
+      <w:proofErr w:type="spellStart"/>
+      <w:r>
+        <w:rPr>
+          <w:rFonts w:ascii="Tw Cen MT" w:hAnsi="Tw Cen MT"/>
+          <w:sz w:val="24"/>
+          <w:szCs w:val="24"/>
+        </w:rPr>
+        <w:t>mindware</w:t>
+      </w:r>
+      <w:proofErr w:type="spellEnd"/>
+      <w:r>
+        <w:rPr>
+          <w:rFonts w:ascii="Tw Cen MT" w:hAnsi="Tw Cen MT"/>
+          <w:sz w:val="24"/>
+          <w:szCs w:val="24"/>
+        </w:rPr>
+        <w:t xml:space="preserve">’ is optional. </w:t>
+      </w:r>
+    </w:p>
+    <w:p>
+      <w:pPr>
+        <w:rPr>
+          <w:rFonts w:ascii="Tw Cen MT" w:hAnsi="Tw Cen MT"/>
+          <w:sz w:val="24"/>
+          <w:szCs w:val="24"/>
+        </w:rPr>
+      </w:pPr>
+      <w:r>
+        <w:rPr>
+          <w:rFonts w:ascii="Tw Cen MT" w:hAnsi="Tw Cen MT"/>
+          <w:sz w:val="24"/>
+          <w:szCs w:val="24"/>
+        </w:rPr>
+        <w:t xml:space="preserve">Example syntax: </w:t>
+      </w:r>
+    </w:p>
+    <w:p>
+      <w:pPr>
+        <w:spacing w:after="0" w:line="240" w:lineRule="auto"/>
+        <w:ind w:firstLine="720"/>
+        <w:rPr>
+          <w:rFonts w:ascii="Tw Cen MT" w:hAnsi="Tw Cen MT"/>
+          <w:sz w:val="24"/>
+          <w:szCs w:val="24"/>
+        </w:rPr>
+      </w:pPr>
+      <w:r>
+        <w:rPr>
+          <w:rFonts w:ascii="Tw Cen MT" w:hAnsi="Tw Cen MT"/>
+          <w:sz w:val="24"/>
+          <w:szCs w:val="24"/>
+        </w:rPr>
+        <w:t>where = '/Users/</w:t>
+      </w:r>
+      <w:proofErr w:type="spellStart"/>
+      <w:r>
+        <w:rPr>
+          <w:rFonts w:ascii="Tw Cen MT" w:hAnsi="Tw Cen MT"/>
+          <w:sz w:val="24"/>
+          <w:szCs w:val="24"/>
+        </w:rPr>
+        <w:t>gateslab</w:t>
+      </w:r>
+      <w:proofErr w:type="spellEnd"/>
+      <w:r>
+        <w:rPr>
+          <w:rFonts w:ascii="Tw Cen MT" w:hAnsi="Tw Cen MT"/>
+          <w:sz w:val="24"/>
+          <w:szCs w:val="24"/>
+        </w:rPr>
+        <w:t>/Desktop/Study 1</w:t>
+      </w:r>
+      <w:r>
+        <w:rPr>
+          <w:rFonts w:ascii="Tw Cen MT" w:hAnsi="Tw Cen MT"/>
+          <w:sz w:val="24"/>
+          <w:szCs w:val="24"/>
+        </w:rPr>
+        <w:t>’;</w:t>
+      </w:r>
+    </w:p>
+    <w:p>
+      <w:pPr>
+        <w:spacing w:after="0" w:line="240" w:lineRule="auto"/>
+        <w:ind w:firstLine="720"/>
+        <w:rPr>
+          <w:rFonts w:ascii="Tw Cen MT" w:hAnsi="Tw Cen MT"/>
+          <w:sz w:val="24"/>
+          <w:szCs w:val="24"/>
+        </w:rPr>
+      </w:pPr>
+      <w:r>
+        <w:rPr>
+          <w:rFonts w:ascii="Tw Cen MT" w:hAnsi="Tw Cen MT"/>
+          <w:sz w:val="24"/>
+          <w:szCs w:val="24"/>
+        </w:rPr>
+        <w:t>low = 0.12;</w:t>
+      </w:r>
+    </w:p>
+    <w:p>
+      <w:pPr>
+        <w:spacing w:after="0" w:line="240" w:lineRule="auto"/>
+        <w:ind w:firstLine="720"/>
+        <w:rPr>
+          <w:rFonts w:ascii="Tw Cen MT" w:hAnsi="Tw Cen MT"/>
+          <w:sz w:val="24"/>
+          <w:szCs w:val="24"/>
+        </w:rPr>
+      </w:pPr>
+      <w:r>
+        <w:rPr>
+          <w:rFonts w:ascii="Tw Cen MT" w:hAnsi="Tw Cen MT"/>
+          <w:sz w:val="24"/>
+          <w:szCs w:val="24"/>
+        </w:rPr>
+        <w:t xml:space="preserve">high = 0.40; </w:t>
+      </w:r>
+    </w:p>
+    <w:p>
+      <w:pPr>
+        <w:spacing w:after="0" w:line="240" w:lineRule="auto"/>
+        <w:ind w:firstLine="720"/>
+        <w:rPr>
+          <w:rFonts w:ascii="Tw Cen MT" w:hAnsi="Tw Cen MT"/>
+          <w:sz w:val="24"/>
+          <w:szCs w:val="24"/>
+        </w:rPr>
+      </w:pPr>
+      <w:proofErr w:type="spellStart"/>
+      <w:proofErr w:type="gramStart"/>
+      <w:r>
+        <w:rPr>
+          <w:rFonts w:ascii="Tw Cen MT" w:hAnsi="Tw Cen MT"/>
+          <w:sz w:val="24"/>
+          <w:szCs w:val="24"/>
+        </w:rPr>
+        <w:t>RSAseconds</w:t>
+      </w:r>
+      <w:proofErr w:type="spellEnd"/>
+      <w:r>
+        <w:rPr>
+          <w:rFonts w:ascii="Tw Cen MT" w:hAnsi="Tw Cen MT"/>
+          <w:sz w:val="24"/>
+          <w:szCs w:val="24"/>
+        </w:rPr>
+        <w:t>(</w:t>
+      </w:r>
+      <w:proofErr w:type="gramEnd"/>
+      <w:r>
+        <w:rPr>
+          <w:rFonts w:ascii="Tw Cen MT" w:hAnsi="Tw Cen MT"/>
+          <w:sz w:val="24"/>
+          <w:szCs w:val="24"/>
+        </w:rPr>
+        <w:t>where, low, high)</w:t>
+      </w:r>
+    </w:p>
+    <w:p>
+      <w:pPr>
+        <w:spacing w:after="0" w:line="240" w:lineRule="auto"/>
+        <w:rPr>
+          <w:rFonts w:ascii="Tw Cen MT" w:hAnsi="Tw Cen MT"/>
+          <w:sz w:val="24"/>
+          <w:szCs w:val="24"/>
+        </w:rPr>
+      </w:pPr>
+    </w:p>
+    <w:p>
+      <w:pPr>
+        <w:rPr>
+          <w:rFonts w:ascii="Tw Cen MT" w:hAnsi="Tw Cen MT"/>
+          <w:sz w:val="24"/>
+          <w:szCs w:val="24"/>
+        </w:rPr>
+      </w:pPr>
+      <w:r>
+        <w:rPr>
+          <w:rFonts w:ascii="Tw Cen MT" w:hAnsi="Tw Cen MT"/>
+          <w:sz w:val="24"/>
+          <w:szCs w:val="24"/>
+        </w:rPr>
+        <w:t xml:space="preserve">You can </w:t>
+      </w:r>
+      <w:r>
+        <w:rPr>
+          <w:rFonts w:ascii="Tw Cen MT" w:hAnsi="Tw Cen MT"/>
+          <w:sz w:val="24"/>
+          <w:szCs w:val="24"/>
+        </w:rPr>
+        <w:t xml:space="preserve">either </w:t>
+      </w:r>
+      <w:r>
+        <w:rPr>
+          <w:rFonts w:ascii="Tw Cen MT" w:hAnsi="Tw Cen MT"/>
+          <w:sz w:val="24"/>
+          <w:szCs w:val="24"/>
+        </w:rPr>
+        <w:t>use this function on it</w:t>
+      </w:r>
+      <w:r>
+        <w:rPr>
+          <w:rFonts w:ascii="Tw Cen MT" w:hAnsi="Tw Cen MT"/>
+          <w:sz w:val="24"/>
+          <w:szCs w:val="24"/>
+        </w:rPr>
+        <w:t>s</w:t>
+      </w:r>
+      <w:r>
+        <w:rPr>
+          <w:rFonts w:ascii="Tw Cen MT" w:hAnsi="Tw Cen MT"/>
+          <w:sz w:val="24"/>
+          <w:szCs w:val="24"/>
+        </w:rPr>
+        <w:t xml:space="preserve"> own or the GUI (described </w:t>
+      </w:r>
+      <w:r>
+        <w:rPr>
+          <w:rFonts w:ascii="Tw Cen MT" w:hAnsi="Tw Cen MT"/>
+          <w:sz w:val="24"/>
+          <w:szCs w:val="24"/>
+        </w:rPr>
+        <w:t>above</w:t>
+      </w:r>
+      <w:r>
+        <w:rPr>
+          <w:rFonts w:ascii="Tw Cen MT" w:hAnsi="Tw Cen MT"/>
+          <w:sz w:val="24"/>
+          <w:szCs w:val="24"/>
+        </w:rPr>
+        <w:t>).</w:t>
+      </w:r>
+      <w:r>
+        <w:rPr>
+          <w:rFonts w:ascii="Tw Cen MT" w:hAnsi="Tw Cen MT"/>
+          <w:sz w:val="24"/>
+          <w:szCs w:val="24"/>
+        </w:rPr>
+        <w:t xml:space="preserve"> </w:t>
+      </w:r>
+    </w:p>
+    <w:p/>
+    <w:p>
+      <w:pPr>
+        <w:pStyle w:val="Heading1"/>
+      </w:pPr>
       <w:r>
         <w:t>Output</w:t>
       </w:r>
+      <w:bookmarkEnd w:id="0"/>
+    </w:p>
+    <w:p>
+      <w:pPr>
+        <w:pStyle w:val="Heading2"/>
+        <w:rPr>
+          <w:i/>
+        </w:rPr>
+      </w:pPr>
+      <w:bookmarkStart w:id="2" w:name="_Toc404519060"/>
+      <w:r>
+        <w:t xml:space="preserve">Excel containing the </w:t>
+      </w:r>
+      <w:r>
+        <w:t xml:space="preserve">time-varying </w:t>
+      </w:r>
+      <w:r>
+        <w:t>RSA estimates</w:t>
+      </w:r>
       <w:bookmarkEnd w:id="2"/>
-    </w:p>
-    <w:p>
-      <w:pPr>
-        <w:pStyle w:val="Heading2"/>
-        <w:rPr>
-          <w:i/>
-        </w:rPr>
-      </w:pPr>
-      <w:bookmarkStart w:id="3" w:name="_Toc404519060"/>
-      <w:r>
-        <w:t xml:space="preserve">Excel containing the </w:t>
-      </w:r>
-      <w:r>
-        <w:t xml:space="preserve">time-varying </w:t>
-      </w:r>
-      <w:r>
-        <w:t>RSA estimates</w:t>
-      </w:r>
-      <w:bookmarkEnd w:id="3"/>
       <w:r>
         <w:t xml:space="preserve"> </w:t>
       </w:r>
@@ -1478,12 +1589,42 @@
           <w:szCs w:val="24"/>
         </w:rPr>
       </w:pPr>
-      <w:r>
-        <w:rPr>
-          <w:rFonts w:ascii="Tw Cen MT" w:hAnsi="Tw Cen MT"/>
-          <w:sz w:val="24"/>
-          <w:szCs w:val="24"/>
-        </w:rPr>
+    </w:p>
+    <w:p>
+      <w:pPr>
+        <w:ind w:left="360"/>
+        <w:rPr>
+          <w:rFonts w:ascii="Tw Cen MT" w:hAnsi="Tw Cen MT"/>
+          <w:sz w:val="24"/>
+          <w:szCs w:val="24"/>
+        </w:rPr>
+      </w:pPr>
+    </w:p>
+    <w:p>
+      <w:pPr>
+        <w:rPr>
+          <w:rFonts w:ascii="Tw Cen MT" w:hAnsi="Tw Cen MT"/>
+          <w:sz w:val="24"/>
+          <w:szCs w:val="24"/>
+        </w:rPr>
+      </w:pPr>
+    </w:p>
+    <w:p>
+      <w:pPr>
+        <w:ind w:left="360"/>
+        <w:rPr>
+          <w:rFonts w:ascii="Tw Cen MT" w:hAnsi="Tw Cen MT"/>
+          <w:sz w:val="24"/>
+          <w:szCs w:val="24"/>
+        </w:rPr>
+      </w:pPr>
+      <w:r>
+        <w:rPr>
+          <w:rFonts w:ascii="Tw Cen MT" w:hAnsi="Tw Cen MT"/>
+          <w:sz w:val="24"/>
+          <w:szCs w:val="24"/>
+        </w:rPr>
+        <w:lastRenderedPageBreak/>
         <w:t xml:space="preserve">Open one up. </w:t>
       </w:r>
       <w:r>
@@ -2132,7 +2273,6 @@
           <w:sz w:val="24"/>
           <w:szCs w:val="24"/>
         </w:rPr>
-        <w:lastRenderedPageBreak/>
         <w:t xml:space="preserve">The first column is the second in real time that the RSA estimate </w:t>
       </w:r>
       <w:r>
@@ -2293,11 +2433,11 @@
       <w:pPr>
         <w:pStyle w:val="Heading2"/>
       </w:pPr>
-      <w:bookmarkStart w:id="4" w:name="_Toc404519061"/>
+      <w:bookmarkStart w:id="3" w:name="_Toc404519061"/>
       <w:r>
         <w:t>File containing problem cases</w:t>
       </w:r>
-      <w:bookmarkEnd w:id="4"/>
+      <w:bookmarkEnd w:id="3"/>
     </w:p>
     <w:p>
       <w:pPr>
@@ -2461,11 +2601,16 @@
       <w:pPr>
         <w:pStyle w:val="Heading1"/>
       </w:pPr>
-      <w:bookmarkStart w:id="5" w:name="_Toc404519062"/>
-      <w:r>
-        <w:t>Technical Details</w:t>
-      </w:r>
+      <w:bookmarkStart w:id="4" w:name="_Toc404519062"/>
+      <w:r>
+        <w:t>Techni</w:t>
+      </w:r>
+      <w:bookmarkStart w:id="5" w:name="_GoBack"/>
       <w:bookmarkEnd w:id="5"/>
+      <w:r>
+        <w:t>cal Details</w:t>
+      </w:r>
+      <w:bookmarkEnd w:id="4"/>
     </w:p>
     <w:p>
       <w:pPr>
@@ -2767,6 +2912,7 @@
           <w:sz w:val="24"/>
           <w:szCs w:val="24"/>
         </w:rPr>
+        <w:lastRenderedPageBreak/>
         <w:t>Finally, short-time Fourier transform (STFT) is cond</w:t>
       </w:r>
       <w:r>
@@ -3044,7 +3190,7 @@
           <w:rPr>
             <w:noProof/>
           </w:rPr>
-          <w:t>1</w:t>
+          <w:t>4</w:t>
         </w:r>
         <w:r>
           <w:rPr>
@@ -3093,7 +3239,7 @@
   <w:abstractNum w:abstractNumId="0">
     <w:nsid w:val="0092115B"/>
     <w:multiLevelType w:val="hybridMultilevel"/>
-    <w:tmpl w:val="E2F80106"/>
+    <w:tmpl w:val="C24A062A"/>
     <w:lvl w:ilvl="0" w:tplc="0409000F">
       <w:start w:val="1"/>
       <w:numFmt w:val="decimal"/>
@@ -3185,7 +3331,7 @@
   <w:abstractNum w:abstractNumId="1">
     <w:nsid w:val="0D9E1B2F"/>
     <w:multiLevelType w:val="hybridMultilevel"/>
-    <w:tmpl w:val="6DA237F6"/>
+    <w:tmpl w:val="91781FC8"/>
     <w:lvl w:ilvl="0" w:tplc="0409000F">
       <w:start w:val="1"/>
       <w:numFmt w:val="decimal"/>
@@ -3288,7 +3434,7 @@
         <w:i w:val="0"/>
       </w:rPr>
     </w:lvl>
-    <w:lvl w:ilvl="1" w:tplc="04090019" w:tentative="1">
+    <w:lvl w:ilvl="1" w:tplc="04090019">
       <w:start w:val="1"/>
       <w:numFmt w:val="lowerLetter"/>
       <w:lvlText w:val="%2."/>
@@ -3362,6 +3508,184 @@
     </w:lvl>
   </w:abstractNum>
   <w:abstractNum w:abstractNumId="3">
+    <w:nsid w:val="25C24B08"/>
+    <w:multiLevelType w:val="hybridMultilevel"/>
+    <w:tmpl w:val="68D2ABF2"/>
+    <w:lvl w:ilvl="0" w:tplc="0409000F">
+      <w:start w:val="1"/>
+      <w:numFmt w:val="decimal"/>
+      <w:lvlText w:val="%1."/>
+      <w:lvlJc w:val="left"/>
+      <w:pPr>
+        <w:ind w:left="360" w:hanging="360"/>
+      </w:pPr>
+    </w:lvl>
+    <w:lvl w:ilvl="1" w:tplc="04090019" w:tentative="1">
+      <w:start w:val="1"/>
+      <w:numFmt w:val="lowerLetter"/>
+      <w:lvlText w:val="%2."/>
+      <w:lvlJc w:val="left"/>
+      <w:pPr>
+        <w:ind w:left="1080" w:hanging="360"/>
+      </w:pPr>
+    </w:lvl>
+    <w:lvl w:ilvl="2" w:tplc="0409001B" w:tentative="1">
+      <w:start w:val="1"/>
+      <w:numFmt w:val="lowerRoman"/>
+      <w:lvlText w:val="%3."/>
+      <w:lvlJc w:val="right"/>
+      <w:pPr>
+        <w:ind w:left="1800" w:hanging="180"/>
+      </w:pPr>
+    </w:lvl>
+    <w:lvl w:ilvl="3" w:tplc="0409000F" w:tentative="1">
+      <w:start w:val="1"/>
+      <w:numFmt w:val="decimal"/>
+      <w:lvlText w:val="%4."/>
+      <w:lvlJc w:val="left"/>
+      <w:pPr>
+        <w:ind w:left="2520" w:hanging="360"/>
+      </w:pPr>
+    </w:lvl>
+    <w:lvl w:ilvl="4" w:tplc="04090019" w:tentative="1">
+      <w:start w:val="1"/>
+      <w:numFmt w:val="lowerLetter"/>
+      <w:lvlText w:val="%5."/>
+      <w:lvlJc w:val="left"/>
+      <w:pPr>
+        <w:ind w:left="3240" w:hanging="360"/>
+      </w:pPr>
+    </w:lvl>
+    <w:lvl w:ilvl="5" w:tplc="0409001B" w:tentative="1">
+      <w:start w:val="1"/>
+      <w:numFmt w:val="lowerRoman"/>
+      <w:lvlText w:val="%6."/>
+      <w:lvlJc w:val="right"/>
+      <w:pPr>
+        <w:ind w:left="3960" w:hanging="180"/>
+      </w:pPr>
+    </w:lvl>
+    <w:lvl w:ilvl="6" w:tplc="0409000F" w:tentative="1">
+      <w:start w:val="1"/>
+      <w:numFmt w:val="decimal"/>
+      <w:lvlText w:val="%7."/>
+      <w:lvlJc w:val="left"/>
+      <w:pPr>
+        <w:ind w:left="4680" w:hanging="360"/>
+      </w:pPr>
+    </w:lvl>
+    <w:lvl w:ilvl="7" w:tplc="04090019" w:tentative="1">
+      <w:start w:val="1"/>
+      <w:numFmt w:val="lowerLetter"/>
+      <w:lvlText w:val="%8."/>
+      <w:lvlJc w:val="left"/>
+      <w:pPr>
+        <w:ind w:left="5400" w:hanging="360"/>
+      </w:pPr>
+    </w:lvl>
+    <w:lvl w:ilvl="8" w:tplc="0409001B" w:tentative="1">
+      <w:start w:val="1"/>
+      <w:numFmt w:val="lowerRoman"/>
+      <w:lvlText w:val="%9."/>
+      <w:lvlJc w:val="right"/>
+      <w:pPr>
+        <w:ind w:left="6120" w:hanging="180"/>
+      </w:pPr>
+    </w:lvl>
+  </w:abstractNum>
+  <w:abstractNum w:abstractNumId="4">
+    <w:nsid w:val="33545980"/>
+    <w:multiLevelType w:val="multilevel"/>
+    <w:tmpl w:val="C24A062A"/>
+    <w:lvl w:ilvl="0">
+      <w:start w:val="1"/>
+      <w:numFmt w:val="decimal"/>
+      <w:lvlText w:val="%1."/>
+      <w:lvlJc w:val="left"/>
+      <w:pPr>
+        <w:ind w:left="720" w:hanging="360"/>
+      </w:pPr>
+      <w:rPr>
+        <w:rFonts w:hint="default"/>
+      </w:rPr>
+    </w:lvl>
+    <w:lvl w:ilvl="1">
+      <w:start w:val="1"/>
+      <w:numFmt w:val="bullet"/>
+      <w:lvlText w:val=""/>
+      <w:lvlJc w:val="left"/>
+      <w:pPr>
+        <w:ind w:left="1440" w:hanging="360"/>
+      </w:pPr>
+      <w:rPr>
+        <w:rFonts w:ascii="Symbol" w:hAnsi="Symbol" w:hint="default"/>
+      </w:rPr>
+    </w:lvl>
+    <w:lvl w:ilvl="2">
+      <w:start w:val="1"/>
+      <w:numFmt w:val="lowerRoman"/>
+      <w:lvlText w:val="%3."/>
+      <w:lvlJc w:val="right"/>
+      <w:pPr>
+        <w:ind w:left="2160" w:hanging="180"/>
+      </w:pPr>
+    </w:lvl>
+    <w:lvl w:ilvl="3">
+      <w:start w:val="1"/>
+      <w:numFmt w:val="decimal"/>
+      <w:lvlText w:val="%4."/>
+      <w:lvlJc w:val="left"/>
+      <w:pPr>
+        <w:ind w:left="2880" w:hanging="360"/>
+      </w:pPr>
+    </w:lvl>
+    <w:lvl w:ilvl="4">
+      <w:start w:val="1"/>
+      <w:numFmt w:val="lowerLetter"/>
+      <w:lvlText w:val="%5."/>
+      <w:lvlJc w:val="left"/>
+      <w:pPr>
+        <w:ind w:left="3600" w:hanging="360"/>
+      </w:pPr>
+    </w:lvl>
+    <w:lvl w:ilvl="5">
+      <w:start w:val="1"/>
+      <w:numFmt w:val="lowerRoman"/>
+      <w:lvlText w:val="%6."/>
+      <w:lvlJc w:val="right"/>
+      <w:pPr>
+        <w:ind w:left="4320" w:hanging="180"/>
+      </w:pPr>
+    </w:lvl>
+    <w:lvl w:ilvl="6">
+      <w:start w:val="1"/>
+      <w:numFmt w:val="decimal"/>
+      <w:lvlText w:val="%7."/>
+      <w:lvlJc w:val="left"/>
+      <w:pPr>
+        <w:ind w:left="5040" w:hanging="360"/>
+      </w:pPr>
+    </w:lvl>
+    <w:lvl w:ilvl="7">
+      <w:start w:val="1"/>
+      <w:numFmt w:val="lowerLetter"/>
+      <w:lvlText w:val="%8."/>
+      <w:lvlJc w:val="left"/>
+      <w:pPr>
+        <w:ind w:left="5760" w:hanging="360"/>
+      </w:pPr>
+    </w:lvl>
+    <w:lvl w:ilvl="8">
+      <w:start w:val="1"/>
+      <w:numFmt w:val="lowerRoman"/>
+      <w:lvlText w:val="%9."/>
+      <w:lvlJc w:val="right"/>
+      <w:pPr>
+        <w:ind w:left="6480" w:hanging="180"/>
+      </w:pPr>
+    </w:lvl>
+  </w:abstractNum>
+  <w:abstractNum w:abstractNumId="5">
     <w:nsid w:val="40C44F7C"/>
     <w:multiLevelType w:val="hybridMultilevel"/>
     <w:tmpl w:val="D03C0B7A"/>
@@ -3450,7 +3774,7 @@
       </w:pPr>
     </w:lvl>
   </w:abstractNum>
-  <w:abstractNum w:abstractNumId="4">
+  <w:abstractNum w:abstractNumId="6">
     <w:nsid w:val="43097ED5"/>
     <w:multiLevelType w:val="hybridMultilevel"/>
     <w:tmpl w:val="0A4EA6B2"/>
@@ -3540,7 +3864,7 @@
     </w:lvl>
   </w:abstractNum>
   <w:num w:numId="1">
-    <w:abstractNumId w:val="3"/>
+    <w:abstractNumId w:val="5"/>
   </w:num>
   <w:num w:numId="2">
     <w:abstractNumId w:val="1"/>
@@ -3549,10 +3873,16 @@
     <w:abstractNumId w:val="0"/>
   </w:num>
   <w:num w:numId="4">
-    <w:abstractNumId w:val="4"/>
+    <w:abstractNumId w:val="6"/>
   </w:num>
   <w:num w:numId="5">
     <w:abstractNumId w:val="2"/>
+  </w:num>
+  <w:num w:numId="6">
+    <w:abstractNumId w:val="3"/>
+  </w:num>
+  <w:num w:numId="7">
+    <w:abstractNumId w:val="4"/>
   </w:num>
 </w:numbering>
 </file>

--- a/Using RSAseconds.docx
+++ b/Using RSAseconds.docx
@@ -24,9 +24,8 @@
           <w:sz w:val="28"/>
           <w:szCs w:val="28"/>
         </w:rPr>
-        <w:t xml:space="preserve">Using </w:t>
-      </w:r>
-      <w:proofErr w:type="spellStart"/>
+        <w:t>Using RSAseconds</w:t>
+      </w:r>
       <w:r>
         <w:rPr>
           <w:rStyle w:val="BookTitle"/>
@@ -34,16 +33,6 @@
           <w:sz w:val="28"/>
           <w:szCs w:val="28"/>
         </w:rPr>
-        <w:t>RSAseconds</w:t>
-      </w:r>
-      <w:proofErr w:type="spellEnd"/>
-      <w:r>
-        <w:rPr>
-          <w:rStyle w:val="BookTitle"/>
-          <w:rFonts w:ascii="Tw Cen MT" w:hAnsi="Tw Cen MT"/>
-          <w:sz w:val="28"/>
-          <w:szCs w:val="28"/>
-        </w:rPr>
         <w:t xml:space="preserve"> </w:t>
       </w:r>
     </w:p>
@@ -52,7 +41,10 @@
         <w:pStyle w:val="Heading1"/>
       </w:pPr>
       <w:r>
-        <w:t xml:space="preserve">Before Starting: </w:t>
+        <w:t>Installing RSAseconds</w:t>
+      </w:r>
+      <w:r>
+        <w:t xml:space="preserve">: </w:t>
       </w:r>
     </w:p>
     <w:p>
@@ -74,41 +66,23 @@
           <w:sz w:val="24"/>
           <w:szCs w:val="24"/>
         </w:rPr>
-        <w:t xml:space="preserve">Clean your data. </w:t>
-      </w:r>
-      <w:proofErr w:type="spellStart"/>
-      <w:r>
-        <w:rPr>
-          <w:rFonts w:ascii="Tw Cen MT" w:hAnsi="Tw Cen MT"/>
-          <w:sz w:val="24"/>
-          <w:szCs w:val="24"/>
-        </w:rPr>
-        <w:t>RSAseconds</w:t>
-      </w:r>
-      <w:proofErr w:type="spellEnd"/>
-      <w:r>
-        <w:rPr>
-          <w:rFonts w:ascii="Tw Cen MT" w:hAnsi="Tw Cen MT"/>
-          <w:sz w:val="24"/>
-          <w:szCs w:val="24"/>
-        </w:rPr>
-        <w:t xml:space="preserve"> does not automatically identify missed beats</w:t>
-      </w:r>
-      <w:r>
-        <w:rPr>
-          <w:rFonts w:ascii="Tw Cen MT" w:hAnsi="Tw Cen MT"/>
-          <w:sz w:val="24"/>
-          <w:szCs w:val="24"/>
-        </w:rPr>
-        <w:t>, outliers,</w:t>
-      </w:r>
-      <w:r>
-        <w:rPr>
-          <w:rFonts w:ascii="Tw Cen MT" w:hAnsi="Tw Cen MT"/>
-          <w:sz w:val="24"/>
-          <w:szCs w:val="24"/>
-        </w:rPr>
-        <w:t xml:space="preserve"> or other sources of noise that are typically removed via visual inspection or use of a preprocessing program. </w:t>
+        <w:t>Unzip the “RSA</w:t>
+      </w:r>
+      <w:r>
+        <w:rPr>
+          <w:rFonts w:ascii="Tw Cen MT" w:hAnsi="Tw Cen MT"/>
+          <w:sz w:val="24"/>
+          <w:szCs w:val="24"/>
+        </w:rPr>
+        <w:t>seconds</w:t>
+      </w:r>
+      <w:r>
+        <w:rPr>
+          <w:rFonts w:ascii="Tw Cen MT" w:hAnsi="Tw Cen MT"/>
+          <w:sz w:val="24"/>
+          <w:szCs w:val="24"/>
+        </w:rPr>
+        <w:t xml:space="preserve">.zip” folder. Copy the subfolder “program” in a directory of your choice. </w:t>
       </w:r>
     </w:p>
     <w:p>
@@ -130,44 +104,6 @@
           <w:sz w:val="24"/>
           <w:szCs w:val="24"/>
         </w:rPr>
-        <w:t>Unzip the “RSA</w:t>
-      </w:r>
-      <w:r>
-        <w:rPr>
-          <w:rFonts w:ascii="Tw Cen MT" w:hAnsi="Tw Cen MT"/>
-          <w:sz w:val="24"/>
-          <w:szCs w:val="24"/>
-        </w:rPr>
-        <w:t>seconds</w:t>
-      </w:r>
-      <w:r>
-        <w:rPr>
-          <w:rFonts w:ascii="Tw Cen MT" w:hAnsi="Tw Cen MT"/>
-          <w:sz w:val="24"/>
-          <w:szCs w:val="24"/>
-        </w:rPr>
-        <w:t xml:space="preserve">.zip” folder. Copy the subfolder “program” in a directory of your choice. </w:t>
-      </w:r>
-    </w:p>
-    <w:p>
-      <w:pPr>
-        <w:pStyle w:val="ListParagraph"/>
-        <w:numPr>
-          <w:ilvl w:val="0"/>
-          <w:numId w:val="2"/>
-        </w:numPr>
-        <w:rPr>
-          <w:rFonts w:ascii="Tw Cen MT" w:hAnsi="Tw Cen MT"/>
-          <w:sz w:val="24"/>
-          <w:szCs w:val="24"/>
-        </w:rPr>
-      </w:pPr>
-      <w:r>
-        <w:rPr>
-          <w:rFonts w:ascii="Tw Cen MT" w:hAnsi="Tw Cen MT"/>
-          <w:sz w:val="24"/>
-          <w:szCs w:val="24"/>
-        </w:rPr>
         <w:t>Mak</w:t>
       </w:r>
       <w:r>
@@ -176,25 +112,7 @@
           <w:sz w:val="24"/>
           <w:szCs w:val="24"/>
         </w:rPr>
-        <w:t xml:space="preserve">e sure that </w:t>
-      </w:r>
-      <w:proofErr w:type="spellStart"/>
-      <w:r>
-        <w:rPr>
-          <w:rFonts w:ascii="Tw Cen MT" w:hAnsi="Tw Cen MT"/>
-          <w:sz w:val="24"/>
-          <w:szCs w:val="24"/>
-        </w:rPr>
-        <w:t>Matlab</w:t>
-      </w:r>
-      <w:proofErr w:type="spellEnd"/>
-      <w:r>
-        <w:rPr>
-          <w:rFonts w:ascii="Tw Cen MT" w:hAnsi="Tw Cen MT"/>
-          <w:sz w:val="24"/>
-          <w:szCs w:val="24"/>
-        </w:rPr>
-        <w:t xml:space="preserve"> looks in this folder by setting the path:</w:t>
+        <w:t>e sure that Matlab looks in this folder by setting the path:</w:t>
       </w:r>
     </w:p>
     <w:p>
@@ -234,7 +152,6 @@
         </w:rPr>
         <w:t xml:space="preserve"> set the path by typing: </w:t>
       </w:r>
-      <w:proofErr w:type="spellStart"/>
       <w:r>
         <w:rPr>
           <w:rFonts w:ascii="Tw Cen MT" w:hAnsi="Tw Cen MT"/>
@@ -249,42 +166,15 @@
           <w:sz w:val="24"/>
           <w:szCs w:val="24"/>
         </w:rPr>
-        <w:t>path</w:t>
-      </w:r>
-      <w:proofErr w:type="spellEnd"/>
-      <w:r>
-        <w:rPr>
-          <w:rFonts w:ascii="Tw Cen MT" w:hAnsi="Tw Cen MT"/>
-          <w:sz w:val="24"/>
-          <w:szCs w:val="24"/>
-        </w:rPr>
-        <w:t xml:space="preserve">(‘location’) </w:t>
-      </w:r>
-      <w:r>
-        <w:rPr>
-          <w:rFonts w:ascii="Tw Cen MT" w:hAnsi="Tw Cen MT"/>
-          <w:sz w:val="24"/>
-          <w:szCs w:val="24"/>
-        </w:rPr>
-        <w:t xml:space="preserve">in the </w:t>
-      </w:r>
-      <w:proofErr w:type="spellStart"/>
-      <w:r>
-        <w:rPr>
-          <w:rFonts w:ascii="Tw Cen MT" w:hAnsi="Tw Cen MT"/>
-          <w:sz w:val="24"/>
-          <w:szCs w:val="24"/>
-        </w:rPr>
-        <w:t>Matlab</w:t>
-      </w:r>
-      <w:proofErr w:type="spellEnd"/>
-      <w:r>
-        <w:rPr>
-          <w:rFonts w:ascii="Tw Cen MT" w:hAnsi="Tw Cen MT"/>
-          <w:sz w:val="24"/>
-          <w:szCs w:val="24"/>
-        </w:rPr>
-        <w:t xml:space="preserve"> command window. Here,</w:t>
+        <w:t xml:space="preserve">path(‘location’) </w:t>
+      </w:r>
+      <w:r>
+        <w:rPr>
+          <w:rFonts w:ascii="Tw Cen MT" w:hAnsi="Tw Cen MT"/>
+          <w:sz w:val="24"/>
+          <w:szCs w:val="24"/>
+        </w:rPr>
+        <w:t>in the Matlab command window. Here,</w:t>
       </w:r>
       <w:r>
         <w:rPr>
@@ -302,42 +192,22 @@
         </w:rPr>
         <w:t xml:space="preserve">Remember to put the ‘’. Example: </w:t>
       </w:r>
-      <w:proofErr w:type="spellStart"/>
-      <w:r>
-        <w:rPr>
-          <w:rFonts w:ascii="Tw Cen MT" w:hAnsi="Tw Cen MT"/>
-          <w:sz w:val="24"/>
-          <w:szCs w:val="24"/>
-        </w:rPr>
-        <w:t>addpath</w:t>
-      </w:r>
-      <w:proofErr w:type="spellEnd"/>
-      <w:r>
-        <w:rPr>
-          <w:rFonts w:ascii="Tw Cen MT" w:hAnsi="Tw Cen MT"/>
-          <w:sz w:val="24"/>
-          <w:szCs w:val="24"/>
-        </w:rPr>
-        <w:t>('X:\Desktop</w:t>
-      </w:r>
-      <w:r>
-        <w:rPr>
-          <w:rFonts w:ascii="Tw Cen MT" w:hAnsi="Tw Cen MT"/>
-          <w:sz w:val="24"/>
-          <w:szCs w:val="24"/>
-        </w:rPr>
-        <w:t>\Toolboxes\</w:t>
-      </w:r>
-      <w:proofErr w:type="spellStart"/>
-      <w:r>
-        <w:rPr>
-          <w:rFonts w:ascii="Tw Cen MT" w:hAnsi="Tw Cen MT"/>
-          <w:sz w:val="24"/>
-          <w:szCs w:val="24"/>
-        </w:rPr>
-        <w:t>RSAseconds</w:t>
-      </w:r>
-      <w:proofErr w:type="spellEnd"/>
+      <w:r>
+        <w:rPr>
+          <w:rFonts w:ascii="Tw Cen MT" w:hAnsi="Tw Cen MT"/>
+          <w:sz w:val="24"/>
+          <w:szCs w:val="24"/>
+        </w:rPr>
+        <w:t>addpath('X:\Desktop</w:t>
+      </w:r>
+      <w:r>
+        <w:rPr>
+          <w:rFonts w:ascii="Tw Cen MT" w:hAnsi="Tw Cen MT"/>
+          <w:sz w:val="24"/>
+          <w:szCs w:val="24"/>
+        </w:rPr>
+        <w:t>\Toolboxes\RSAseconds</w:t>
+      </w:r>
       <w:r>
         <w:rPr>
           <w:rFonts w:ascii="Tw Cen MT" w:hAnsi="Tw Cen MT"/>
@@ -366,43 +236,7 @@
           <w:sz w:val="24"/>
           <w:szCs w:val="24"/>
         </w:rPr>
-        <w:t xml:space="preserve">Or you can go to “File-&gt; set path” in the upper </w:t>
-      </w:r>
-      <w:proofErr w:type="gramStart"/>
-      <w:r>
-        <w:rPr>
-          <w:rFonts w:ascii="Tw Cen MT" w:hAnsi="Tw Cen MT"/>
-          <w:sz w:val="24"/>
-          <w:szCs w:val="24"/>
-        </w:rPr>
-        <w:t>left hand</w:t>
-      </w:r>
-      <w:proofErr w:type="gramEnd"/>
-      <w:r>
-        <w:rPr>
-          <w:rFonts w:ascii="Tw Cen MT" w:hAnsi="Tw Cen MT"/>
-          <w:sz w:val="24"/>
-          <w:szCs w:val="24"/>
-        </w:rPr>
-        <w:t xml:space="preserve"> corner of the </w:t>
-      </w:r>
-      <w:proofErr w:type="spellStart"/>
-      <w:r>
-        <w:rPr>
-          <w:rFonts w:ascii="Tw Cen MT" w:hAnsi="Tw Cen MT"/>
-          <w:sz w:val="24"/>
-          <w:szCs w:val="24"/>
-        </w:rPr>
-        <w:t>Matlab</w:t>
-      </w:r>
-      <w:proofErr w:type="spellEnd"/>
-      <w:r>
-        <w:rPr>
-          <w:rFonts w:ascii="Tw Cen MT" w:hAnsi="Tw Cen MT"/>
-          <w:sz w:val="24"/>
-          <w:szCs w:val="24"/>
-        </w:rPr>
-        <w:t xml:space="preserve"> command window.</w:t>
+        <w:t>Or you can go to “File-&gt; set path” in the upper left hand corner of the Matlab command window.</w:t>
       </w:r>
     </w:p>
     <w:p>
@@ -432,43 +266,161 @@
           <w:sz w:val="24"/>
           <w:szCs w:val="24"/>
         </w:rPr>
-        <w:t xml:space="preserve">ime you wish to use </w:t>
-      </w:r>
-      <w:proofErr w:type="spellStart"/>
-      <w:r>
-        <w:rPr>
-          <w:rFonts w:ascii="Tw Cen MT" w:hAnsi="Tw Cen MT"/>
-          <w:sz w:val="24"/>
-          <w:szCs w:val="24"/>
-        </w:rPr>
+        <w:t>ime you wish to use RSAseconds.</w:t>
+      </w:r>
+    </w:p>
+    <w:p>
+      <w:pPr>
+        <w:pStyle w:val="Heading1"/>
+      </w:pPr>
+      <w:r>
+        <w:t>Setting up Data Environment</w:t>
+      </w:r>
+    </w:p>
+    <w:p>
+      <w:pPr>
+        <w:pStyle w:val="ListParagraph"/>
+        <w:numPr>
+          <w:ilvl w:val="0"/>
+          <w:numId w:val="8"/>
+        </w:numPr>
+        <w:rPr>
+          <w:rFonts w:ascii="Tw Cen MT" w:hAnsi="Tw Cen MT"/>
+          <w:sz w:val="24"/>
+          <w:szCs w:val="24"/>
+        </w:rPr>
+      </w:pPr>
+      <w:r>
+        <w:rPr>
+          <w:rFonts w:ascii="Tw Cen MT" w:hAnsi="Tw Cen MT"/>
+          <w:sz w:val="24"/>
+          <w:szCs w:val="24"/>
+        </w:rPr>
+        <w:t>Clean your data. RSAseconds does not automatically identify missed beats</w:t>
+      </w:r>
+      <w:r>
+        <w:rPr>
+          <w:rFonts w:ascii="Tw Cen MT" w:hAnsi="Tw Cen MT"/>
+          <w:sz w:val="24"/>
+          <w:szCs w:val="24"/>
+        </w:rPr>
+        <w:t xml:space="preserve"> or</w:t>
+      </w:r>
+      <w:r>
+        <w:rPr>
+          <w:rFonts w:ascii="Tw Cen MT" w:hAnsi="Tw Cen MT"/>
+          <w:sz w:val="24"/>
+          <w:szCs w:val="24"/>
+        </w:rPr>
+        <w:t xml:space="preserve"> other sources of noise that are typically removed via visual inspection or use of a preprocessing program. </w:t>
+      </w:r>
+      <w:r>
+        <w:rPr>
+          <w:rFonts w:ascii="Tw Cen MT" w:hAnsi="Tw Cen MT"/>
+          <w:sz w:val="24"/>
+          <w:szCs w:val="24"/>
+        </w:rPr>
+        <w:t xml:space="preserve">It does detect outliers (defined as &gt;3 standard deviations from the mean) but this is not the best way to clean your data. </w:t>
+      </w:r>
+    </w:p>
+    <w:p>
+      <w:pPr>
+        <w:pStyle w:val="ListParagraph"/>
+        <w:numPr>
+          <w:ilvl w:val="0"/>
+          <w:numId w:val="8"/>
+        </w:numPr>
+        <w:rPr>
+          <w:rFonts w:ascii="Tw Cen MT" w:hAnsi="Tw Cen MT"/>
+          <w:sz w:val="24"/>
+          <w:szCs w:val="24"/>
+        </w:rPr>
+      </w:pPr>
+      <w:r>
+        <w:rPr>
+          <w:rFonts w:ascii="Tw Cen MT" w:hAnsi="Tw Cen MT"/>
+          <w:sz w:val="24"/>
+          <w:szCs w:val="24"/>
+        </w:rPr>
+        <w:t xml:space="preserve">Each individual should have their own </w:t>
+      </w:r>
+      <w:r>
+        <w:rPr>
+          <w:rFonts w:ascii="Tw Cen MT" w:hAnsi="Tw Cen MT"/>
+          <w:sz w:val="24"/>
+          <w:szCs w:val="24"/>
+        </w:rPr>
+        <w:t>excel</w:t>
+      </w:r>
+      <w:bookmarkStart w:id="0" w:name="_GoBack"/>
+      <w:bookmarkEnd w:id="0"/>
+      <w:r>
+        <w:rPr>
+          <w:rFonts w:ascii="Tw Cen MT" w:hAnsi="Tw Cen MT"/>
+          <w:sz w:val="24"/>
+          <w:szCs w:val="24"/>
+        </w:rPr>
+        <w:t xml:space="preserve"> file. Files can be two forms: </w:t>
+      </w:r>
+    </w:p>
+    <w:p>
+      <w:pPr>
+        <w:pStyle w:val="ListParagraph"/>
+        <w:numPr>
+          <w:ilvl w:val="1"/>
+          <w:numId w:val="8"/>
+        </w:numPr>
+        <w:rPr>
+          <w:rFonts w:ascii="Tw Cen MT" w:hAnsi="Tw Cen MT"/>
+          <w:sz w:val="24"/>
+          <w:szCs w:val="24"/>
+        </w:rPr>
+      </w:pPr>
+      <w:r>
+        <w:rPr>
+          <w:rFonts w:ascii="Tw Cen MT" w:hAnsi="Tw Cen MT"/>
+          <w:sz w:val="24"/>
+          <w:szCs w:val="24"/>
+        </w:rPr>
+        <w:t xml:space="preserve">Mindware output where the tab “IBI” must exist and include at least 2 columns, or </w:t>
+      </w:r>
+    </w:p>
+    <w:p>
+      <w:pPr>
+        <w:pStyle w:val="ListParagraph"/>
+        <w:numPr>
+          <w:ilvl w:val="1"/>
+          <w:numId w:val="8"/>
+        </w:numPr>
+        <w:rPr>
+          <w:rFonts w:ascii="Tw Cen MT" w:hAnsi="Tw Cen MT"/>
+          <w:sz w:val="24"/>
+          <w:szCs w:val="24"/>
+        </w:rPr>
+      </w:pPr>
+      <w:r>
+        <w:rPr>
+          <w:rFonts w:ascii="Tw Cen MT" w:hAnsi="Tw Cen MT"/>
+          <w:sz w:val="24"/>
+          <w:szCs w:val="24"/>
+        </w:rPr>
+        <w:t>each file can simply contain the IBI series (most programs will output this)</w:t>
+      </w:r>
+    </w:p>
+    <w:p>
+      <w:pPr>
+        <w:pStyle w:val="Heading1"/>
+        <w:rPr>
+          <w:sz w:val="24"/>
+          <w:szCs w:val="24"/>
+        </w:rPr>
+      </w:pPr>
+      <w:r>
+        <w:t xml:space="preserve">Using </w:t>
+      </w:r>
+      <w:r>
         <w:t>RSAseconds</w:t>
       </w:r>
-      <w:proofErr w:type="spellEnd"/>
-      <w:r>
-        <w:rPr>
-          <w:rFonts w:ascii="Tw Cen MT" w:hAnsi="Tw Cen MT"/>
-          <w:sz w:val="24"/>
-          <w:szCs w:val="24"/>
-        </w:rPr>
-        <w:t>.</w:t>
-      </w:r>
-    </w:p>
-    <w:p>
-      <w:pPr>
-        <w:pStyle w:val="Heading1"/>
-        <w:rPr>
-          <w:sz w:val="24"/>
-          <w:szCs w:val="24"/>
-        </w:rPr>
-      </w:pPr>
-      <w:r>
-        <w:t xml:space="preserve">Using </w:t>
-      </w:r>
-      <w:proofErr w:type="spellStart"/>
-      <w:r>
-        <w:t>RSAseconds</w:t>
-      </w:r>
-      <w:proofErr w:type="spellEnd"/>
       <w:r>
         <w:t xml:space="preserve"> GUI</w:t>
       </w:r>
@@ -508,43 +460,7 @@
           <w:sz w:val="24"/>
           <w:szCs w:val="24"/>
         </w:rPr>
-        <w:t xml:space="preserve">ype </w:t>
-      </w:r>
-      <w:proofErr w:type="spellStart"/>
-      <w:r>
-        <w:rPr>
-          <w:rFonts w:ascii="Tw Cen MT" w:hAnsi="Tw Cen MT"/>
-          <w:sz w:val="24"/>
-          <w:szCs w:val="24"/>
-        </w:rPr>
-        <w:t>RSAgui</w:t>
-      </w:r>
-      <w:proofErr w:type="spellEnd"/>
-      <w:r>
-        <w:rPr>
-          <w:rFonts w:ascii="Tw Cen MT" w:hAnsi="Tw Cen MT"/>
-          <w:sz w:val="24"/>
-          <w:szCs w:val="24"/>
-        </w:rPr>
-        <w:t xml:space="preserve"> into the </w:t>
-      </w:r>
-      <w:proofErr w:type="spellStart"/>
-      <w:r>
-        <w:rPr>
-          <w:rFonts w:ascii="Tw Cen MT" w:hAnsi="Tw Cen MT"/>
-          <w:sz w:val="24"/>
-          <w:szCs w:val="24"/>
-        </w:rPr>
-        <w:t>Matlab</w:t>
-      </w:r>
-      <w:proofErr w:type="spellEnd"/>
-      <w:r>
-        <w:rPr>
-          <w:rFonts w:ascii="Tw Cen MT" w:hAnsi="Tw Cen MT"/>
-          <w:sz w:val="24"/>
-          <w:szCs w:val="24"/>
-        </w:rPr>
-        <w:t xml:space="preserve"> command window</w:t>
+        <w:t>ype RSAgui into the Matlab command window</w:t>
       </w:r>
       <w:r>
         <w:rPr>
@@ -659,6 +575,7 @@
           <w:sz w:val="24"/>
           <w:szCs w:val="24"/>
         </w:rPr>
+        <w:lastRenderedPageBreak/>
         <w:t xml:space="preserve">Click “Push here to indicate location of data” to do just that. Indicate the directory </w:t>
       </w:r>
       <w:r>
@@ -720,43 +637,7 @@
           <w:sz w:val="24"/>
           <w:szCs w:val="24"/>
         </w:rPr>
-        <w:t xml:space="preserve">If your data comes from </w:t>
-      </w:r>
-      <w:proofErr w:type="spellStart"/>
-      <w:r>
-        <w:rPr>
-          <w:rFonts w:ascii="Tw Cen MT" w:hAnsi="Tw Cen MT"/>
-          <w:sz w:val="24"/>
-          <w:szCs w:val="24"/>
-        </w:rPr>
-        <w:t>MindWare</w:t>
-      </w:r>
-      <w:proofErr w:type="spellEnd"/>
-      <w:r>
-        <w:rPr>
-          <w:rFonts w:ascii="Tw Cen MT" w:hAnsi="Tw Cen MT"/>
-          <w:sz w:val="24"/>
-          <w:szCs w:val="24"/>
-        </w:rPr>
-        <w:t xml:space="preserve">, click the dial next to “Click here if your data comes from </w:t>
-      </w:r>
-      <w:proofErr w:type="spellStart"/>
-      <w:r>
-        <w:rPr>
-          <w:rFonts w:ascii="Tw Cen MT" w:hAnsi="Tw Cen MT"/>
-          <w:sz w:val="24"/>
-          <w:szCs w:val="24"/>
-        </w:rPr>
-        <w:t>MindWare</w:t>
-      </w:r>
-      <w:proofErr w:type="spellEnd"/>
-      <w:r>
-        <w:rPr>
-          <w:rFonts w:ascii="Tw Cen MT" w:hAnsi="Tw Cen MT"/>
-          <w:sz w:val="24"/>
-          <w:szCs w:val="24"/>
-        </w:rPr>
-        <w:t xml:space="preserve">”. </w:t>
+        <w:t xml:space="preserve">If your data comes from MindWare, click the dial next to “Click here if your data comes from MindWare”. </w:t>
       </w:r>
     </w:p>
     <w:p>
@@ -778,7 +659,6 @@
           <w:sz w:val="24"/>
           <w:szCs w:val="24"/>
         </w:rPr>
-        <w:lastRenderedPageBreak/>
         <w:t>Click “Get RSA estimates”.</w:t>
       </w:r>
       <w:r>
@@ -826,43 +706,17 @@
           <w:sz w:val="24"/>
           <w:szCs w:val="24"/>
         </w:rPr>
-        <w:t xml:space="preserve">Once completed, “All done!” will be displayed in the </w:t>
-      </w:r>
-      <w:proofErr w:type="spellStart"/>
-      <w:r>
-        <w:rPr>
-          <w:rFonts w:ascii="Tw Cen MT" w:hAnsi="Tw Cen MT"/>
-          <w:sz w:val="24"/>
-          <w:szCs w:val="24"/>
-        </w:rPr>
-        <w:t>Matlab</w:t>
-      </w:r>
-      <w:proofErr w:type="spellEnd"/>
-      <w:r>
-        <w:rPr>
-          <w:rFonts w:ascii="Tw Cen MT" w:hAnsi="Tw Cen MT"/>
-          <w:sz w:val="24"/>
-          <w:szCs w:val="24"/>
-        </w:rPr>
-        <w:t xml:space="preserve"> command window.</w:t>
+        <w:t>Once completed, “All done!” will be displayed in the Matlab command window.</w:t>
       </w:r>
     </w:p>
     <w:p>
       <w:pPr>
         <w:pStyle w:val="Heading1"/>
       </w:pPr>
-      <w:bookmarkStart w:id="0" w:name="_Toc404519059"/>
       <w:bookmarkStart w:id="1" w:name="_Toc404519057"/>
-      <w:r>
-        <w:t xml:space="preserve">Using </w:t>
-      </w:r>
-      <w:proofErr w:type="spellStart"/>
-      <w:r>
-        <w:t>RSAseconds</w:t>
-      </w:r>
-      <w:proofErr w:type="spellEnd"/>
-      <w:r>
-        <w:t xml:space="preserve"> Function </w:t>
+      <w:bookmarkStart w:id="2" w:name="_Toc404519059"/>
+      <w:r>
+        <w:t xml:space="preserve">Using RSAseconds Function </w:t>
       </w:r>
       <w:bookmarkEnd w:id="1"/>
     </w:p>
@@ -887,8 +741,6 @@
         </w:rPr>
         <w:t xml:space="preserve">Function: </w:t>
       </w:r>
-      <w:proofErr w:type="spellStart"/>
-      <w:proofErr w:type="gramStart"/>
       <w:r>
         <w:rPr>
           <w:rFonts w:ascii="Tw Cen MT" w:hAnsi="Tw Cen MT" w:cs="Courier New"/>
@@ -898,7 +750,6 @@
         </w:rPr>
         <w:t>RSAseconds</w:t>
       </w:r>
-      <w:proofErr w:type="spellEnd"/>
       <w:r>
         <w:rPr>
           <w:rFonts w:ascii="Tw Cen MT" w:hAnsi="Tw Cen MT" w:cs="Courier New"/>
@@ -906,9 +757,8 @@
           <w:sz w:val="24"/>
           <w:szCs w:val="24"/>
         </w:rPr>
-        <w:t>(</w:t>
-      </w:r>
-      <w:proofErr w:type="gramEnd"/>
+        <w:t>(where, low, high</w:t>
+      </w:r>
       <w:r>
         <w:rPr>
           <w:rFonts w:ascii="Tw Cen MT" w:hAnsi="Tw Cen MT" w:cs="Courier New"/>
@@ -916,28 +766,8 @@
           <w:sz w:val="24"/>
           <w:szCs w:val="24"/>
         </w:rPr>
-        <w:t>where, low, high</w:t>
-      </w:r>
-      <w:r>
-        <w:rPr>
-          <w:rFonts w:ascii="Tw Cen MT" w:hAnsi="Tw Cen MT" w:cs="Courier New"/>
-          <w:color w:val="000000"/>
-          <w:sz w:val="24"/>
-          <w:szCs w:val="24"/>
-        </w:rPr>
-        <w:t xml:space="preserve">, </w:t>
-      </w:r>
-      <w:proofErr w:type="spellStart"/>
-      <w:r>
-        <w:rPr>
-          <w:rFonts w:ascii="Tw Cen MT" w:hAnsi="Tw Cen MT" w:cs="Courier New"/>
-          <w:color w:val="000000"/>
-          <w:sz w:val="24"/>
-          <w:szCs w:val="24"/>
-        </w:rPr>
-        <w:t>mindware</w:t>
-      </w:r>
-      <w:proofErr w:type="spellEnd"/>
+        <w:t>, mindware</w:t>
+      </w:r>
       <w:r>
         <w:rPr>
           <w:rFonts w:ascii="Tw Cen MT" w:hAnsi="Tw Cen MT" w:cs="Courier New"/>
@@ -1037,25 +867,7 @@
           <w:sz w:val="24"/>
           <w:szCs w:val="24"/>
         </w:rPr>
-        <w:t xml:space="preserve">. For </w:t>
-      </w:r>
-      <w:proofErr w:type="gramStart"/>
-      <w:r>
-        <w:rPr>
-          <w:rFonts w:ascii="Tw Cen MT" w:hAnsi="Tw Cen MT"/>
-          <w:sz w:val="24"/>
-          <w:szCs w:val="24"/>
-        </w:rPr>
-        <w:t>adults</w:t>
-      </w:r>
-      <w:proofErr w:type="gramEnd"/>
-      <w:r>
-        <w:rPr>
-          <w:rFonts w:ascii="Tw Cen MT" w:hAnsi="Tw Cen MT"/>
-          <w:sz w:val="24"/>
-          <w:szCs w:val="24"/>
-        </w:rPr>
-        <w:t xml:space="preserve"> this is typically .12.</w:t>
+        <w:t>. For adults this is typically .12.</w:t>
       </w:r>
     </w:p>
     <w:p>
@@ -1090,25 +902,7 @@
           <w:sz w:val="24"/>
           <w:szCs w:val="24"/>
         </w:rPr>
-        <w:t xml:space="preserve">For </w:t>
-      </w:r>
-      <w:proofErr w:type="gramStart"/>
-      <w:r>
-        <w:rPr>
-          <w:rFonts w:ascii="Tw Cen MT" w:hAnsi="Tw Cen MT"/>
-          <w:sz w:val="24"/>
-          <w:szCs w:val="24"/>
-        </w:rPr>
-        <w:t>adults</w:t>
-      </w:r>
-      <w:proofErr w:type="gramEnd"/>
-      <w:r>
-        <w:rPr>
-          <w:rFonts w:ascii="Tw Cen MT" w:hAnsi="Tw Cen MT"/>
-          <w:sz w:val="24"/>
-          <w:szCs w:val="24"/>
-        </w:rPr>
-        <w:t xml:space="preserve"> this is typically .40.</w:t>
+        <w:t>For adults this is typically .40.</w:t>
       </w:r>
     </w:p>
     <w:p>
@@ -1120,7 +914,6 @@
           <w:szCs w:val="24"/>
         </w:rPr>
       </w:pPr>
-      <w:proofErr w:type="spellStart"/>
       <w:r>
         <w:rPr>
           <w:rFonts w:ascii="Tw Cen MT" w:hAnsi="Tw Cen MT"/>
@@ -1130,113 +923,30 @@
         </w:rPr>
         <w:t>mindware</w:t>
       </w:r>
-      <w:proofErr w:type="spellEnd"/>
-      <w:r>
-        <w:rPr>
-          <w:rFonts w:ascii="Tw Cen MT" w:hAnsi="Tw Cen MT"/>
-          <w:sz w:val="24"/>
-          <w:szCs w:val="24"/>
-        </w:rPr>
-        <w:t xml:space="preserve">: put ‘TRUE’ or ‘1’ if the data were outputted and processed with </w:t>
-      </w:r>
-      <w:proofErr w:type="spellStart"/>
-      <w:r>
-        <w:rPr>
-          <w:rFonts w:ascii="Tw Cen MT" w:hAnsi="Tw Cen MT"/>
-          <w:sz w:val="24"/>
-          <w:szCs w:val="24"/>
-        </w:rPr>
-        <w:t>MindWare</w:t>
-      </w:r>
-      <w:proofErr w:type="spellEnd"/>
-      <w:r>
-        <w:rPr>
-          <w:rFonts w:ascii="Tw Cen MT" w:hAnsi="Tw Cen MT"/>
-          <w:sz w:val="24"/>
-          <w:szCs w:val="24"/>
-        </w:rPr>
-        <w:t xml:space="preserve">. Keep empty otherwise. </w:t>
-      </w:r>
-    </w:p>
-    <w:p>
-      <w:pPr>
-        <w:rPr>
-          <w:rFonts w:ascii="Tw Cen MT" w:hAnsi="Tw Cen MT"/>
-          <w:sz w:val="24"/>
-          <w:szCs w:val="24"/>
-        </w:rPr>
-      </w:pPr>
-      <w:r>
-        <w:rPr>
-          <w:rFonts w:ascii="Tw Cen MT" w:hAnsi="Tw Cen MT"/>
-          <w:sz w:val="24"/>
-          <w:szCs w:val="24"/>
-        </w:rPr>
-        <w:t>To use the function, once you set the above values you simply type, ‘</w:t>
-      </w:r>
-      <w:proofErr w:type="spellStart"/>
-      <w:proofErr w:type="gramStart"/>
-      <w:r>
-        <w:rPr>
-          <w:rFonts w:ascii="Tw Cen MT" w:hAnsi="Tw Cen MT"/>
-          <w:sz w:val="24"/>
-          <w:szCs w:val="24"/>
-        </w:rPr>
-        <w:t>RSAseconds</w:t>
-      </w:r>
-      <w:proofErr w:type="spellEnd"/>
-      <w:r>
-        <w:rPr>
-          <w:rFonts w:ascii="Tw Cen MT" w:hAnsi="Tw Cen MT"/>
-          <w:sz w:val="24"/>
-          <w:szCs w:val="24"/>
-        </w:rPr>
-        <w:t>(</w:t>
-      </w:r>
-      <w:proofErr w:type="gramEnd"/>
-      <w:r>
-        <w:rPr>
-          <w:rFonts w:ascii="Tw Cen MT" w:hAnsi="Tw Cen MT"/>
-          <w:sz w:val="24"/>
-          <w:szCs w:val="24"/>
-        </w:rPr>
-        <w:t>where, low, high, &lt;</w:t>
-      </w:r>
-      <w:proofErr w:type="spellStart"/>
-      <w:r>
-        <w:rPr>
-          <w:rFonts w:ascii="Tw Cen MT" w:hAnsi="Tw Cen MT"/>
-          <w:sz w:val="24"/>
-          <w:szCs w:val="24"/>
-        </w:rPr>
-        <w:t>mindware</w:t>
-      </w:r>
-      <w:proofErr w:type="spellEnd"/>
-      <w:r>
-        <w:rPr>
-          <w:rFonts w:ascii="Tw Cen MT" w:hAnsi="Tw Cen MT"/>
-          <w:sz w:val="24"/>
-          <w:szCs w:val="24"/>
-        </w:rPr>
-        <w:t>&gt;) *note that the term ‘</w:t>
-      </w:r>
-      <w:proofErr w:type="spellStart"/>
-      <w:r>
-        <w:rPr>
-          <w:rFonts w:ascii="Tw Cen MT" w:hAnsi="Tw Cen MT"/>
-          <w:sz w:val="24"/>
-          <w:szCs w:val="24"/>
-        </w:rPr>
-        <w:t>mindware</w:t>
-      </w:r>
-      <w:proofErr w:type="spellEnd"/>
-      <w:r>
-        <w:rPr>
-          <w:rFonts w:ascii="Tw Cen MT" w:hAnsi="Tw Cen MT"/>
-          <w:sz w:val="24"/>
-          <w:szCs w:val="24"/>
-        </w:rPr>
-        <w:t xml:space="preserve">’ is optional. </w:t>
+      <w:r>
+        <w:rPr>
+          <w:rFonts w:ascii="Tw Cen MT" w:hAnsi="Tw Cen MT"/>
+          <w:sz w:val="24"/>
+          <w:szCs w:val="24"/>
+        </w:rPr>
+        <w:t xml:space="preserve">: put ‘TRUE’ or ‘1’ if the data were outputted and processed with MindWare. Keep empty otherwise. </w:t>
+      </w:r>
+    </w:p>
+    <w:p>
+      <w:pPr>
+        <w:rPr>
+          <w:rFonts w:ascii="Tw Cen MT" w:hAnsi="Tw Cen MT"/>
+          <w:sz w:val="24"/>
+          <w:szCs w:val="24"/>
+        </w:rPr>
+      </w:pPr>
+      <w:r>
+        <w:rPr>
+          <w:rFonts w:ascii="Tw Cen MT" w:hAnsi="Tw Cen MT"/>
+          <w:sz w:val="24"/>
+          <w:szCs w:val="24"/>
+        </w:rPr>
+        <w:t xml:space="preserve">To use the function, once you set the above values you simply type, ‘RSAseconds(where, low, high, &lt;mindware&gt;) *note that the term ‘mindware’ is optional. </w:t>
       </w:r>
     </w:p>
     <w:p>
@@ -1272,25 +982,7 @@
           <w:sz w:val="24"/>
           <w:szCs w:val="24"/>
         </w:rPr>
-        <w:t>where = '/Users/</w:t>
-      </w:r>
-      <w:proofErr w:type="spellStart"/>
-      <w:r>
-        <w:rPr>
-          <w:rFonts w:ascii="Tw Cen MT" w:hAnsi="Tw Cen MT"/>
-          <w:sz w:val="24"/>
-          <w:szCs w:val="24"/>
-        </w:rPr>
-        <w:t>gateslab</w:t>
-      </w:r>
-      <w:proofErr w:type="spellEnd"/>
-      <w:r>
-        <w:rPr>
-          <w:rFonts w:ascii="Tw Cen MT" w:hAnsi="Tw Cen MT"/>
-          <w:sz w:val="24"/>
-          <w:szCs w:val="24"/>
-        </w:rPr>
-        <w:t>/Desktop/Study 1</w:t>
+        <w:t>where = '/Users/gateslab/Desktop/Study 1</w:t>
       </w:r>
       <w:r>
         <w:rPr>
@@ -1349,33 +1041,13 @@
           <w:szCs w:val="24"/>
         </w:rPr>
       </w:pPr>
-      <w:proofErr w:type="spellStart"/>
-      <w:proofErr w:type="gramStart"/>
-      <w:r>
-        <w:rPr>
-          <w:rFonts w:ascii="Tw Cen MT" w:hAnsi="Tw Cen MT"/>
-          <w:sz w:val="24"/>
-          <w:szCs w:val="24"/>
-        </w:rPr>
-        <w:t>RSAseconds</w:t>
-      </w:r>
-      <w:proofErr w:type="spellEnd"/>
-      <w:r>
-        <w:rPr>
-          <w:rFonts w:ascii="Tw Cen MT" w:hAnsi="Tw Cen MT"/>
-          <w:sz w:val="24"/>
-          <w:szCs w:val="24"/>
-        </w:rPr>
-        <w:t>(</w:t>
-      </w:r>
-      <w:proofErr w:type="gramEnd"/>
-      <w:r>
-        <w:rPr>
-          <w:rFonts w:ascii="Tw Cen MT" w:hAnsi="Tw Cen MT"/>
-          <w:sz w:val="24"/>
-          <w:szCs w:val="24"/>
-        </w:rPr>
-        <w:t>where, low, high)</w:t>
+      <w:r>
+        <w:rPr>
+          <w:rFonts w:ascii="Tw Cen MT" w:hAnsi="Tw Cen MT"/>
+          <w:sz w:val="24"/>
+          <w:szCs w:val="24"/>
+        </w:rPr>
+        <w:t>RSAseconds(where, low, high)</w:t>
       </w:r>
     </w:p>
     <w:p>
@@ -1466,10 +1138,34 @@
       <w:pPr>
         <w:pStyle w:val="Heading1"/>
       </w:pPr>
-      <w:r>
+    </w:p>
+    <w:p>
+      <w:pPr>
+        <w:pStyle w:val="Heading1"/>
+      </w:pPr>
+    </w:p>
+    <w:p>
+      <w:pPr>
+        <w:rPr>
+          <w:rFonts w:ascii="Tw Cen MT" w:eastAsiaTheme="majorEastAsia" w:hAnsi="Tw Cen MT" w:cstheme="majorBidi"/>
+          <w:b/>
+          <w:bCs/>
+          <w:color w:val="548DD4" w:themeColor="text2" w:themeTint="99"/>
+          <w:sz w:val="28"/>
+          <w:szCs w:val="28"/>
+          <w:u w:val="single"/>
+        </w:rPr>
+      </w:pPr>
+    </w:p>
+    <w:p>
+      <w:pPr>
+        <w:pStyle w:val="Heading1"/>
+      </w:pPr>
+      <w:r>
+        <w:lastRenderedPageBreak/>
         <w:t>Output</w:t>
       </w:r>
-      <w:bookmarkEnd w:id="0"/>
+      <w:bookmarkEnd w:id="2"/>
     </w:p>
     <w:p>
       <w:pPr>
@@ -1478,7 +1174,7 @@
           <w:i/>
         </w:rPr>
       </w:pPr>
-      <w:bookmarkStart w:id="2" w:name="_Toc404519060"/>
+      <w:bookmarkStart w:id="3" w:name="_Toc404519060"/>
       <w:r>
         <w:t xml:space="preserve">Excel containing the </w:t>
       </w:r>
@@ -1488,7 +1184,7 @@
       <w:r>
         <w:t>RSA estimates</w:t>
       </w:r>
-      <w:bookmarkEnd w:id="2"/>
+      <w:bookmarkEnd w:id="3"/>
       <w:r>
         <w:t xml:space="preserve"> </w:t>
       </w:r>
@@ -1525,25 +1221,7 @@
           <w:sz w:val="24"/>
           <w:szCs w:val="24"/>
         </w:rPr>
-        <w:t xml:space="preserve">directory that you indicated in </w:t>
-      </w:r>
-      <w:proofErr w:type="spellStart"/>
-      <w:r>
-        <w:rPr>
-          <w:rFonts w:ascii="Tw Cen MT" w:hAnsi="Tw Cen MT"/>
-          <w:sz w:val="24"/>
-          <w:szCs w:val="24"/>
-        </w:rPr>
-        <w:t>RSAgui</w:t>
-      </w:r>
-      <w:proofErr w:type="spellEnd"/>
-      <w:r>
-        <w:rPr>
-          <w:rFonts w:ascii="Tw Cen MT" w:hAnsi="Tw Cen MT"/>
-          <w:sz w:val="24"/>
-          <w:szCs w:val="24"/>
-        </w:rPr>
-        <w:t xml:space="preserve"> you will find </w:t>
+        <w:t xml:space="preserve">directory that you indicated in RSAgui you will find </w:t>
       </w:r>
       <w:r>
         <w:rPr>
@@ -1559,25 +1237,7 @@
           <w:sz w:val="24"/>
           <w:szCs w:val="24"/>
         </w:rPr>
-        <w:t xml:space="preserve">output files that correspond to each of the participants. They will be </w:t>
-      </w:r>
-      <w:proofErr w:type="gramStart"/>
-      <w:r>
-        <w:rPr>
-          <w:rFonts w:ascii="Tw Cen MT" w:hAnsi="Tw Cen MT"/>
-          <w:sz w:val="24"/>
-          <w:szCs w:val="24"/>
-        </w:rPr>
-        <w:t>excel</w:t>
-      </w:r>
-      <w:proofErr w:type="gramEnd"/>
-      <w:r>
-        <w:rPr>
-          <w:rFonts w:ascii="Tw Cen MT" w:hAnsi="Tw Cen MT"/>
-          <w:sz w:val="24"/>
-          <w:szCs w:val="24"/>
-        </w:rPr>
-        <w:t xml:space="preserve"> files with the same name as the original file but with “_RSA” added to the end. </w:t>
+        <w:t xml:space="preserve">output files that correspond to each of the participants. They will be excel files with the same name as the original file but with “_RSA” added to the end. </w:t>
       </w:r>
     </w:p>
     <w:p>
@@ -1589,42 +1249,12 @@
           <w:szCs w:val="24"/>
         </w:rPr>
       </w:pPr>
-    </w:p>
-    <w:p>
-      <w:pPr>
-        <w:ind w:left="360"/>
-        <w:rPr>
-          <w:rFonts w:ascii="Tw Cen MT" w:hAnsi="Tw Cen MT"/>
-          <w:sz w:val="24"/>
-          <w:szCs w:val="24"/>
-        </w:rPr>
-      </w:pPr>
-    </w:p>
-    <w:p>
-      <w:pPr>
-        <w:rPr>
-          <w:rFonts w:ascii="Tw Cen MT" w:hAnsi="Tw Cen MT"/>
-          <w:sz w:val="24"/>
-          <w:szCs w:val="24"/>
-        </w:rPr>
-      </w:pPr>
-    </w:p>
-    <w:p>
-      <w:pPr>
-        <w:ind w:left="360"/>
-        <w:rPr>
-          <w:rFonts w:ascii="Tw Cen MT" w:hAnsi="Tw Cen MT"/>
-          <w:sz w:val="24"/>
-          <w:szCs w:val="24"/>
-        </w:rPr>
-      </w:pPr>
-      <w:r>
-        <w:rPr>
-          <w:rFonts w:ascii="Tw Cen MT" w:hAnsi="Tw Cen MT"/>
-          <w:sz w:val="24"/>
-          <w:szCs w:val="24"/>
-        </w:rPr>
-        <w:lastRenderedPageBreak/>
+      <w:r>
+        <w:rPr>
+          <w:rFonts w:ascii="Tw Cen MT" w:hAnsi="Tw Cen MT"/>
+          <w:sz w:val="24"/>
+          <w:szCs w:val="24"/>
+        </w:rPr>
         <w:t xml:space="preserve">Open one up. </w:t>
       </w:r>
       <w:r>
@@ -1642,27 +1272,7 @@
           <w:szCs w:val="24"/>
           <w:highlight w:val="lightGray"/>
         </w:rPr>
-        <w:t>“</w:t>
-      </w:r>
-      <w:proofErr w:type="spellStart"/>
-      <w:r>
-        <w:rPr>
-          <w:rFonts w:ascii="Tw Cen MT" w:hAnsi="Tw Cen MT"/>
-          <w:sz w:val="24"/>
-          <w:szCs w:val="24"/>
-          <w:highlight w:val="lightGray"/>
-        </w:rPr>
-        <w:t>RSAseconds</w:t>
-      </w:r>
-      <w:proofErr w:type="spellEnd"/>
-      <w:r>
-        <w:rPr>
-          <w:rFonts w:ascii="Tw Cen MT" w:hAnsi="Tw Cen MT"/>
-          <w:sz w:val="24"/>
-          <w:szCs w:val="24"/>
-          <w:highlight w:val="lightGray"/>
-        </w:rPr>
-        <w:t xml:space="preserve">” </w:t>
+        <w:t xml:space="preserve">“RSAseconds” </w:t>
       </w:r>
       <w:r>
         <w:rPr>
@@ -2390,9 +2000,69 @@
           <w:szCs w:val="24"/>
           <w:highlight w:val="lightGray"/>
         </w:rPr>
-        <w:t>“</w:t>
-      </w:r>
-      <w:proofErr w:type="spellStart"/>
+        <w:t xml:space="preserve">“IBIseries” </w:t>
+      </w:r>
+      <w:r>
+        <w:rPr>
+          <w:rFonts w:ascii="Tw Cen MT" w:hAnsi="Tw Cen MT"/>
+          <w:sz w:val="24"/>
+          <w:szCs w:val="24"/>
+        </w:rPr>
+        <w:t>worksheet</w:t>
+      </w:r>
+      <w:r>
+        <w:rPr>
+          <w:rFonts w:ascii="Tw Cen MT" w:hAnsi="Tw Cen MT"/>
+          <w:sz w:val="24"/>
+          <w:szCs w:val="24"/>
+        </w:rPr>
+        <w:t xml:space="preserve"> has the IBI series concatenated across segments. </w:t>
+      </w:r>
+    </w:p>
+    <w:p>
+      <w:pPr>
+        <w:pStyle w:val="Heading2"/>
+      </w:pPr>
+      <w:bookmarkStart w:id="4" w:name="_Toc404519061"/>
+      <w:r>
+        <w:t>File containing problem cases</w:t>
+      </w:r>
+      <w:bookmarkEnd w:id="4"/>
+    </w:p>
+    <w:p>
+      <w:pPr>
+        <w:ind w:left="360"/>
+        <w:rPr>
+          <w:rFonts w:ascii="Tw Cen MT" w:hAnsi="Tw Cen MT"/>
+          <w:sz w:val="24"/>
+          <w:szCs w:val="24"/>
+        </w:rPr>
+      </w:pPr>
+      <w:r>
+        <w:rPr>
+          <w:rFonts w:ascii="Tw Cen MT" w:hAnsi="Tw Cen MT"/>
+          <w:sz w:val="24"/>
+          <w:szCs w:val="24"/>
+        </w:rPr>
+        <w:t xml:space="preserve">In the </w:t>
+      </w:r>
+      <w:r>
+        <w:rPr>
+          <w:rFonts w:ascii="Tw Cen MT" w:hAnsi="Tw Cen MT"/>
+          <w:b/>
+          <w:sz w:val="24"/>
+          <w:szCs w:val="24"/>
+        </w:rPr>
+        <w:t>where</w:t>
+      </w:r>
+      <w:r>
+        <w:rPr>
+          <w:rFonts w:ascii="Tw Cen MT" w:hAnsi="Tw Cen MT"/>
+          <w:sz w:val="24"/>
+          <w:szCs w:val="24"/>
+        </w:rPr>
+        <w:t xml:space="preserve"> directory you will also find a file called, </w:t>
+      </w:r>
       <w:r>
         <w:rPr>
           <w:rFonts w:ascii="Tw Cen MT" w:hAnsi="Tw Cen MT"/>
@@ -2400,44 +2070,82 @@
           <w:szCs w:val="24"/>
           <w:highlight w:val="lightGray"/>
         </w:rPr>
-        <w:t>IBIseries</w:t>
-      </w:r>
-      <w:proofErr w:type="spellEnd"/>
-      <w:r>
-        <w:rPr>
-          <w:rFonts w:ascii="Tw Cen MT" w:hAnsi="Tw Cen MT"/>
-          <w:sz w:val="24"/>
-          <w:szCs w:val="24"/>
-          <w:highlight w:val="lightGray"/>
-        </w:rPr>
-        <w:t xml:space="preserve">” </w:t>
-      </w:r>
-      <w:r>
-        <w:rPr>
-          <w:rFonts w:ascii="Tw Cen MT" w:hAnsi="Tw Cen MT"/>
-          <w:sz w:val="24"/>
-          <w:szCs w:val="24"/>
-        </w:rPr>
-        <w:t>worksheet</w:t>
-      </w:r>
-      <w:r>
-        <w:rPr>
-          <w:rFonts w:ascii="Tw Cen MT" w:hAnsi="Tw Cen MT"/>
-          <w:sz w:val="24"/>
-          <w:szCs w:val="24"/>
-        </w:rPr>
-        <w:t xml:space="preserve"> has the IBI series concatenated across segments. </w:t>
-      </w:r>
-    </w:p>
-    <w:p>
-      <w:pPr>
-        <w:pStyle w:val="Heading2"/>
-      </w:pPr>
-      <w:bookmarkStart w:id="3" w:name="_Toc404519061"/>
-      <w:r>
-        <w:t>File containing problem cases</w:t>
-      </w:r>
-      <w:bookmarkEnd w:id="3"/>
+        <w:t>“problems.mat”.</w:t>
+      </w:r>
+      <w:r>
+        <w:rPr>
+          <w:rFonts w:ascii="Tw Cen MT" w:hAnsi="Tw Cen MT"/>
+          <w:sz w:val="24"/>
+          <w:szCs w:val="24"/>
+        </w:rPr>
+        <w:t xml:space="preserve"> This file has a structure, “problems”. If you open it, you will see that there </w:t>
+      </w:r>
+      <w:r>
+        <w:rPr>
+          <w:rFonts w:ascii="Tw Cen MT" w:hAnsi="Tw Cen MT"/>
+          <w:sz w:val="24"/>
+          <w:szCs w:val="24"/>
+        </w:rPr>
+        <w:t>is a</w:t>
+      </w:r>
+      <w:r>
+        <w:rPr>
+          <w:rFonts w:ascii="Tw Cen MT" w:hAnsi="Tw Cen MT"/>
+          <w:sz w:val="24"/>
+          <w:szCs w:val="24"/>
+        </w:rPr>
+        <w:t xml:space="preserve"> variable </w:t>
+      </w:r>
+      <w:r>
+        <w:rPr>
+          <w:rFonts w:ascii="Tw Cen MT" w:hAnsi="Tw Cen MT"/>
+          <w:sz w:val="24"/>
+          <w:szCs w:val="24"/>
+        </w:rPr>
+        <w:t>called</w:t>
+      </w:r>
+      <w:r>
+        <w:rPr>
+          <w:rFonts w:ascii="Tw Cen MT" w:hAnsi="Tw Cen MT"/>
+          <w:sz w:val="24"/>
+          <w:szCs w:val="24"/>
+        </w:rPr>
+        <w:t xml:space="preserve"> “problems</w:t>
+      </w:r>
+      <w:r>
+        <w:rPr>
+          <w:rFonts w:ascii="Tw Cen MT" w:hAnsi="Tw Cen MT"/>
+          <w:sz w:val="24"/>
+          <w:szCs w:val="24"/>
+        </w:rPr>
+        <w:t>.length</w:t>
+      </w:r>
+      <w:r>
+        <w:rPr>
+          <w:rFonts w:ascii="Tw Cen MT" w:hAnsi="Tw Cen MT"/>
+          <w:sz w:val="24"/>
+          <w:szCs w:val="24"/>
+        </w:rPr>
+        <w:t xml:space="preserve">”. </w:t>
+      </w:r>
+      <w:r>
+        <w:rPr>
+          <w:rFonts w:ascii="Tw Cen MT" w:hAnsi="Tw Cen MT"/>
+          <w:sz w:val="24"/>
+          <w:szCs w:val="24"/>
+        </w:rPr>
+        <w:t xml:space="preserve">This variable indicates the files that were too short for this analysis. These files are moved to the “problems” folder and analysis is continued on other files.  </w:t>
+      </w:r>
+    </w:p>
+    <w:p>
+      <w:pPr>
+        <w:pStyle w:val="Heading1"/>
+      </w:pPr>
+      <w:bookmarkStart w:id="5" w:name="_Toc404519062"/>
+      <w:r>
+        <w:t>Technical Details</w:t>
+      </w:r>
+      <w:bookmarkEnd w:id="5"/>
     </w:p>
     <w:p>
       <w:pPr>
@@ -2454,163 +2162,64 @@
           <w:sz w:val="24"/>
           <w:szCs w:val="24"/>
         </w:rPr>
-        <w:t xml:space="preserve">In the </w:t>
-      </w:r>
-      <w:r>
-        <w:rPr>
-          <w:rFonts w:ascii="Tw Cen MT" w:hAnsi="Tw Cen MT"/>
-          <w:b/>
-          <w:sz w:val="24"/>
-          <w:szCs w:val="24"/>
-        </w:rPr>
-        <w:t>where</w:t>
-      </w:r>
-      <w:r>
-        <w:rPr>
-          <w:rFonts w:ascii="Tw Cen MT" w:hAnsi="Tw Cen MT"/>
-          <w:sz w:val="24"/>
-          <w:szCs w:val="24"/>
-        </w:rPr>
-        <w:t xml:space="preserve"> </w:t>
-      </w:r>
-      <w:proofErr w:type="gramStart"/>
-      <w:r>
-        <w:rPr>
-          <w:rFonts w:ascii="Tw Cen MT" w:hAnsi="Tw Cen MT"/>
-          <w:sz w:val="24"/>
-          <w:szCs w:val="24"/>
-        </w:rPr>
-        <w:t>directory</w:t>
-      </w:r>
-      <w:proofErr w:type="gramEnd"/>
-      <w:r>
-        <w:rPr>
-          <w:rFonts w:ascii="Tw Cen MT" w:hAnsi="Tw Cen MT"/>
-          <w:sz w:val="24"/>
-          <w:szCs w:val="24"/>
-        </w:rPr>
-        <w:t xml:space="preserve"> you will also find a file called, </w:t>
-      </w:r>
-      <w:r>
-        <w:rPr>
-          <w:rFonts w:ascii="Tw Cen MT" w:hAnsi="Tw Cen MT"/>
-          <w:sz w:val="24"/>
-          <w:szCs w:val="24"/>
-          <w:highlight w:val="lightGray"/>
-        </w:rPr>
-        <w:t>“</w:t>
-      </w:r>
-      <w:proofErr w:type="spellStart"/>
-      <w:r>
-        <w:rPr>
-          <w:rFonts w:ascii="Tw Cen MT" w:hAnsi="Tw Cen MT"/>
-          <w:sz w:val="24"/>
-          <w:szCs w:val="24"/>
-          <w:highlight w:val="lightGray"/>
-        </w:rPr>
-        <w:t>problems.mat</w:t>
-      </w:r>
-      <w:proofErr w:type="spellEnd"/>
-      <w:r>
-        <w:rPr>
-          <w:rFonts w:ascii="Tw Cen MT" w:hAnsi="Tw Cen MT"/>
-          <w:sz w:val="24"/>
-          <w:szCs w:val="24"/>
-          <w:highlight w:val="lightGray"/>
-        </w:rPr>
-        <w:t>”.</w:t>
-      </w:r>
-      <w:r>
-        <w:rPr>
-          <w:rFonts w:ascii="Tw Cen MT" w:hAnsi="Tw Cen MT"/>
-          <w:sz w:val="24"/>
-          <w:szCs w:val="24"/>
-        </w:rPr>
-        <w:t xml:space="preserve"> This file has a structure, “problems”. If you open it, you will see that there </w:t>
-      </w:r>
-      <w:r>
-        <w:rPr>
-          <w:rFonts w:ascii="Tw Cen MT" w:hAnsi="Tw Cen MT"/>
-          <w:sz w:val="24"/>
-          <w:szCs w:val="24"/>
-        </w:rPr>
-        <w:t>is a</w:t>
-      </w:r>
-      <w:r>
-        <w:rPr>
-          <w:rFonts w:ascii="Tw Cen MT" w:hAnsi="Tw Cen MT"/>
-          <w:sz w:val="24"/>
-          <w:szCs w:val="24"/>
-        </w:rPr>
-        <w:t xml:space="preserve"> variable </w:t>
-      </w:r>
-      <w:r>
-        <w:rPr>
-          <w:rFonts w:ascii="Tw Cen MT" w:hAnsi="Tw Cen MT"/>
-          <w:sz w:val="24"/>
-          <w:szCs w:val="24"/>
-        </w:rPr>
-        <w:t>called</w:t>
-      </w:r>
-      <w:r>
-        <w:rPr>
-          <w:rFonts w:ascii="Tw Cen MT" w:hAnsi="Tw Cen MT"/>
-          <w:sz w:val="24"/>
-          <w:szCs w:val="24"/>
-        </w:rPr>
-        <w:t xml:space="preserve"> “</w:t>
-      </w:r>
-      <w:proofErr w:type="spellStart"/>
-      <w:proofErr w:type="gramStart"/>
-      <w:r>
-        <w:rPr>
-          <w:rFonts w:ascii="Tw Cen MT" w:hAnsi="Tw Cen MT"/>
-          <w:sz w:val="24"/>
-          <w:szCs w:val="24"/>
-        </w:rPr>
-        <w:t>problems</w:t>
-      </w:r>
-      <w:r>
-        <w:rPr>
-          <w:rFonts w:ascii="Tw Cen MT" w:hAnsi="Tw Cen MT"/>
-          <w:sz w:val="24"/>
-          <w:szCs w:val="24"/>
-        </w:rPr>
-        <w:t>.length</w:t>
-      </w:r>
-      <w:proofErr w:type="spellEnd"/>
-      <w:proofErr w:type="gramEnd"/>
-      <w:r>
-        <w:rPr>
-          <w:rFonts w:ascii="Tw Cen MT" w:hAnsi="Tw Cen MT"/>
-          <w:sz w:val="24"/>
-          <w:szCs w:val="24"/>
-        </w:rPr>
-        <w:t xml:space="preserve">”. </w:t>
-      </w:r>
-      <w:r>
-        <w:rPr>
-          <w:rFonts w:ascii="Tw Cen MT" w:hAnsi="Tw Cen MT"/>
-          <w:sz w:val="24"/>
-          <w:szCs w:val="24"/>
-        </w:rPr>
-        <w:t xml:space="preserve">This variable indicates the files that were too short for this analysis. These files are moved to the “problems” folder and analysis is continued on other files.  </w:t>
-      </w:r>
-    </w:p>
-    <w:p>
-      <w:pPr>
-        <w:pStyle w:val="Heading1"/>
-      </w:pPr>
-      <w:bookmarkStart w:id="4" w:name="_Toc404519062"/>
-      <w:r>
-        <w:t>Techni</w:t>
-      </w:r>
-      <w:bookmarkStart w:id="5" w:name="_GoBack"/>
-      <w:bookmarkEnd w:id="5"/>
-      <w:r>
-        <w:t>cal Details</w:t>
-      </w:r>
-      <w:bookmarkEnd w:id="4"/>
+        <w:t>The</w:t>
+      </w:r>
+      <w:r>
+        <w:rPr>
+          <w:rFonts w:ascii="Tw Cen MT" w:hAnsi="Tw Cen MT"/>
+          <w:sz w:val="24"/>
+          <w:szCs w:val="24"/>
+        </w:rPr>
+        <w:t xml:space="preserve"> IBI series </w:t>
+      </w:r>
+      <w:r>
+        <w:rPr>
+          <w:rFonts w:ascii="Tw Cen MT" w:hAnsi="Tw Cen MT"/>
+          <w:sz w:val="24"/>
+          <w:szCs w:val="24"/>
+        </w:rPr>
+        <w:t xml:space="preserve">is searched to identify </w:t>
+      </w:r>
+      <w:r>
+        <w:rPr>
+          <w:rFonts w:ascii="Tw Cen MT" w:hAnsi="Tw Cen MT"/>
+          <w:sz w:val="24"/>
+          <w:szCs w:val="24"/>
+        </w:rPr>
+        <w:t xml:space="preserve">any </w:t>
+      </w:r>
+      <w:r>
+        <w:rPr>
+          <w:rFonts w:ascii="Tw Cen MT" w:hAnsi="Tw Cen MT"/>
+          <w:sz w:val="24"/>
+          <w:szCs w:val="24"/>
+        </w:rPr>
+        <w:t xml:space="preserve">outliers that are at least 3 standard deviations from the mean. Should one or more exist, </w:t>
+      </w:r>
+      <w:r>
+        <w:rPr>
+          <w:rFonts w:ascii="Tw Cen MT" w:hAnsi="Tw Cen MT"/>
+          <w:sz w:val="24"/>
+          <w:szCs w:val="24"/>
+        </w:rPr>
+        <w:t xml:space="preserve">the average of the non-outlier values </w:t>
+      </w:r>
+      <w:r>
+        <w:rPr>
+          <w:rFonts w:ascii="Tw Cen MT" w:hAnsi="Tw Cen MT"/>
+          <w:sz w:val="24"/>
+          <w:szCs w:val="24"/>
+        </w:rPr>
+        <w:t xml:space="preserve">is imputed. </w:t>
+      </w:r>
+      <w:r>
+        <w:rPr>
+          <w:rFonts w:ascii="Tw Cen MT" w:hAnsi="Tw Cen MT"/>
+          <w:sz w:val="24"/>
+          <w:szCs w:val="24"/>
+        </w:rPr>
+        <w:t>Please note that this is not the best way to clean data and is only done so that absurd RSAseconds values are not returned. The user should clean the data prior to using this toolbox.</w:t>
+      </w:r>
     </w:p>
     <w:p>
       <w:pPr>
@@ -2627,109 +2236,7 @@
           <w:sz w:val="24"/>
           <w:szCs w:val="24"/>
         </w:rPr>
-        <w:t>The</w:t>
-      </w:r>
-      <w:r>
-        <w:rPr>
-          <w:rFonts w:ascii="Tw Cen MT" w:hAnsi="Tw Cen MT"/>
-          <w:sz w:val="24"/>
-          <w:szCs w:val="24"/>
-        </w:rPr>
-        <w:t xml:space="preserve"> IBI series </w:t>
-      </w:r>
-      <w:r>
-        <w:rPr>
-          <w:rFonts w:ascii="Tw Cen MT" w:hAnsi="Tw Cen MT"/>
-          <w:sz w:val="24"/>
-          <w:szCs w:val="24"/>
-        </w:rPr>
-        <w:t xml:space="preserve">is searched to identify </w:t>
-      </w:r>
-      <w:r>
-        <w:rPr>
-          <w:rFonts w:ascii="Tw Cen MT" w:hAnsi="Tw Cen MT"/>
-          <w:sz w:val="24"/>
-          <w:szCs w:val="24"/>
-        </w:rPr>
-        <w:t xml:space="preserve">any </w:t>
-      </w:r>
-      <w:r>
-        <w:rPr>
-          <w:rFonts w:ascii="Tw Cen MT" w:hAnsi="Tw Cen MT"/>
-          <w:sz w:val="24"/>
-          <w:szCs w:val="24"/>
-        </w:rPr>
-        <w:t xml:space="preserve">outliers that are at least 3 standard deviations from the mean. Should one or more exist, </w:t>
-      </w:r>
-      <w:r>
-        <w:rPr>
-          <w:rFonts w:ascii="Tw Cen MT" w:hAnsi="Tw Cen MT"/>
-          <w:sz w:val="24"/>
-          <w:szCs w:val="24"/>
-        </w:rPr>
-        <w:t xml:space="preserve">the average of the non-outlier values </w:t>
-      </w:r>
-      <w:r>
-        <w:rPr>
-          <w:rFonts w:ascii="Tw Cen MT" w:hAnsi="Tw Cen MT"/>
-          <w:sz w:val="24"/>
-          <w:szCs w:val="24"/>
-        </w:rPr>
-        <w:t xml:space="preserve">is imputed. </w:t>
-      </w:r>
-      <w:r>
-        <w:rPr>
-          <w:rFonts w:ascii="Tw Cen MT" w:hAnsi="Tw Cen MT"/>
-          <w:sz w:val="24"/>
-          <w:szCs w:val="24"/>
-        </w:rPr>
-        <w:t xml:space="preserve">Please note that this is not the best way to clean data and is only done so that absurd </w:t>
-      </w:r>
-      <w:proofErr w:type="spellStart"/>
-      <w:r>
-        <w:rPr>
-          <w:rFonts w:ascii="Tw Cen MT" w:hAnsi="Tw Cen MT"/>
-          <w:sz w:val="24"/>
-          <w:szCs w:val="24"/>
-        </w:rPr>
-        <w:t>RSAseconds</w:t>
-      </w:r>
-      <w:proofErr w:type="spellEnd"/>
-      <w:r>
-        <w:rPr>
-          <w:rFonts w:ascii="Tw Cen MT" w:hAnsi="Tw Cen MT"/>
-          <w:sz w:val="24"/>
-          <w:szCs w:val="24"/>
-        </w:rPr>
-        <w:t xml:space="preserve"> values are not returned. The user should clean the data prior to using this toolbox.</w:t>
-      </w:r>
-    </w:p>
-    <w:p>
-      <w:pPr>
-        <w:ind w:left="360"/>
-        <w:rPr>
-          <w:rFonts w:ascii="Tw Cen MT" w:hAnsi="Tw Cen MT"/>
-          <w:sz w:val="24"/>
-          <w:szCs w:val="24"/>
-        </w:rPr>
-      </w:pPr>
-      <w:proofErr w:type="spellStart"/>
-      <w:r>
-        <w:rPr>
-          <w:rFonts w:ascii="Tw Cen MT" w:hAnsi="Tw Cen MT"/>
-          <w:sz w:val="24"/>
-          <w:szCs w:val="24"/>
-        </w:rPr>
-        <w:t>RSAseconds</w:t>
-      </w:r>
-      <w:proofErr w:type="spellEnd"/>
-      <w:r>
-        <w:rPr>
-          <w:rFonts w:ascii="Tw Cen MT" w:hAnsi="Tw Cen MT"/>
-          <w:sz w:val="24"/>
-          <w:szCs w:val="24"/>
-        </w:rPr>
-        <w:t xml:space="preserve"> then </w:t>
+        <w:t xml:space="preserve">RSAseconds then </w:t>
       </w:r>
       <w:r>
         <w:rPr>
@@ -2753,25 +2260,7 @@
           <w:sz w:val="24"/>
           <w:szCs w:val="24"/>
         </w:rPr>
-        <w:t xml:space="preserve"> IBI series so that estimates are obtained at 4 Hz (i.e., every 250 </w:t>
-      </w:r>
-      <w:proofErr w:type="spellStart"/>
-      <w:r>
-        <w:rPr>
-          <w:rFonts w:ascii="Tw Cen MT" w:hAnsi="Tw Cen MT"/>
-          <w:sz w:val="24"/>
-          <w:szCs w:val="24"/>
-        </w:rPr>
-        <w:t>msecs</w:t>
-      </w:r>
-      <w:proofErr w:type="spellEnd"/>
-      <w:r>
-        <w:rPr>
-          <w:rFonts w:ascii="Tw Cen MT" w:hAnsi="Tw Cen MT"/>
-          <w:sz w:val="24"/>
-          <w:szCs w:val="24"/>
-        </w:rPr>
-        <w:t xml:space="preserve">) using a cubic spline (de Boor, C., </w:t>
+        <w:t xml:space="preserve"> IBI series so that estimates are obtained at 4 Hz (i.e., every 250 msecs) using a cubic spline (de Boor, C., </w:t>
       </w:r>
       <w:r>
         <w:rPr>
@@ -2790,25 +2279,16 @@
           <w:sz w:val="24"/>
           <w:szCs w:val="24"/>
         </w:rPr>
-        <w:t>, Springer-</w:t>
-      </w:r>
-      <w:proofErr w:type="spellStart"/>
-      <w:r>
-        <w:rPr>
-          <w:rFonts w:ascii="Tw Cen MT" w:hAnsi="Tw Cen MT"/>
-          <w:sz w:val="24"/>
-          <w:szCs w:val="24"/>
-        </w:rPr>
-        <w:t>Verlag</w:t>
-      </w:r>
-      <w:proofErr w:type="spellEnd"/>
-      <w:r>
-        <w:rPr>
-          <w:rFonts w:ascii="Tw Cen MT" w:hAnsi="Tw Cen MT"/>
-          <w:sz w:val="24"/>
-          <w:szCs w:val="24"/>
-        </w:rPr>
-        <w:t xml:space="preserve">, 1978). This makes the series equidistant, enabling time series analysis as opposed to point-process analysis. </w:t>
+        <w:t xml:space="preserve">, Springer-Verlag, </w:t>
+      </w:r>
+      <w:r>
+        <w:rPr>
+          <w:rFonts w:ascii="Tw Cen MT" w:hAnsi="Tw Cen MT"/>
+          <w:sz w:val="24"/>
+          <w:szCs w:val="24"/>
+        </w:rPr>
+        <w:lastRenderedPageBreak/>
+        <w:t xml:space="preserve">1978). This makes the series equidistant, enabling time series analysis as opposed to point-process analysis. </w:t>
       </w:r>
       <w:r>
         <w:rPr>
@@ -2834,42 +2314,15 @@
           <w:sz w:val="24"/>
           <w:szCs w:val="24"/>
         </w:rPr>
-        <w:t xml:space="preserve">Prior to frequency analysis, Peak Matched Multiple Windows (PM MW) tapering windows are created using a </w:t>
-      </w:r>
-      <w:proofErr w:type="spellStart"/>
-      <w:r>
-        <w:rPr>
-          <w:rFonts w:ascii="Tw Cen MT" w:hAnsi="Tw Cen MT"/>
-          <w:sz w:val="24"/>
-          <w:szCs w:val="24"/>
-        </w:rPr>
-        <w:t>matlab</w:t>
-      </w:r>
-      <w:proofErr w:type="spellEnd"/>
-      <w:r>
-        <w:rPr>
-          <w:rFonts w:ascii="Tw Cen MT" w:hAnsi="Tw Cen MT"/>
-          <w:sz w:val="24"/>
-          <w:szCs w:val="24"/>
-        </w:rPr>
-        <w:t xml:space="preserve"> script and method introduced in</w:t>
-      </w:r>
-      <w:r>
-        <w:rPr>
-          <w:rFonts w:ascii="Tw Cen MT" w:hAnsi="Tw Cen MT"/>
-          <w:sz w:val="24"/>
-          <w:szCs w:val="24"/>
-        </w:rPr>
-        <w:t xml:space="preserve"> Hansson &amp; </w:t>
-      </w:r>
-      <w:proofErr w:type="spellStart"/>
-      <w:r>
-        <w:rPr>
-          <w:rFonts w:ascii="Tw Cen MT" w:hAnsi="Tw Cen MT"/>
-          <w:sz w:val="24"/>
-          <w:szCs w:val="24"/>
-        </w:rPr>
-        <w:t>J</w:t>
+        <w:t>Prior to frequency analysis, Peak Matched Multiple Windows (PM MW) tapering windows are created using a matlab script and method introduced in</w:t>
+      </w:r>
+      <w:r>
+        <w:rPr>
+          <w:rFonts w:ascii="Tw Cen MT" w:hAnsi="Tw Cen MT"/>
+          <w:sz w:val="24"/>
+          <w:szCs w:val="24"/>
+        </w:rPr>
+        <w:t xml:space="preserve"> Hansson &amp; J</w:t>
       </w:r>
       <w:r>
         <w:rPr>
@@ -2885,16 +2338,7 @@
           <w:sz w:val="24"/>
           <w:szCs w:val="24"/>
         </w:rPr>
-        <w:t>nsson</w:t>
-      </w:r>
-      <w:proofErr w:type="spellEnd"/>
-      <w:r>
-        <w:rPr>
-          <w:rFonts w:ascii="Tw Cen MT" w:hAnsi="Tw Cen MT"/>
-          <w:sz w:val="24"/>
-          <w:szCs w:val="24"/>
-        </w:rPr>
-        <w:t xml:space="preserve"> (2006; “Estimation of HRV spectrogram using multiple window methods focusing on the high frequency power”. Medical Engineering &amp; Physics, 28, 749-761). </w:t>
+        <w:t xml:space="preserve">nsson (2006; “Estimation of HRV spectrogram using multiple window methods focusing on the high frequency power”. Medical Engineering &amp; Physics, 28, 749-761). </w:t>
       </w:r>
     </w:p>
     <w:p>
@@ -2912,7 +2356,6 @@
           <w:sz w:val="24"/>
           <w:szCs w:val="24"/>
         </w:rPr>
-        <w:lastRenderedPageBreak/>
         <w:t>Finally, short-time Fourier transform (STFT) is cond</w:t>
       </w:r>
       <w:r>
@@ -2929,16 +2372,7 @@
           <w:sz w:val="24"/>
           <w:szCs w:val="24"/>
         </w:rPr>
-        <w:t xml:space="preserve">The windows created in accordance with Hansson &amp; </w:t>
-      </w:r>
-      <w:proofErr w:type="spellStart"/>
-      <w:r>
-        <w:rPr>
-          <w:rFonts w:ascii="Tw Cen MT" w:hAnsi="Tw Cen MT"/>
-          <w:sz w:val="24"/>
-          <w:szCs w:val="24"/>
-        </w:rPr>
-        <w:t>J</w:t>
+        <w:t>The windows created in accordance with Hansson &amp; J</w:t>
       </w:r>
       <w:r>
         <w:rPr>
@@ -2954,34 +2388,7 @@
           <w:sz w:val="24"/>
           <w:szCs w:val="24"/>
         </w:rPr>
-        <w:t>nsson</w:t>
-      </w:r>
-      <w:proofErr w:type="spellEnd"/>
-      <w:r>
-        <w:rPr>
-          <w:rFonts w:ascii="Tw Cen MT" w:hAnsi="Tw Cen MT"/>
-          <w:sz w:val="24"/>
-          <w:szCs w:val="24"/>
-        </w:rPr>
-        <w:t xml:space="preserve"> (2006) are used instead of the typical </w:t>
-      </w:r>
-      <w:proofErr w:type="spellStart"/>
-      <w:r>
-        <w:rPr>
-          <w:rFonts w:ascii="Tw Cen MT" w:hAnsi="Tw Cen MT"/>
-          <w:sz w:val="24"/>
-          <w:szCs w:val="24"/>
-        </w:rPr>
-        <w:t>Hanning</w:t>
-      </w:r>
-      <w:proofErr w:type="spellEnd"/>
-      <w:r>
-        <w:rPr>
-          <w:rFonts w:ascii="Tw Cen MT" w:hAnsi="Tw Cen MT"/>
-          <w:sz w:val="24"/>
-          <w:szCs w:val="24"/>
-        </w:rPr>
-        <w:t xml:space="preserve"> because they </w:t>
+        <w:t xml:space="preserve">nsson (2006) are used instead of the typical Hanning because they </w:t>
       </w:r>
       <w:r>
         <w:rPr>
@@ -3060,41 +2467,13 @@
         </w:rPr>
         <w:t xml:space="preserve"> </w:t>
       </w:r>
-      <w:proofErr w:type="spellStart"/>
-      <w:r>
-        <w:rPr>
-          <w:rFonts w:ascii="Tw Cen MT" w:hAnsi="Tw Cen MT"/>
-          <w:sz w:val="24"/>
-          <w:szCs w:val="24"/>
-        </w:rPr>
-        <w:t>Gatzke</w:t>
-      </w:r>
-      <w:proofErr w:type="spellEnd"/>
-      <w:r>
-        <w:rPr>
-          <w:rFonts w:ascii="Tw Cen MT" w:hAnsi="Tw Cen MT"/>
-          <w:sz w:val="24"/>
-          <w:szCs w:val="24"/>
-        </w:rPr>
-        <w:t xml:space="preserve">-Kopp, L. M., </w:t>
-      </w:r>
-      <w:proofErr w:type="spellStart"/>
-      <w:r>
-        <w:rPr>
-          <w:rFonts w:ascii="Tw Cen MT" w:hAnsi="Tw Cen MT"/>
-          <w:sz w:val="24"/>
-          <w:szCs w:val="24"/>
-        </w:rPr>
-        <w:t>Sandsten</w:t>
-      </w:r>
-      <w:proofErr w:type="spellEnd"/>
-      <w:r>
-        <w:rPr>
-          <w:rFonts w:ascii="Tw Cen MT" w:hAnsi="Tw Cen MT"/>
-          <w:sz w:val="24"/>
-          <w:szCs w:val="24"/>
-        </w:rPr>
-        <w:t xml:space="preserve">, M., &amp; Blandon, A. Y. (2015). Estimating time-varying RSA to examine psychophysiological linkage of marital dyads. </w:t>
+      <w:r>
+        <w:rPr>
+          <w:rFonts w:ascii="Tw Cen MT" w:hAnsi="Tw Cen MT"/>
+          <w:sz w:val="24"/>
+          <w:szCs w:val="24"/>
+        </w:rPr>
+        <w:t xml:space="preserve">Gatzke-Kopp, L. M., Sandsten, M., &amp; Blandon, A. Y. (2015). Estimating time-varying RSA to examine psychophysiological linkage of marital dyads. </w:t>
       </w:r>
       <w:r>
         <w:rPr>
@@ -3190,7 +2569,7 @@
           <w:rPr>
             <w:noProof/>
           </w:rPr>
-          <w:t>4</w:t>
+          <w:t>1</w:t>
         </w:r>
         <w:r>
           <w:rPr>
@@ -3686,6 +3065,95 @@
     </w:lvl>
   </w:abstractNum>
   <w:abstractNum w:abstractNumId="5">
+    <w:nsid w:val="3FBE0E3D"/>
+    <w:multiLevelType w:val="hybridMultilevel"/>
+    <w:tmpl w:val="91781FC8"/>
+    <w:lvl w:ilvl="0" w:tplc="0409000F">
+      <w:start w:val="1"/>
+      <w:numFmt w:val="decimal"/>
+      <w:lvlText w:val="%1."/>
+      <w:lvlJc w:val="left"/>
+      <w:pPr>
+        <w:ind w:left="720" w:hanging="360"/>
+      </w:pPr>
+      <w:rPr>
+        <w:rFonts w:hint="default"/>
+      </w:rPr>
+    </w:lvl>
+    <w:lvl w:ilvl="1" w:tplc="04090019">
+      <w:start w:val="1"/>
+      <w:numFmt w:val="lowerLetter"/>
+      <w:lvlText w:val="%2."/>
+      <w:lvlJc w:val="left"/>
+      <w:pPr>
+        <w:ind w:left="1440" w:hanging="360"/>
+      </w:pPr>
+    </w:lvl>
+    <w:lvl w:ilvl="2" w:tplc="0409001B" w:tentative="1">
+      <w:start w:val="1"/>
+      <w:numFmt w:val="lowerRoman"/>
+      <w:lvlText w:val="%3."/>
+      <w:lvlJc w:val="right"/>
+      <w:pPr>
+        <w:ind w:left="2160" w:hanging="180"/>
+      </w:pPr>
+    </w:lvl>
+    <w:lvl w:ilvl="3" w:tplc="0409000F" w:tentative="1">
+      <w:start w:val="1"/>
+      <w:numFmt w:val="decimal"/>
+      <w:lvlText w:val="%4."/>
+      <w:lvlJc w:val="left"/>
+      <w:pPr>
+        <w:ind w:left="2880" w:hanging="360"/>
+      </w:pPr>
+    </w:lvl>
+    <w:lvl w:ilvl="4" w:tplc="04090019" w:tentative="1">
+      <w:start w:val="1"/>
+      <w:numFmt w:val="lowerLetter"/>
+      <w:lvlText w:val="%5."/>
+      <w:lvlJc w:val="left"/>
+      <w:pPr>
+        <w:ind w:left="3600" w:hanging="360"/>
+      </w:pPr>
+    </w:lvl>
+    <w:lvl w:ilvl="5" w:tplc="0409001B" w:tentative="1">
+      <w:start w:val="1"/>
+      <w:numFmt w:val="lowerRoman"/>
+      <w:lvlText w:val="%6."/>
+      <w:lvlJc w:val="right"/>
+      <w:pPr>
+        <w:ind w:left="4320" w:hanging="180"/>
+      </w:pPr>
+    </w:lvl>
+    <w:lvl w:ilvl="6" w:tplc="0409000F" w:tentative="1">
+      <w:start w:val="1"/>
+      <w:numFmt w:val="decimal"/>
+      <w:lvlText w:val="%7."/>
+      <w:lvlJc w:val="left"/>
+      <w:pPr>
+        <w:ind w:left="5040" w:hanging="360"/>
+      </w:pPr>
+    </w:lvl>
+    <w:lvl w:ilvl="7" w:tplc="04090019" w:tentative="1">
+      <w:start w:val="1"/>
+      <w:numFmt w:val="lowerLetter"/>
+      <w:lvlText w:val="%8."/>
+      <w:lvlJc w:val="left"/>
+      <w:pPr>
+        <w:ind w:left="5760" w:hanging="360"/>
+      </w:pPr>
+    </w:lvl>
+    <w:lvl w:ilvl="8" w:tplc="0409001B" w:tentative="1">
+      <w:start w:val="1"/>
+      <w:numFmt w:val="lowerRoman"/>
+      <w:lvlText w:val="%9."/>
+      <w:lvlJc w:val="right"/>
+      <w:pPr>
+        <w:ind w:left="6480" w:hanging="180"/>
+      </w:pPr>
+    </w:lvl>
+  </w:abstractNum>
+  <w:abstractNum w:abstractNumId="6">
     <w:nsid w:val="40C44F7C"/>
     <w:multiLevelType w:val="hybridMultilevel"/>
     <w:tmpl w:val="D03C0B7A"/>
@@ -3774,7 +3242,7 @@
       </w:pPr>
     </w:lvl>
   </w:abstractNum>
-  <w:abstractNum w:abstractNumId="6">
+  <w:abstractNum w:abstractNumId="7">
     <w:nsid w:val="43097ED5"/>
     <w:multiLevelType w:val="hybridMultilevel"/>
     <w:tmpl w:val="0A4EA6B2"/>
@@ -3864,7 +3332,7 @@
     </w:lvl>
   </w:abstractNum>
   <w:num w:numId="1">
-    <w:abstractNumId w:val="5"/>
+    <w:abstractNumId w:val="6"/>
   </w:num>
   <w:num w:numId="2">
     <w:abstractNumId w:val="1"/>
@@ -3873,7 +3341,7 @@
     <w:abstractNumId w:val="0"/>
   </w:num>
   <w:num w:numId="4">
-    <w:abstractNumId w:val="6"/>
+    <w:abstractNumId w:val="7"/>
   </w:num>
   <w:num w:numId="5">
     <w:abstractNumId w:val="2"/>
@@ -3883,6 +3351,9 @@
   </w:num>
   <w:num w:numId="7">
     <w:abstractNumId w:val="4"/>
+  </w:num>
+  <w:num w:numId="8">
+    <w:abstractNumId w:val="5"/>
   </w:num>
 </w:numbering>
 </file>
